--- a/0630如何做出p4軟體交換機.docx
+++ b/0630如何做出p4軟體交換機.docx
@@ -46,8 +46,6 @@
         </w:rPr>
         <w:t>軟體交換機</w:t>
       </w:r>
-      <w:bookmarkStart w:id="0" w:name="_GoBack"/>
-      <w:bookmarkEnd w:id="0"/>
     </w:p>
     <w:p>
       <w:pPr>
@@ -57,24 +55,14 @@
           <w:szCs w:val="40"/>
         </w:rPr>
       </w:pPr>
-      <w:r>
-        <w:fldChar w:fldCharType="begin"/>
-      </w:r>
-      <w:r>
-        <w:instrText xml:space="preserve"> HYPERLINK "http://csie.nqu.edu.tw/smallko/sdn/p4switch.htm" </w:instrText>
-      </w:r>
-      <w:r>
-        <w:fldChar w:fldCharType="separate"/>
-      </w:r>
-      <w:r>
-        <w:rPr>
-          <w:rStyle w:val="a4"/>
-        </w:rPr>
-        <w:t>http://csie.nqu.edu.tw/smallko/sdn/p4switch.htm</w:t>
-      </w:r>
-      <w:r>
-        <w:fldChar w:fldCharType="end"/>
-      </w:r>
+      <w:hyperlink r:id="rId7" w:history="1">
+        <w:r>
+          <w:rPr>
+            <w:rStyle w:val="a4"/>
+          </w:rPr>
+          <w:t>http://csie.nqu.edu.tw/smallko/sdn/p4switch.htm</w:t>
+        </w:r>
+      </w:hyperlink>
     </w:p>
     <w:p>
       <w:pPr>
@@ -122,7 +110,6 @@
         </w:rPr>
         <w:t>複製兩台</w:t>
       </w:r>
-      <w:proofErr w:type="spellStart"/>
       <w:r>
         <w:rPr>
           <w:rFonts w:hint="eastAsia"/>
@@ -130,7 +117,6 @@
         </w:rPr>
         <w:t>mininet</w:t>
       </w:r>
-      <w:proofErr w:type="spellEnd"/>
       <w:r>
         <w:rPr>
           <w:rFonts w:hint="eastAsia"/>
@@ -180,21 +166,12 @@
         </w:rPr>
         <w:t>游標移至</w:t>
       </w:r>
-      <w:proofErr w:type="spellStart"/>
-      <w:r>
-        <w:rPr>
-          <w:rFonts w:hint="eastAsia"/>
-          <w:szCs w:val="24"/>
-        </w:rPr>
-        <w:t>mininet</w:t>
-      </w:r>
-      <w:proofErr w:type="spellEnd"/>
-      <w:r>
-        <w:rPr>
-          <w:rFonts w:hint="eastAsia"/>
-          <w:szCs w:val="24"/>
-        </w:rPr>
-        <w:t xml:space="preserve"> -&gt;</w:t>
+      <w:r>
+        <w:rPr>
+          <w:rFonts w:hint="eastAsia"/>
+          <w:szCs w:val="24"/>
+        </w:rPr>
+        <w:t>mininet -&gt;</w:t>
       </w:r>
       <w:r>
         <w:rPr>
@@ -283,17 +260,8 @@
           <w:rFonts w:hint="eastAsia"/>
           <w:szCs w:val="24"/>
         </w:rPr>
-        <w:t>，如果剛開始沒有，可以點按</w:t>
-      </w:r>
-      <w:proofErr w:type="gramStart"/>
-      <w:r>
-        <w:rPr>
-          <w:rFonts w:hint="eastAsia"/>
-          <w:szCs w:val="24"/>
-        </w:rPr>
-        <w:t>紐</w:t>
-      </w:r>
-      <w:proofErr w:type="gramEnd"/>
+        <w:t>，如果剛開始沒有，可以點按紐</w:t>
+      </w:r>
       <w:r>
         <w:rPr>
           <w:rFonts w:hint="eastAsia"/>
@@ -363,7 +331,6 @@
         </w:numPr>
         <w:ind w:leftChars="0"/>
         <w:rPr>
-          <w:rFonts w:hint="eastAsia"/>
           <w:szCs w:val="24"/>
         </w:rPr>
       </w:pPr>
@@ -405,7 +372,7 @@
                     <pic:cNvPicPr/>
                   </pic:nvPicPr>
                   <pic:blipFill>
-                    <a:blip r:embed="rId5">
+                    <a:blip r:embed="rId8">
                       <a:extLst>
                         <a:ext uri="{28A0092B-C50C-407E-A947-70E740481C1C}">
                           <a14:useLocalDpi xmlns:a14="http://schemas.microsoft.com/office/drawing/2010/main" val="0"/>
@@ -551,7 +518,6 @@
           <w:szCs w:val="24"/>
         </w:rPr>
       </w:pPr>
-      <w:proofErr w:type="spellStart"/>
       <w:r>
         <w:rPr>
           <w:rFonts w:hint="eastAsia"/>
@@ -559,7 +525,6 @@
         </w:rPr>
         <w:t>mininet</w:t>
       </w:r>
-      <w:proofErr w:type="spellEnd"/>
       <w:r>
         <w:rPr>
           <w:rFonts w:hint="eastAsia"/>
@@ -638,7 +603,6 @@
     <w:p>
       <w:pPr>
         <w:rPr>
-          <w:rFonts w:hint="eastAsia"/>
           <w:szCs w:val="24"/>
         </w:rPr>
       </w:pPr>
@@ -679,7 +643,7 @@
                     <pic:cNvPicPr/>
                   </pic:nvPicPr>
                   <pic:blipFill>
-                    <a:blip r:embed="rId6">
+                    <a:blip r:embed="rId9">
                       <a:extLst>
                         <a:ext uri="{28A0092B-C50C-407E-A947-70E740481C1C}">
                           <a14:useLocalDpi xmlns:a14="http://schemas.microsoft.com/office/drawing/2010/main" val="0"/>
@@ -866,7 +830,7 @@
                     <pic:cNvPicPr/>
                   </pic:nvPicPr>
                   <pic:blipFill>
-                    <a:blip r:embed="rId7">
+                    <a:blip r:embed="rId10">
                       <a:extLst>
                         <a:ext uri="{28A0092B-C50C-407E-A947-70E740481C1C}">
                           <a14:useLocalDpi xmlns:a14="http://schemas.microsoft.com/office/drawing/2010/main" val="0"/>
@@ -1135,15 +1099,13 @@
         <w:pStyle w:val="a3"/>
         <w:ind w:leftChars="0" w:left="360"/>
         <w:rPr>
-          <w:rFonts w:hint="eastAsia"/>
-          <w:szCs w:val="24"/>
-        </w:rPr>
-      </w:pPr>
-    </w:p>
-    <w:p>
-      <w:pPr>
-        <w:rPr>
-          <w:rFonts w:hint="eastAsia"/>
+          <w:szCs w:val="24"/>
+        </w:rPr>
+      </w:pPr>
+    </w:p>
+    <w:p>
+      <w:pPr>
+        <w:rPr>
           <w:b/>
           <w:sz w:val="32"/>
           <w:szCs w:val="32"/>
@@ -1204,7 +1166,7 @@
                     <pic:cNvPicPr/>
                   </pic:nvPicPr>
                   <pic:blipFill>
-                    <a:blip r:embed="rId8">
+                    <a:blip r:embed="rId11">
                       <a:extLst>
                         <a:ext uri="{28A0092B-C50C-407E-A947-70E740481C1C}">
                           <a14:useLocalDpi xmlns:a14="http://schemas.microsoft.com/office/drawing/2010/main" val="0"/>
@@ -1256,7 +1218,6 @@
         </w:rPr>
         <w:t>切到</w:t>
       </w:r>
-      <w:proofErr w:type="spellStart"/>
       <w:r>
         <w:rPr>
           <w:rFonts w:hint="eastAsia"/>
@@ -1264,7 +1225,6 @@
         </w:rPr>
         <w:t>mininet</w:t>
       </w:r>
-      <w:proofErr w:type="spellEnd"/>
       <w:r>
         <w:rPr>
           <w:rFonts w:hint="eastAsia"/>
@@ -1272,7 +1232,6 @@
         </w:rPr>
         <w:t>，打開終端機，切到超級使用者輸入</w:t>
       </w:r>
-      <w:proofErr w:type="spellStart"/>
       <w:r>
         <w:rPr>
           <w:rFonts w:hint="eastAsia"/>
@@ -1287,7 +1246,6 @@
         </w:rPr>
         <w:t>config</w:t>
       </w:r>
-      <w:proofErr w:type="spellEnd"/>
       <w:r>
         <w:rPr>
           <w:rFonts w:hint="eastAsia"/>
@@ -1299,7 +1257,6 @@
     <w:p>
       <w:pPr>
         <w:rPr>
-          <w:rFonts w:hint="eastAsia"/>
           <w:i/>
           <w:szCs w:val="24"/>
         </w:rPr>
@@ -1379,59 +1336,29 @@
           <w:i/>
           <w:szCs w:val="24"/>
         </w:rPr>
-        <w:t xml:space="preserve"> </w:t>
-      </w:r>
-      <w:r>
-        <w:rPr>
-          <w:rFonts w:hint="eastAsia"/>
+        <w:t xml:space="preserve"> LAN</w:t>
+      </w:r>
+      <w:r>
+        <w:rPr>
           <w:i/>
           <w:szCs w:val="24"/>
         </w:rPr>
-        <w:t>LAN</w:t>
-      </w:r>
-      <w:r>
-        <w:rPr>
+        <w:t>…2,</w:t>
+      </w:r>
+      <w:r>
+        <w:rPr>
+          <w:rFonts w:hint="eastAsia"/>
           <w:i/>
           <w:szCs w:val="24"/>
         </w:rPr>
-        <w:t>…</w:t>
+        <w:t xml:space="preserve"> LAN</w:t>
       </w:r>
       <w:r>
         <w:rPr>
           <w:i/>
           <w:szCs w:val="24"/>
         </w:rPr>
-        <w:t>2,</w:t>
-      </w:r>
-      <w:r>
-        <w:rPr>
-          <w:rFonts w:hint="eastAsia"/>
-          <w:i/>
-          <w:szCs w:val="24"/>
-        </w:rPr>
-        <w:t xml:space="preserve"> </w:t>
-      </w:r>
-      <w:r>
-        <w:rPr>
-          <w:rFonts w:hint="eastAsia"/>
-          <w:i/>
-          <w:szCs w:val="24"/>
-        </w:rPr>
-        <w:t>LAN</w:t>
-      </w:r>
-      <w:r>
-        <w:rPr>
-          <w:i/>
-          <w:szCs w:val="24"/>
-        </w:rPr>
-        <w:t>…</w:t>
-      </w:r>
-      <w:r>
-        <w:rPr>
-          <w:i/>
-          <w:szCs w:val="24"/>
-        </w:rPr>
-        <w:t>3</w:t>
+        <w:t>…3</w:t>
       </w:r>
     </w:p>
     <w:p>
@@ -1498,17 +1425,8 @@
           <w:rFonts w:hint="eastAsia"/>
           <w:szCs w:val="24"/>
         </w:rPr>
-        <w:t>copy-to-</w:t>
-      </w:r>
-      <w:proofErr w:type="spellStart"/>
-      <w:r>
-        <w:rPr>
-          <w:rFonts w:hint="eastAsia"/>
-          <w:szCs w:val="24"/>
-        </w:rPr>
-        <w:t>cpu</w:t>
-      </w:r>
-      <w:proofErr w:type="spellEnd"/>
+        <w:t>copy-to-cpu</w:t>
+      </w:r>
       <w:r>
         <w:rPr>
           <w:rFonts w:hint="eastAsia"/>
@@ -1557,7 +1475,6 @@
         </w:rPr>
         <w:t>的</w:t>
       </w:r>
-      <w:proofErr w:type="spellStart"/>
       <w:r>
         <w:rPr>
           <w:rFonts w:hint="eastAsia"/>
@@ -1565,7 +1482,6 @@
         </w:rPr>
         <w:t>mininet</w:t>
       </w:r>
-      <w:proofErr w:type="spellEnd"/>
       <w:r>
         <w:rPr>
           <w:szCs w:val="24"/>
@@ -1576,7 +1492,6 @@
     <w:p>
       <w:pPr>
         <w:rPr>
-          <w:rFonts w:hint="eastAsia"/>
           <w:szCs w:val="24"/>
         </w:rPr>
       </w:pPr>
@@ -1618,7 +1533,7 @@
                     <pic:cNvPicPr/>
                   </pic:nvPicPr>
                   <pic:blipFill>
-                    <a:blip r:embed="rId9">
+                    <a:blip r:embed="rId12">
                       <a:extLst>
                         <a:ext uri="{28A0092B-C50C-407E-A947-70E740481C1C}">
                           <a14:useLocalDpi xmlns:a14="http://schemas.microsoft.com/office/drawing/2010/main" val="0"/>
@@ -1691,19 +1606,11 @@
         </w:rPr>
         <w:t>(</w:t>
       </w:r>
-      <w:proofErr w:type="spellStart"/>
-      <w:r>
-        <w:rPr>
-          <w:szCs w:val="24"/>
-        </w:rPr>
-        <w:t>su</w:t>
-      </w:r>
-      <w:proofErr w:type="spellEnd"/>
-      <w:r>
-        <w:rPr>
-          <w:szCs w:val="24"/>
-        </w:rPr>
-        <w:t>)</w:t>
+      <w:r>
+        <w:rPr>
+          <w:szCs w:val="24"/>
+        </w:rPr>
+        <w:t>su)</w:t>
       </w:r>
       <w:r>
         <w:rPr>
@@ -1712,7 +1619,6 @@
         </w:rPr>
         <w:t>，然後用</w:t>
       </w:r>
-      <w:proofErr w:type="spellStart"/>
       <w:r>
         <w:rPr>
           <w:rFonts w:hint="eastAsia"/>
@@ -1720,7 +1626,6 @@
         </w:rPr>
         <w:t>ifconfig</w:t>
       </w:r>
-      <w:proofErr w:type="spellEnd"/>
       <w:r>
         <w:rPr>
           <w:rFonts w:hint="eastAsia"/>
@@ -1728,7 +1633,6 @@
         </w:rPr>
         <w:t>查看是不會有</w:t>
       </w:r>
-      <w:proofErr w:type="spellStart"/>
       <w:r>
         <w:rPr>
           <w:rFonts w:hint="eastAsia"/>
@@ -1736,7 +1640,6 @@
         </w:rPr>
         <w:t>ip</w:t>
       </w:r>
-      <w:proofErr w:type="spellEnd"/>
       <w:r>
         <w:rPr>
           <w:rFonts w:hint="eastAsia"/>
@@ -1788,7 +1691,7 @@
                     <pic:cNvPicPr/>
                   </pic:nvPicPr>
                   <pic:blipFill>
-                    <a:blip r:embed="rId10">
+                    <a:blip r:embed="rId13">
                       <a:extLst>
                         <a:ext uri="{28A0092B-C50C-407E-A947-70E740481C1C}">
                           <a14:useLocalDpi xmlns:a14="http://schemas.microsoft.com/office/drawing/2010/main" val="0"/>
@@ -1883,7 +1786,6 @@
         </w:rPr>
         <w:t>加上</w:t>
       </w:r>
-      <w:proofErr w:type="spellStart"/>
       <w:r>
         <w:rPr>
           <w:rFonts w:hint="eastAsia"/>
@@ -1891,7 +1793,6 @@
         </w:rPr>
         <w:t>ip</w:t>
       </w:r>
-      <w:proofErr w:type="spellEnd"/>
       <w:r>
         <w:rPr>
           <w:rFonts w:hint="eastAsia"/>
@@ -1929,7 +1830,6 @@
     <w:p>
       <w:pPr>
         <w:rPr>
-          <w:rFonts w:hint="eastAsia"/>
           <w:szCs w:val="24"/>
         </w:rPr>
       </w:pPr>
@@ -1955,7 +1855,7 @@
                     <pic:cNvPicPr/>
                   </pic:nvPicPr>
                   <pic:blipFill>
-                    <a:blip r:embed="rId11">
+                    <a:blip r:embed="rId14">
                       <a:extLst>
                         <a:ext uri="{28A0092B-C50C-407E-A947-70E740481C1C}">
                           <a14:useLocalDpi xmlns:a14="http://schemas.microsoft.com/office/drawing/2010/main" val="0"/>
@@ -2006,7 +1906,6 @@
     <w:p>
       <w:pPr>
         <w:rPr>
-          <w:rFonts w:hint="eastAsia"/>
           <w:szCs w:val="24"/>
         </w:rPr>
       </w:pPr>
@@ -2048,7 +1947,7 @@
                     <pic:cNvPicPr/>
                   </pic:nvPicPr>
                   <pic:blipFill>
-                    <a:blip r:embed="rId12">
+                    <a:blip r:embed="rId15">
                       <a:extLst>
                         <a:ext uri="{28A0092B-C50C-407E-A947-70E740481C1C}">
                           <a14:useLocalDpi xmlns:a14="http://schemas.microsoft.com/office/drawing/2010/main" val="0"/>
@@ -2179,7 +2078,7 @@
                     <pic:cNvPicPr/>
                   </pic:nvPicPr>
                   <pic:blipFill>
-                    <a:blip r:embed="rId13">
+                    <a:blip r:embed="rId16">
                       <a:extLst>
                         <a:ext uri="{28A0092B-C50C-407E-A947-70E740481C1C}">
                           <a14:useLocalDpi xmlns:a14="http://schemas.microsoft.com/office/drawing/2010/main" val="0"/>
@@ -2284,7 +2183,7 @@
                     <pic:cNvPicPr/>
                   </pic:nvPicPr>
                   <pic:blipFill>
-                    <a:blip r:embed="rId14">
+                    <a:blip r:embed="rId17">
                       <a:extLst>
                         <a:ext uri="{28A0092B-C50C-407E-A947-70E740481C1C}">
                           <a14:useLocalDpi xmlns:a14="http://schemas.microsoft.com/office/drawing/2010/main" val="0"/>
@@ -2348,7 +2247,6 @@
     <w:p>
       <w:pPr>
         <w:rPr>
-          <w:rFonts w:hint="eastAsia"/>
           <w:szCs w:val="24"/>
         </w:rPr>
       </w:pPr>
@@ -2437,7 +2335,7 @@
                     <pic:cNvPicPr/>
                   </pic:nvPicPr>
                   <pic:blipFill>
-                    <a:blip r:embed="rId15">
+                    <a:blip r:embed="rId18">
                       <a:extLst>
                         <a:ext uri="{28A0092B-C50C-407E-A947-70E740481C1C}">
                           <a14:useLocalDpi xmlns:a14="http://schemas.microsoft.com/office/drawing/2010/main" val="0"/>
@@ -2483,7 +2381,6 @@
         </w:rPr>
         <w:t>切到</w:t>
       </w:r>
-      <w:proofErr w:type="spellStart"/>
       <w:r>
         <w:rPr>
           <w:rFonts w:hint="eastAsia"/>
@@ -2491,29 +2388,12 @@
         </w:rPr>
         <w:t>mininet</w:t>
       </w:r>
-      <w:proofErr w:type="spellEnd"/>
-      <w:r>
-        <w:rPr>
-          <w:rFonts w:hint="eastAsia"/>
-          <w:szCs w:val="24"/>
-        </w:rPr>
-        <w:t>虛擬機，把剛剛複製的指令修改</w:t>
-      </w:r>
-      <w:proofErr w:type="gramStart"/>
-      <w:r>
-        <w:rPr>
-          <w:rFonts w:hint="eastAsia"/>
-          <w:szCs w:val="24"/>
-        </w:rPr>
-        <w:t>一下貼</w:t>
-      </w:r>
-      <w:proofErr w:type="gramEnd"/>
-      <w:r>
-        <w:rPr>
-          <w:rFonts w:hint="eastAsia"/>
-          <w:szCs w:val="24"/>
-        </w:rPr>
-        <w:t>上</w:t>
+      <w:r>
+        <w:rPr>
+          <w:rFonts w:hint="eastAsia"/>
+          <w:szCs w:val="24"/>
+        </w:rPr>
+        <w:t>虛擬機，把剛剛複製的指令修改一下貼上</w:t>
       </w:r>
     </w:p>
     <w:p>
@@ -2576,11 +2456,6 @@
                       <wps:txbx>
                         <w:txbxContent>
                           <w:p>
-                            <w:pPr>
-                              <w:rPr>
-                                <w:rFonts w:hint="eastAsia"/>
-                              </w:rPr>
-                            </w:pPr>
                             <w:r>
                               <w:t>1@:</w:t>
                             </w:r>
@@ -2609,16 +2484,8 @@
                               <w:rPr>
                                 <w:rFonts w:hint="eastAsia"/>
                               </w:rPr>
-                              <w:t>號</w:t>
+                              <w:t>號埠</w:t>
                             </w:r>
-                            <w:proofErr w:type="gramStart"/>
-                            <w:r>
-                              <w:rPr>
-                                <w:rFonts w:hint="eastAsia"/>
-                              </w:rPr>
-                              <w:t>埠</w:t>
-                            </w:r>
-                            <w:proofErr w:type="gramEnd"/>
                           </w:p>
                         </w:txbxContent>
                       </wps:txbx>
@@ -2647,11 +2514,6 @@
                 <v:textbox>
                   <w:txbxContent>
                     <w:p>
-                      <w:pPr>
-                        <w:rPr>
-                          <w:rFonts w:hint="eastAsia"/>
-                        </w:rPr>
-                      </w:pPr>
                       <w:r>
                         <w:t>1@:</w:t>
                       </w:r>
@@ -2680,16 +2542,8 @@
                         <w:rPr>
                           <w:rFonts w:hint="eastAsia"/>
                         </w:rPr>
-                        <w:t>號</w:t>
+                        <w:t>號埠</w:t>
                       </w:r>
-                      <w:proofErr w:type="gramStart"/>
-                      <w:r>
-                        <w:rPr>
-                          <w:rFonts w:hint="eastAsia"/>
-                        </w:rPr>
-                        <w:t>埠</w:t>
-                      </w:r>
-                      <w:proofErr w:type="gramEnd"/>
                     </w:p>
                   </w:txbxContent>
                 </v:textbox>
@@ -2823,7 +2677,7 @@
                     <pic:cNvPicPr/>
                   </pic:nvPicPr>
                   <pic:blipFill>
-                    <a:blip r:embed="rId16">
+                    <a:blip r:embed="rId19">
                       <a:extLst>
                         <a:ext uri="{28A0092B-C50C-407E-A947-70E740481C1C}">
                           <a14:useLocalDpi xmlns:a14="http://schemas.microsoft.com/office/drawing/2010/main" val="0"/>
@@ -3001,7 +2855,6 @@
         <w:pStyle w:val="a3"/>
         <w:ind w:leftChars="0" w:left="360"/>
         <w:rPr>
-          <w:rFonts w:hint="eastAsia"/>
           <w:szCs w:val="24"/>
         </w:rPr>
       </w:pPr>
@@ -3028,7 +2881,7 @@
                     <pic:cNvPicPr/>
                   </pic:nvPicPr>
                   <pic:blipFill>
-                    <a:blip r:embed="rId17">
+                    <a:blip r:embed="rId20">
                       <a:extLst>
                         <a:ext uri="{28A0092B-C50C-407E-A947-70E740481C1C}">
                           <a14:useLocalDpi xmlns:a14="http://schemas.microsoft.com/office/drawing/2010/main" val="0"/>
@@ -3211,7 +3064,6 @@
                               <w:pStyle w:val="a3"/>
                               <w:ind w:leftChars="0" w:left="360"/>
                               <w:rPr>
-                                <w:rFonts w:hint="eastAsia"/>
                                 <w:szCs w:val="24"/>
                               </w:rPr>
                             </w:pPr>
@@ -3292,7 +3144,6 @@
                         <w:pStyle w:val="a3"/>
                         <w:ind w:leftChars="0" w:left="360"/>
                         <w:rPr>
-                          <w:rFonts w:hint="eastAsia"/>
                           <w:szCs w:val="24"/>
                         </w:rPr>
                       </w:pPr>
@@ -3328,7 +3179,6 @@
         </w:rPr>
         <w:t>切到</w:t>
       </w:r>
-      <w:proofErr w:type="spellStart"/>
       <w:r>
         <w:rPr>
           <w:rFonts w:hint="eastAsia"/>
@@ -3336,7 +3186,6 @@
         </w:rPr>
         <w:t>mininet</w:t>
       </w:r>
-      <w:proofErr w:type="spellEnd"/>
       <w:r>
         <w:rPr>
           <w:rFonts w:hint="eastAsia"/>
@@ -3372,14 +3221,12 @@
         </w:rPr>
         <w:t>copy-to-</w:t>
       </w:r>
-      <w:proofErr w:type="spellStart"/>
       <w:r>
         <w:rPr>
           <w:szCs w:val="24"/>
         </w:rPr>
         <w:t>cpu</w:t>
       </w:r>
-      <w:proofErr w:type="spellEnd"/>
       <w:r>
         <w:rPr>
           <w:noProof/>
@@ -3408,7 +3255,7 @@
                     <pic:cNvPicPr/>
                   </pic:nvPicPr>
                   <pic:blipFill>
-                    <a:blip r:embed="rId18">
+                    <a:blip r:embed="rId21">
                       <a:extLst>
                         <a:ext uri="{28A0092B-C50C-407E-A947-70E740481C1C}">
                           <a14:useLocalDpi xmlns:a14="http://schemas.microsoft.com/office/drawing/2010/main" val="0"/>
@@ -3481,7 +3328,7 @@
                     <pic:cNvPicPr/>
                   </pic:nvPicPr>
                   <pic:blipFill>
-                    <a:blip r:embed="rId19">
+                    <a:blip r:embed="rId22">
                       <a:extLst>
                         <a:ext uri="{28A0092B-C50C-407E-A947-70E740481C1C}">
                           <a14:useLocalDpi xmlns:a14="http://schemas.microsoft.com/office/drawing/2010/main" val="0"/>
@@ -3602,7 +3449,6 @@
         <w:pStyle w:val="a3"/>
         <w:ind w:leftChars="0" w:left="360"/>
         <w:rPr>
-          <w:rFonts w:hint="eastAsia"/>
           <w:szCs w:val="24"/>
         </w:rPr>
       </w:pPr>
@@ -3674,21 +3520,7 @@
                               <w:rPr>
                                 <w:rFonts w:hint="eastAsia"/>
                               </w:rPr>
-                              <w:t>號</w:t>
-                            </w:r>
-                            <w:proofErr w:type="gramStart"/>
-                            <w:r>
-                              <w:rPr>
-                                <w:rFonts w:hint="eastAsia"/>
-                              </w:rPr>
-                              <w:t>埠</w:t>
-                            </w:r>
-                            <w:proofErr w:type="gramEnd"/>
-                            <w:r>
-                              <w:rPr>
-                                <w:rFonts w:hint="eastAsia"/>
-                              </w:rPr>
-                              <w:t>進去</w:t>
+                              <w:t>號埠進去</w:t>
                             </w:r>
                             <w:r>
                               <w:rPr>
@@ -3700,21 +3532,7 @@
                               <w:rPr>
                                 <w:rFonts w:hint="eastAsia"/>
                               </w:rPr>
-                              <w:t>號</w:t>
-                            </w:r>
-                            <w:proofErr w:type="gramStart"/>
-                            <w:r>
-                              <w:rPr>
-                                <w:rFonts w:hint="eastAsia"/>
-                              </w:rPr>
-                              <w:t>埠</w:t>
-                            </w:r>
-                            <w:proofErr w:type="gramEnd"/>
-                            <w:r>
-                              <w:rPr>
-                                <w:rFonts w:hint="eastAsia"/>
-                              </w:rPr>
-                              <w:t>出來，</w:t>
+                              <w:t>號埠出來，</w:t>
                             </w:r>
                             <w:r>
                               <w:rPr>
@@ -3726,21 +3544,7 @@
                               <w:rPr>
                                 <w:rFonts w:hint="eastAsia"/>
                               </w:rPr>
-                              <w:t>號</w:t>
-                            </w:r>
-                            <w:proofErr w:type="gramStart"/>
-                            <w:r>
-                              <w:rPr>
-                                <w:rFonts w:hint="eastAsia"/>
-                              </w:rPr>
-                              <w:t>埠</w:t>
-                            </w:r>
-                            <w:proofErr w:type="gramEnd"/>
-                            <w:r>
-                              <w:rPr>
-                                <w:rFonts w:hint="eastAsia"/>
-                              </w:rPr>
-                              <w:t>進去</w:t>
+                              <w:t>號埠進去</w:t>
                             </w:r>
                             <w:r>
                               <w:rPr>
@@ -3752,21 +3556,7 @@
                               <w:rPr>
                                 <w:rFonts w:hint="eastAsia"/>
                               </w:rPr>
-                              <w:t>號</w:t>
-                            </w:r>
-                            <w:proofErr w:type="gramStart"/>
-                            <w:r>
-                              <w:rPr>
-                                <w:rFonts w:hint="eastAsia"/>
-                              </w:rPr>
-                              <w:t>埠</w:t>
-                            </w:r>
-                            <w:proofErr w:type="gramEnd"/>
-                            <w:r>
-                              <w:rPr>
-                                <w:rFonts w:hint="eastAsia"/>
-                              </w:rPr>
-                              <w:t>出來</w:t>
+                              <w:t>號埠出來</w:t>
                             </w:r>
                           </w:p>
                         </w:txbxContent>
@@ -3808,21 +3598,7 @@
                         <w:rPr>
                           <w:rFonts w:hint="eastAsia"/>
                         </w:rPr>
-                        <w:t>號</w:t>
-                      </w:r>
-                      <w:proofErr w:type="gramStart"/>
-                      <w:r>
-                        <w:rPr>
-                          <w:rFonts w:hint="eastAsia"/>
-                        </w:rPr>
-                        <w:t>埠</w:t>
-                      </w:r>
-                      <w:proofErr w:type="gramEnd"/>
-                      <w:r>
-                        <w:rPr>
-                          <w:rFonts w:hint="eastAsia"/>
-                        </w:rPr>
-                        <w:t>進去</w:t>
+                        <w:t>號埠進去</w:t>
                       </w:r>
                       <w:r>
                         <w:rPr>
@@ -3834,21 +3610,7 @@
                         <w:rPr>
                           <w:rFonts w:hint="eastAsia"/>
                         </w:rPr>
-                        <w:t>號</w:t>
-                      </w:r>
-                      <w:proofErr w:type="gramStart"/>
-                      <w:r>
-                        <w:rPr>
-                          <w:rFonts w:hint="eastAsia"/>
-                        </w:rPr>
-                        <w:t>埠</w:t>
-                      </w:r>
-                      <w:proofErr w:type="gramEnd"/>
-                      <w:r>
-                        <w:rPr>
-                          <w:rFonts w:hint="eastAsia"/>
-                        </w:rPr>
-                        <w:t>出來，</w:t>
+                        <w:t>號埠出來，</w:t>
                       </w:r>
                       <w:r>
                         <w:rPr>
@@ -3860,21 +3622,7 @@
                         <w:rPr>
                           <w:rFonts w:hint="eastAsia"/>
                         </w:rPr>
-                        <w:t>號</w:t>
-                      </w:r>
-                      <w:proofErr w:type="gramStart"/>
-                      <w:r>
-                        <w:rPr>
-                          <w:rFonts w:hint="eastAsia"/>
-                        </w:rPr>
-                        <w:t>埠</w:t>
-                      </w:r>
-                      <w:proofErr w:type="gramEnd"/>
-                      <w:r>
-                        <w:rPr>
-                          <w:rFonts w:hint="eastAsia"/>
-                        </w:rPr>
-                        <w:t>進去</w:t>
+                        <w:t>號埠進去</w:t>
                       </w:r>
                       <w:r>
                         <w:rPr>
@@ -3886,21 +3634,7 @@
                         <w:rPr>
                           <w:rFonts w:hint="eastAsia"/>
                         </w:rPr>
-                        <w:t>號</w:t>
-                      </w:r>
-                      <w:proofErr w:type="gramStart"/>
-                      <w:r>
-                        <w:rPr>
-                          <w:rFonts w:hint="eastAsia"/>
-                        </w:rPr>
-                        <w:t>埠</w:t>
-                      </w:r>
-                      <w:proofErr w:type="gramEnd"/>
-                      <w:r>
-                        <w:rPr>
-                          <w:rFonts w:hint="eastAsia"/>
-                        </w:rPr>
-                        <w:t>出來</w:t>
+                        <w:t>號埠出來</w:t>
                       </w:r>
                     </w:p>
                   </w:txbxContent>
@@ -3917,7 +3651,6 @@
         <w:pStyle w:val="a3"/>
         <w:ind w:leftChars="0" w:left="360"/>
         <w:rPr>
-          <w:rFonts w:hint="eastAsia"/>
           <w:szCs w:val="24"/>
         </w:rPr>
       </w:pPr>
@@ -3943,7 +3676,7 @@
                     <pic:cNvPicPr/>
                   </pic:nvPicPr>
                   <pic:blipFill>
-                    <a:blip r:embed="rId20">
+                    <a:blip r:embed="rId23">
                       <a:extLst>
                         <a:ext uri="{28A0092B-C50C-407E-A947-70E740481C1C}">
                           <a14:useLocalDpi xmlns:a14="http://schemas.microsoft.com/office/drawing/2010/main" val="0"/>
@@ -4027,7 +3760,6 @@
         </w:numPr>
         <w:ind w:leftChars="0"/>
         <w:rPr>
-          <w:rFonts w:hint="eastAsia"/>
           <w:szCs w:val="24"/>
         </w:rPr>
       </w:pPr>
@@ -4038,7 +3770,6 @@
         </w:rPr>
         <w:t>然後回到</w:t>
       </w:r>
-      <w:proofErr w:type="spellStart"/>
       <w:r>
         <w:rPr>
           <w:rFonts w:hint="eastAsia"/>
@@ -4046,7 +3777,6 @@
         </w:rPr>
         <w:t>mininet</w:t>
       </w:r>
-      <w:proofErr w:type="spellEnd"/>
       <w:r>
         <w:rPr>
           <w:rFonts w:hint="eastAsia"/>
@@ -4059,17 +3789,8 @@
           <w:rFonts w:hint="eastAsia"/>
           <w:szCs w:val="24"/>
         </w:rPr>
-        <w:t>copy-to-</w:t>
-      </w:r>
-      <w:proofErr w:type="spellStart"/>
-      <w:r>
-        <w:rPr>
-          <w:rFonts w:hint="eastAsia"/>
-          <w:szCs w:val="24"/>
-        </w:rPr>
-        <w:t>cpu</w:t>
-      </w:r>
-      <w:proofErr w:type="spellEnd"/>
+        <w:t>copy-to-cpu</w:t>
+      </w:r>
       <w:r>
         <w:rPr>
           <w:rFonts w:hint="eastAsia"/>
@@ -4077,21 +3798,12 @@
         </w:rPr>
         <w:t>資料夾輸入</w:t>
       </w:r>
-      <w:proofErr w:type="spellStart"/>
-      <w:r>
-        <w:rPr>
-          <w:rFonts w:hint="eastAsia"/>
-          <w:szCs w:val="24"/>
-        </w:rPr>
-        <w:t>gedit</w:t>
-      </w:r>
-      <w:proofErr w:type="spellEnd"/>
-      <w:r>
-        <w:rPr>
-          <w:rFonts w:hint="eastAsia"/>
-          <w:szCs w:val="24"/>
-        </w:rPr>
-        <w:t xml:space="preserve"> receive.py &amp;</w:t>
+      <w:r>
+        <w:rPr>
+          <w:rFonts w:hint="eastAsia"/>
+          <w:szCs w:val="24"/>
+        </w:rPr>
+        <w:t>gedit receive.py &amp;</w:t>
       </w:r>
     </w:p>
     <w:p>
@@ -4113,7 +3825,6 @@
         </w:rPr>
         <w:t>把</w:t>
       </w:r>
-      <w:proofErr w:type="spellStart"/>
       <w:r>
         <w:rPr>
           <w:rFonts w:hint="eastAsia"/>
@@ -4127,7 +3838,6 @@
         </w:rPr>
         <w:t>ac</w:t>
       </w:r>
-      <w:proofErr w:type="spellEnd"/>
       <w:r>
         <w:rPr>
           <w:rFonts w:hint="eastAsia"/>
@@ -4194,7 +3904,7 @@
                     <pic:cNvPicPr/>
                   </pic:nvPicPr>
                   <pic:blipFill>
-                    <a:blip r:embed="rId21">
+                    <a:blip r:embed="rId24">
                       <a:extLst>
                         <a:ext uri="{28A0092B-C50C-407E-A947-70E740481C1C}">
                           <a14:useLocalDpi xmlns:a14="http://schemas.microsoft.com/office/drawing/2010/main" val="0"/>
@@ -4244,7 +3954,6 @@
         <w:pStyle w:val="a3"/>
         <w:ind w:leftChars="0" w:left="360"/>
         <w:rPr>
-          <w:rFonts w:hint="eastAsia"/>
           <w:szCs w:val="24"/>
         </w:rPr>
       </w:pPr>
@@ -4307,7 +4016,7 @@
                     <pic:cNvPicPr/>
                   </pic:nvPicPr>
                   <pic:blipFill>
-                    <a:blip r:embed="rId22">
+                    <a:blip r:embed="rId25">
                       <a:extLst>
                         <a:ext uri="{28A0092B-C50C-407E-A947-70E740481C1C}">
                           <a14:useLocalDpi xmlns:a14="http://schemas.microsoft.com/office/drawing/2010/main" val="0"/>
@@ -4339,7 +4048,6 @@
         <w:pStyle w:val="a3"/>
         <w:ind w:leftChars="0" w:left="360"/>
         <w:rPr>
-          <w:rFonts w:hint="eastAsia"/>
           <w:szCs w:val="24"/>
         </w:rPr>
       </w:pPr>
@@ -4385,6 +4093,1973 @@
         </w:rPr>
         <w:t>就可以讓他丟到控制器上</w:t>
       </w:r>
+    </w:p>
+    <w:p>
+      <w:pPr>
+        <w:rPr>
+          <w:szCs w:val="24"/>
+        </w:rPr>
+      </w:pPr>
+    </w:p>
+    <w:p>
+      <w:pPr>
+        <w:rPr>
+          <w:b/>
+          <w:sz w:val="36"/>
+          <w:szCs w:val="36"/>
+        </w:rPr>
+      </w:pPr>
+      <w:r>
+        <w:rPr>
+          <w:rFonts w:hint="eastAsia"/>
+          <w:b/>
+          <w:sz w:val="36"/>
+          <w:szCs w:val="36"/>
+        </w:rPr>
+        <w:t>裝資料庫系統</w:t>
+      </w:r>
+      <w:r>
+        <w:rPr>
+          <w:rFonts w:hint="eastAsia"/>
+          <w:b/>
+          <w:sz w:val="36"/>
+          <w:szCs w:val="36"/>
+        </w:rPr>
+        <w:t>logstash</w:t>
+      </w:r>
+      <w:r>
+        <w:rPr>
+          <w:rFonts w:hint="eastAsia"/>
+          <w:b/>
+          <w:sz w:val="36"/>
+          <w:szCs w:val="36"/>
+        </w:rPr>
+        <w:t>&amp;</w:t>
+      </w:r>
+      <w:r>
+        <w:rPr>
+          <w:rFonts w:hint="eastAsia"/>
+          <w:b/>
+          <w:sz w:val="36"/>
+          <w:szCs w:val="36"/>
+        </w:rPr>
+        <w:t>資料庫</w:t>
+      </w:r>
+      <w:r>
+        <w:rPr>
+          <w:rFonts w:hint="eastAsia"/>
+          <w:b/>
+          <w:sz w:val="36"/>
+          <w:szCs w:val="36"/>
+        </w:rPr>
+        <w:t>influxdb</w:t>
+      </w:r>
+    </w:p>
+    <w:p>
+      <w:pPr>
+        <w:rPr>
+          <w:szCs w:val="24"/>
+        </w:rPr>
+      </w:pPr>
+    </w:p>
+    <w:p>
+      <w:pPr>
+        <w:rPr>
+          <w:rFonts w:hint="eastAsia"/>
+          <w:b/>
+          <w:sz w:val="28"/>
+          <w:szCs w:val="28"/>
+        </w:rPr>
+      </w:pPr>
+      <w:r>
+        <w:rPr>
+          <w:rFonts w:hint="eastAsia"/>
+          <w:b/>
+          <w:sz w:val="28"/>
+          <w:szCs w:val="28"/>
+        </w:rPr>
+        <w:t>什麼是</w:t>
+      </w:r>
+      <w:r>
+        <w:rPr>
+          <w:rFonts w:hint="eastAsia"/>
+          <w:b/>
+          <w:sz w:val="28"/>
+          <w:szCs w:val="28"/>
+        </w:rPr>
+        <w:t>logstash</w:t>
+      </w:r>
+      <w:r>
+        <w:rPr>
+          <w:rFonts w:hint="eastAsia"/>
+          <w:b/>
+          <w:sz w:val="28"/>
+          <w:szCs w:val="28"/>
+        </w:rPr>
+        <w:t>？</w:t>
+      </w:r>
+    </w:p>
+    <w:p>
+      <w:pPr>
+        <w:rPr>
+          <w:szCs w:val="24"/>
+        </w:rPr>
+      </w:pPr>
+      <w:hyperlink r:id="rId26" w:history="1">
+        <w:r>
+          <w:rPr>
+            <w:rStyle w:val="a4"/>
+          </w:rPr>
+          <w:t>https://www.elastic.co/cn/logstash</w:t>
+        </w:r>
+      </w:hyperlink>
+    </w:p>
+    <w:p>
+      <w:pPr>
+        <w:rPr>
+          <w:szCs w:val="24"/>
+        </w:rPr>
+      </w:pPr>
+      <w:r>
+        <w:rPr>
+          <w:rFonts w:hint="eastAsia"/>
+          <w:szCs w:val="24"/>
+        </w:rPr>
+        <w:t>蒐集資料、解析資料、</w:t>
+      </w:r>
+      <w:r>
+        <w:rPr>
+          <w:rFonts w:hint="eastAsia"/>
+          <w:szCs w:val="24"/>
+        </w:rPr>
+        <w:t>並</w:t>
+      </w:r>
+      <w:r>
+        <w:rPr>
+          <w:rFonts w:hint="eastAsia"/>
+          <w:szCs w:val="24"/>
+        </w:rPr>
+        <w:t>進行資料轉換</w:t>
+      </w:r>
+      <w:r>
+        <w:rPr>
+          <w:rFonts w:hint="eastAsia"/>
+          <w:szCs w:val="24"/>
+        </w:rPr>
+        <w:t>成想要的格式，就可以寫道你想寫進的地方去。</w:t>
+      </w:r>
+      <w:r>
+        <w:rPr>
+          <w:szCs w:val="24"/>
+        </w:rPr>
+        <w:t>E</w:t>
+      </w:r>
+      <w:r>
+        <w:rPr>
+          <w:rFonts w:hint="eastAsia"/>
+          <w:szCs w:val="24"/>
+        </w:rPr>
+        <w:t>x:</w:t>
+      </w:r>
+      <w:r>
+        <w:rPr>
+          <w:rFonts w:hint="eastAsia"/>
+          <w:szCs w:val="24"/>
+        </w:rPr>
+        <w:t>檔案裡、資料庫</w:t>
+      </w:r>
+    </w:p>
+    <w:p>
+      <w:pPr>
+        <w:rPr>
+          <w:rFonts w:hint="eastAsia"/>
+          <w:szCs w:val="24"/>
+        </w:rPr>
+      </w:pPr>
+    </w:p>
+    <w:p>
+      <w:pPr>
+        <w:rPr>
+          <w:szCs w:val="24"/>
+        </w:rPr>
+      </w:pPr>
+      <w:r>
+        <w:rPr>
+          <w:rFonts w:hint="eastAsia"/>
+          <w:szCs w:val="24"/>
+        </w:rPr>
+        <w:t>我們會先在網路上傳送正常的</w:t>
+      </w:r>
+      <w:r>
+        <w:rPr>
+          <w:rFonts w:hint="eastAsia"/>
+          <w:szCs w:val="24"/>
+        </w:rPr>
+        <w:t>ping</w:t>
+      </w:r>
+      <w:r>
+        <w:rPr>
+          <w:rFonts w:hint="eastAsia"/>
+          <w:szCs w:val="24"/>
+        </w:rPr>
+        <w:t>的封包，然後讓</w:t>
+      </w:r>
+      <w:r>
+        <w:rPr>
+          <w:rFonts w:hint="eastAsia"/>
+          <w:szCs w:val="24"/>
+        </w:rPr>
+        <w:t>logstash</w:t>
+      </w:r>
+      <w:r>
+        <w:rPr>
+          <w:rFonts w:hint="eastAsia"/>
+          <w:szCs w:val="24"/>
+        </w:rPr>
+        <w:t>得到</w:t>
+      </w:r>
+      <w:r>
+        <w:rPr>
+          <w:rFonts w:hint="eastAsia"/>
+          <w:szCs w:val="24"/>
+        </w:rPr>
+        <w:t>ping</w:t>
+      </w:r>
+      <w:r>
+        <w:rPr>
+          <w:rFonts w:hint="eastAsia"/>
+          <w:szCs w:val="24"/>
+        </w:rPr>
+        <w:t>封包的屬性，這個</w:t>
+      </w:r>
+      <w:r>
+        <w:rPr>
+          <w:rFonts w:hint="eastAsia"/>
+          <w:szCs w:val="24"/>
+        </w:rPr>
+        <w:t>logstash</w:t>
+      </w:r>
+      <w:r>
+        <w:rPr>
+          <w:rFonts w:hint="eastAsia"/>
+          <w:szCs w:val="24"/>
+        </w:rPr>
+        <w:t>會把</w:t>
+      </w:r>
+      <w:r>
+        <w:rPr>
+          <w:rFonts w:hint="eastAsia"/>
+          <w:szCs w:val="24"/>
+        </w:rPr>
+        <w:t>ping</w:t>
+      </w:r>
+      <w:r>
+        <w:rPr>
+          <w:rFonts w:hint="eastAsia"/>
+          <w:szCs w:val="24"/>
+        </w:rPr>
+        <w:t>的封包寫到資料庫系統裡面。</w:t>
+      </w:r>
+    </w:p>
+    <w:p>
+      <w:pPr>
+        <w:rPr>
+          <w:rFonts w:hint="eastAsia"/>
+          <w:szCs w:val="24"/>
+        </w:rPr>
+      </w:pPr>
+      <w:r>
+        <w:rPr>
+          <w:rFonts w:hint="eastAsia"/>
+          <w:szCs w:val="24"/>
+        </w:rPr>
+        <w:t>為什麼要透過它而不直接寫進資料庫，是因為</w:t>
+      </w:r>
+      <w:r>
+        <w:rPr>
+          <w:rFonts w:hint="eastAsia"/>
+          <w:szCs w:val="24"/>
+        </w:rPr>
+        <w:t>ping</w:t>
+      </w:r>
+      <w:r>
+        <w:rPr>
+          <w:rFonts w:hint="eastAsia"/>
+          <w:szCs w:val="24"/>
+        </w:rPr>
+        <w:t>的封包裡面得到像封包的長度，或其他像來源</w:t>
+      </w:r>
+      <w:r>
+        <w:rPr>
+          <w:rFonts w:hint="eastAsia"/>
+          <w:szCs w:val="24"/>
+        </w:rPr>
+        <w:t>IP</w:t>
+      </w:r>
+      <w:r>
+        <w:rPr>
+          <w:rFonts w:hint="eastAsia"/>
+          <w:szCs w:val="24"/>
+        </w:rPr>
+        <w:t>，這些東西寫進去資料庫的時候，會有一種格式的轉換，或者是有些東西需要做篩選，就需要這樣的工具。</w:t>
+      </w:r>
+    </w:p>
+    <w:p>
+      <w:pPr>
+        <w:rPr>
+          <w:rFonts w:hint="eastAsia"/>
+          <w:szCs w:val="24"/>
+        </w:rPr>
+      </w:pPr>
+    </w:p>
+    <w:p>
+      <w:pPr>
+        <w:rPr>
+          <w:szCs w:val="24"/>
+        </w:rPr>
+      </w:pPr>
+      <w:r>
+        <w:rPr>
+          <w:rFonts w:hint="eastAsia"/>
+          <w:szCs w:val="24"/>
+        </w:rPr>
+        <w:t>安裝</w:t>
+      </w:r>
+      <w:r>
+        <w:rPr>
+          <w:rFonts w:hint="eastAsia"/>
+          <w:szCs w:val="24"/>
+        </w:rPr>
+        <w:t>logstash</w:t>
+      </w:r>
+      <w:r>
+        <w:rPr>
+          <w:rFonts w:hint="eastAsia"/>
+          <w:szCs w:val="24"/>
+        </w:rPr>
+        <w:t>步驟：</w:t>
+      </w:r>
+    </w:p>
+    <w:p>
+      <w:pPr>
+        <w:rPr>
+          <w:rFonts w:hint="eastAsia"/>
+          <w:szCs w:val="24"/>
+        </w:rPr>
+      </w:pPr>
+      <w:hyperlink r:id="rId27" w:history="1">
+        <w:r>
+          <w:rPr>
+            <w:rStyle w:val="a4"/>
+            <w:szCs w:val="24"/>
+          </w:rPr>
+          <w:t>https://www.elastic.co/guide/en/logstash/current/installing-logstash.html</w:t>
+        </w:r>
+      </w:hyperlink>
+    </w:p>
+    <w:p>
+      <w:pPr>
+        <w:pStyle w:val="a3"/>
+        <w:numPr>
+          <w:ilvl w:val="0"/>
+          <w:numId w:val="2"/>
+        </w:numPr>
+        <w:ind w:leftChars="0"/>
+        <w:rPr>
+          <w:szCs w:val="24"/>
+        </w:rPr>
+      </w:pPr>
+      <w:r>
+        <w:rPr>
+          <w:rFonts w:hint="eastAsia"/>
+          <w:szCs w:val="24"/>
+        </w:rPr>
+        <w:t>打開</w:t>
+      </w:r>
+      <w:r>
+        <w:rPr>
+          <w:rFonts w:hint="eastAsia"/>
+          <w:szCs w:val="24"/>
+        </w:rPr>
+        <w:t>mininet</w:t>
+      </w:r>
+      <w:r>
+        <w:rPr>
+          <w:rFonts w:hint="eastAsia"/>
+          <w:szCs w:val="24"/>
+        </w:rPr>
+        <w:t>虛擬機的終端機，切超級使用者</w:t>
+      </w:r>
+    </w:p>
+    <w:p>
+      <w:pPr>
+        <w:pStyle w:val="a3"/>
+        <w:numPr>
+          <w:ilvl w:val="0"/>
+          <w:numId w:val="2"/>
+        </w:numPr>
+        <w:ind w:leftChars="0"/>
+        <w:rPr>
+          <w:szCs w:val="24"/>
+        </w:rPr>
+      </w:pPr>
+      <w:r>
+        <w:rPr>
+          <w:rFonts w:hint="eastAsia"/>
+          <w:szCs w:val="24"/>
+        </w:rPr>
+        <w:t>貼上指令</w:t>
+      </w:r>
+      <w:r>
+        <w:rPr>
+          <w:rFonts w:hint="eastAsia"/>
+          <w:szCs w:val="24"/>
+        </w:rPr>
+        <w:t>(</w:t>
+      </w:r>
+      <w:r>
+        <w:rPr>
+          <w:rFonts w:hint="eastAsia"/>
+          <w:szCs w:val="24"/>
+        </w:rPr>
+        <w:t>按順序</w:t>
+      </w:r>
+      <w:r>
+        <w:rPr>
+          <w:rFonts w:hint="eastAsia"/>
+          <w:szCs w:val="24"/>
+        </w:rPr>
+        <w:t>)</w:t>
+      </w:r>
+    </w:p>
+    <w:p>
+      <w:pPr>
+        <w:widowControl/>
+        <w:shd w:val="clear" w:color="auto" w:fill="343741"/>
+        <w:tabs>
+          <w:tab w:val="left" w:pos="916"/>
+          <w:tab w:val="left" w:pos="1832"/>
+          <w:tab w:val="left" w:pos="2748"/>
+          <w:tab w:val="left" w:pos="3664"/>
+          <w:tab w:val="left" w:pos="4580"/>
+          <w:tab w:val="left" w:pos="5496"/>
+          <w:tab w:val="left" w:pos="6412"/>
+          <w:tab w:val="left" w:pos="7328"/>
+          <w:tab w:val="left" w:pos="8244"/>
+          <w:tab w:val="left" w:pos="9160"/>
+          <w:tab w:val="left" w:pos="10076"/>
+          <w:tab w:val="left" w:pos="10992"/>
+          <w:tab w:val="left" w:pos="11908"/>
+          <w:tab w:val="left" w:pos="12824"/>
+          <w:tab w:val="left" w:pos="13740"/>
+          <w:tab w:val="left" w:pos="14656"/>
+        </w:tabs>
+        <w:spacing w:line="360" w:lineRule="atLeast"/>
+        <w:rPr>
+          <w:rFonts w:ascii="Consolas" w:eastAsia="細明體" w:hAnsi="Consolas" w:cs="細明體"/>
+          <w:color w:val="888888"/>
+          <w:kern w:val="0"/>
+          <w:szCs w:val="24"/>
+        </w:rPr>
+      </w:pPr>
+      <w:r>
+        <w:rPr>
+          <w:rFonts w:ascii="Consolas" w:eastAsia="細明體" w:hAnsi="Consolas" w:cs="細明體"/>
+          <w:color w:val="F5F7FA"/>
+          <w:kern w:val="0"/>
+          <w:szCs w:val="24"/>
+        </w:rPr>
+        <w:t>wget -qO - https://artifacts.elastic.co/GPG-KEY-elasticsearch | sudo apt-key add -</w:t>
+      </w:r>
+    </w:p>
+    <w:p>
+      <w:pPr>
+        <w:pStyle w:val="a3"/>
+        <w:ind w:leftChars="0" w:left="360"/>
+        <w:rPr>
+          <w:szCs w:val="24"/>
+        </w:rPr>
+      </w:pPr>
+    </w:p>
+    <w:p>
+      <w:pPr>
+        <w:widowControl/>
+        <w:shd w:val="clear" w:color="auto" w:fill="343741"/>
+        <w:tabs>
+          <w:tab w:val="left" w:pos="916"/>
+          <w:tab w:val="left" w:pos="1832"/>
+          <w:tab w:val="left" w:pos="2748"/>
+          <w:tab w:val="left" w:pos="3664"/>
+          <w:tab w:val="left" w:pos="4580"/>
+          <w:tab w:val="left" w:pos="5496"/>
+          <w:tab w:val="left" w:pos="6412"/>
+          <w:tab w:val="left" w:pos="7328"/>
+          <w:tab w:val="left" w:pos="8244"/>
+          <w:tab w:val="left" w:pos="9160"/>
+          <w:tab w:val="left" w:pos="10076"/>
+          <w:tab w:val="left" w:pos="10992"/>
+          <w:tab w:val="left" w:pos="11908"/>
+          <w:tab w:val="left" w:pos="12824"/>
+          <w:tab w:val="left" w:pos="13740"/>
+          <w:tab w:val="left" w:pos="14656"/>
+        </w:tabs>
+        <w:spacing w:line="360" w:lineRule="atLeast"/>
+        <w:rPr>
+          <w:rFonts w:ascii="Consolas" w:eastAsia="細明體" w:hAnsi="Consolas" w:cs="細明體"/>
+          <w:color w:val="888888"/>
+          <w:kern w:val="0"/>
+          <w:szCs w:val="24"/>
+        </w:rPr>
+      </w:pPr>
+      <w:r>
+        <w:rPr>
+          <w:rFonts w:ascii="Consolas" w:eastAsia="細明體" w:hAnsi="Consolas" w:cs="細明體"/>
+          <w:color w:val="F5F7FA"/>
+          <w:kern w:val="0"/>
+          <w:szCs w:val="24"/>
+        </w:rPr>
+        <w:t>sudo apt-get install apt-transport-https</w:t>
+      </w:r>
+    </w:p>
+    <w:p>
+      <w:pPr>
+        <w:pStyle w:val="a3"/>
+        <w:ind w:leftChars="0" w:left="360"/>
+        <w:rPr>
+          <w:szCs w:val="24"/>
+        </w:rPr>
+      </w:pPr>
+    </w:p>
+    <w:p>
+      <w:pPr>
+        <w:widowControl/>
+        <w:shd w:val="clear" w:color="auto" w:fill="343741"/>
+        <w:tabs>
+          <w:tab w:val="left" w:pos="916"/>
+          <w:tab w:val="left" w:pos="1832"/>
+          <w:tab w:val="left" w:pos="2748"/>
+          <w:tab w:val="left" w:pos="3664"/>
+          <w:tab w:val="left" w:pos="4580"/>
+          <w:tab w:val="left" w:pos="5496"/>
+          <w:tab w:val="left" w:pos="6412"/>
+          <w:tab w:val="left" w:pos="7328"/>
+          <w:tab w:val="left" w:pos="8244"/>
+          <w:tab w:val="left" w:pos="9160"/>
+          <w:tab w:val="left" w:pos="10076"/>
+          <w:tab w:val="left" w:pos="10992"/>
+          <w:tab w:val="left" w:pos="11908"/>
+          <w:tab w:val="left" w:pos="12824"/>
+          <w:tab w:val="left" w:pos="13740"/>
+          <w:tab w:val="left" w:pos="14656"/>
+        </w:tabs>
+        <w:spacing w:line="360" w:lineRule="atLeast"/>
+        <w:rPr>
+          <w:rFonts w:ascii="Consolas" w:eastAsia="細明體" w:hAnsi="Consolas" w:cs="細明體"/>
+          <w:color w:val="888888"/>
+          <w:kern w:val="0"/>
+          <w:szCs w:val="24"/>
+        </w:rPr>
+      </w:pPr>
+      <w:r>
+        <w:rPr>
+          <w:rFonts w:ascii="Consolas" w:eastAsia="細明體" w:hAnsi="Consolas" w:cs="細明體"/>
+          <w:color w:val="F5F7FA"/>
+          <w:kern w:val="0"/>
+          <w:szCs w:val="24"/>
+        </w:rPr>
+        <w:lastRenderedPageBreak/>
+        <w:t xml:space="preserve">echo </w:t>
+      </w:r>
+      <w:r>
+        <w:rPr>
+          <w:rFonts w:ascii="Consolas" w:eastAsia="細明體" w:hAnsi="Consolas" w:cs="細明體"/>
+          <w:color w:val="ADEFFF"/>
+          <w:kern w:val="0"/>
+          <w:szCs w:val="24"/>
+        </w:rPr>
+        <w:t>"deb https://artifacts.elastic.co/packages/7.x/apt stable main"</w:t>
+      </w:r>
+      <w:r>
+        <w:rPr>
+          <w:rFonts w:ascii="Consolas" w:eastAsia="細明體" w:hAnsi="Consolas" w:cs="細明體"/>
+          <w:color w:val="F5F7FA"/>
+          <w:kern w:val="0"/>
+          <w:szCs w:val="24"/>
+        </w:rPr>
+        <w:t xml:space="preserve"> | sudo tee -a /etc/apt/sources.list.d/elastic-</w:t>
+      </w:r>
+      <w:r>
+        <w:rPr>
+          <w:rFonts w:ascii="Consolas" w:eastAsia="細明體" w:hAnsi="Consolas" w:cs="細明體"/>
+          <w:color w:val="FF886C"/>
+          <w:kern w:val="0"/>
+          <w:szCs w:val="24"/>
+        </w:rPr>
+        <w:t>7.x</w:t>
+      </w:r>
+      <w:r>
+        <w:rPr>
+          <w:rFonts w:ascii="Consolas" w:eastAsia="細明體" w:hAnsi="Consolas" w:cs="細明體"/>
+          <w:color w:val="F5F7FA"/>
+          <w:kern w:val="0"/>
+          <w:szCs w:val="24"/>
+        </w:rPr>
+        <w:t>.list</w:t>
+      </w:r>
+    </w:p>
+    <w:p>
+      <w:pPr>
+        <w:pStyle w:val="a3"/>
+        <w:ind w:leftChars="0" w:left="360"/>
+        <w:rPr>
+          <w:szCs w:val="24"/>
+        </w:rPr>
+      </w:pPr>
+    </w:p>
+    <w:p>
+      <w:pPr>
+        <w:widowControl/>
+        <w:shd w:val="clear" w:color="auto" w:fill="343741"/>
+        <w:tabs>
+          <w:tab w:val="left" w:pos="916"/>
+          <w:tab w:val="left" w:pos="1832"/>
+          <w:tab w:val="left" w:pos="2748"/>
+          <w:tab w:val="left" w:pos="3664"/>
+          <w:tab w:val="left" w:pos="4580"/>
+          <w:tab w:val="left" w:pos="5496"/>
+          <w:tab w:val="left" w:pos="6412"/>
+          <w:tab w:val="left" w:pos="7328"/>
+          <w:tab w:val="left" w:pos="8244"/>
+          <w:tab w:val="left" w:pos="9160"/>
+          <w:tab w:val="left" w:pos="10076"/>
+          <w:tab w:val="left" w:pos="10992"/>
+          <w:tab w:val="left" w:pos="11908"/>
+          <w:tab w:val="left" w:pos="12824"/>
+          <w:tab w:val="left" w:pos="13740"/>
+          <w:tab w:val="left" w:pos="14656"/>
+        </w:tabs>
+        <w:spacing w:line="360" w:lineRule="atLeast"/>
+        <w:rPr>
+          <w:rFonts w:ascii="Consolas" w:eastAsia="細明體" w:hAnsi="Consolas" w:cs="細明體"/>
+          <w:color w:val="888888"/>
+          <w:kern w:val="0"/>
+          <w:szCs w:val="24"/>
+        </w:rPr>
+      </w:pPr>
+      <w:r>
+        <w:rPr>
+          <w:rFonts w:ascii="Consolas" w:eastAsia="細明體" w:hAnsi="Consolas" w:cs="細明體"/>
+          <w:color w:val="F5F7FA"/>
+          <w:kern w:val="0"/>
+          <w:szCs w:val="24"/>
+        </w:rPr>
+        <w:t>sudo apt-get update &amp;&amp; sudo apt-get install logstash</w:t>
+      </w:r>
+    </w:p>
+    <w:p>
+      <w:pPr>
+        <w:rPr>
+          <w:szCs w:val="24"/>
+        </w:rPr>
+      </w:pPr>
+    </w:p>
+    <w:p>
+      <w:pPr>
+        <w:rPr>
+          <w:szCs w:val="24"/>
+        </w:rPr>
+      </w:pPr>
+    </w:p>
+    <w:p>
+      <w:pPr>
+        <w:rPr>
+          <w:szCs w:val="24"/>
+        </w:rPr>
+      </w:pPr>
+    </w:p>
+    <w:p>
+      <w:pPr>
+        <w:rPr>
+          <w:b/>
+          <w:sz w:val="28"/>
+          <w:szCs w:val="28"/>
+        </w:rPr>
+      </w:pPr>
+      <w:r>
+        <w:rPr>
+          <w:rFonts w:hint="eastAsia"/>
+          <w:b/>
+          <w:sz w:val="28"/>
+          <w:szCs w:val="28"/>
+        </w:rPr>
+        <w:t>什麼是</w:t>
+      </w:r>
+      <w:r>
+        <w:rPr>
+          <w:rFonts w:hint="eastAsia"/>
+          <w:b/>
+          <w:sz w:val="28"/>
+          <w:szCs w:val="28"/>
+        </w:rPr>
+        <w:t>influxdb</w:t>
+      </w:r>
+      <w:r>
+        <w:rPr>
+          <w:rFonts w:hint="eastAsia"/>
+          <w:b/>
+          <w:sz w:val="28"/>
+          <w:szCs w:val="28"/>
+        </w:rPr>
+        <w:t>？</w:t>
+      </w:r>
+    </w:p>
+    <w:p>
+      <w:pPr>
+        <w:rPr>
+          <w:szCs w:val="24"/>
+        </w:rPr>
+      </w:pPr>
+      <w:r>
+        <w:rPr>
+          <w:rFonts w:hint="eastAsia"/>
+          <w:szCs w:val="24"/>
+        </w:rPr>
+        <w:t>跟時間有關的資料庫系統</w:t>
+      </w:r>
+    </w:p>
+    <w:p>
+      <w:pPr>
+        <w:rPr>
+          <w:szCs w:val="24"/>
+        </w:rPr>
+      </w:pPr>
+    </w:p>
+    <w:p>
+      <w:pPr>
+        <w:rPr>
+          <w:szCs w:val="24"/>
+        </w:rPr>
+      </w:pPr>
+      <w:r>
+        <w:rPr>
+          <w:rFonts w:hint="eastAsia"/>
+          <w:szCs w:val="24"/>
+        </w:rPr>
+        <w:t>安裝</w:t>
+      </w:r>
+      <w:r>
+        <w:rPr>
+          <w:rFonts w:hint="eastAsia"/>
+          <w:szCs w:val="24"/>
+        </w:rPr>
+        <w:t>influxdb</w:t>
+      </w:r>
+      <w:r>
+        <w:rPr>
+          <w:rFonts w:hint="eastAsia"/>
+          <w:szCs w:val="24"/>
+        </w:rPr>
+        <w:t>步驟：</w:t>
+      </w:r>
+    </w:p>
+    <w:p>
+      <w:pPr>
+        <w:rPr>
+          <w:szCs w:val="24"/>
+        </w:rPr>
+      </w:pPr>
+      <w:hyperlink r:id="rId28" w:history="1">
+        <w:r>
+          <w:rPr>
+            <w:rStyle w:val="a4"/>
+            <w:szCs w:val="24"/>
+          </w:rPr>
+          <w:t>https://docs.influxdata.com/influxdb/v1.8/introduction/install/</w:t>
+        </w:r>
+      </w:hyperlink>
+    </w:p>
+    <w:p>
+      <w:pPr>
+        <w:pStyle w:val="a3"/>
+        <w:numPr>
+          <w:ilvl w:val="0"/>
+          <w:numId w:val="3"/>
+        </w:numPr>
+        <w:ind w:leftChars="0"/>
+        <w:rPr>
+          <w:szCs w:val="24"/>
+        </w:rPr>
+      </w:pPr>
+      <w:r>
+        <w:rPr>
+          <w:rFonts w:hint="eastAsia"/>
+          <w:szCs w:val="24"/>
+        </w:rPr>
+        <w:t>打開</w:t>
+      </w:r>
+      <w:r>
+        <w:rPr>
+          <w:rFonts w:hint="eastAsia"/>
+          <w:szCs w:val="24"/>
+        </w:rPr>
+        <w:t>mininet</w:t>
+      </w:r>
+      <w:r>
+        <w:rPr>
+          <w:rFonts w:hint="eastAsia"/>
+          <w:szCs w:val="24"/>
+        </w:rPr>
+        <w:t>虛擬機的終端機，切超級使用者</w:t>
+      </w:r>
+    </w:p>
+    <w:p>
+      <w:pPr>
+        <w:pStyle w:val="a3"/>
+        <w:numPr>
+          <w:ilvl w:val="0"/>
+          <w:numId w:val="3"/>
+        </w:numPr>
+        <w:ind w:leftChars="0"/>
+        <w:rPr>
+          <w:szCs w:val="24"/>
+        </w:rPr>
+      </w:pPr>
+      <w:r>
+        <w:rPr>
+          <w:rFonts w:hint="eastAsia"/>
+          <w:szCs w:val="24"/>
+        </w:rPr>
+        <w:t>貼上指令</w:t>
+      </w:r>
+      <w:r>
+        <w:rPr>
+          <w:rFonts w:hint="eastAsia"/>
+          <w:szCs w:val="24"/>
+        </w:rPr>
+        <w:t>(</w:t>
+      </w:r>
+      <w:r>
+        <w:rPr>
+          <w:rFonts w:hint="eastAsia"/>
+          <w:szCs w:val="24"/>
+        </w:rPr>
+        <w:t>按順序</w:t>
+      </w:r>
+      <w:r>
+        <w:rPr>
+          <w:rFonts w:hint="eastAsia"/>
+          <w:szCs w:val="24"/>
+        </w:rPr>
+        <w:t>)</w:t>
+      </w:r>
+    </w:p>
+    <w:p>
+      <w:pPr>
+        <w:pStyle w:val="HTML"/>
+        <w:pBdr>
+          <w:top w:val="single" w:sz="12" w:space="9" w:color="2C2C38"/>
+          <w:left w:val="single" w:sz="36" w:space="12" w:color="2C2C38"/>
+          <w:bottom w:val="single" w:sz="12" w:space="9" w:color="2C2C38"/>
+          <w:right w:val="single" w:sz="12" w:space="12" w:color="2C2C38"/>
+        </w:pBdr>
+        <w:shd w:val="clear" w:color="auto" w:fill="1C1C21"/>
+        <w:textAlignment w:val="baseline"/>
+        <w:rPr>
+          <w:rFonts w:ascii="Courier New" w:hAnsi="Courier New" w:cs="Courier New"/>
+          <w:color w:val="B1B6FF"/>
+        </w:rPr>
+      </w:pPr>
+      <w:r>
+        <w:rPr>
+          <w:rStyle w:val="HTML1"/>
+          <w:rFonts w:ascii="Consolas" w:hAnsi="Consolas"/>
+          <w:color w:val="B1B6FF"/>
+          <w:bdr w:val="none" w:sz="0" w:space="0" w:color="auto" w:frame="1"/>
+        </w:rPr>
+        <w:t xml:space="preserve">wget -qO- https://repos.influxdata.com/influxdb.key </w:t>
+      </w:r>
+      <w:r>
+        <w:rPr>
+          <w:rStyle w:val="p"/>
+          <w:rFonts w:ascii="Consolas" w:hAnsi="Consolas"/>
+          <w:color w:val="B1B6FF"/>
+          <w:sz w:val="19"/>
+          <w:szCs w:val="19"/>
+          <w:bdr w:val="none" w:sz="0" w:space="0" w:color="auto" w:frame="1"/>
+        </w:rPr>
+        <w:t>|</w:t>
+      </w:r>
+      <w:r>
+        <w:rPr>
+          <w:rStyle w:val="HTML1"/>
+          <w:rFonts w:ascii="Consolas" w:hAnsi="Consolas"/>
+          <w:color w:val="B1B6FF"/>
+          <w:bdr w:val="none" w:sz="0" w:space="0" w:color="auto" w:frame="1"/>
+        </w:rPr>
+        <w:t xml:space="preserve"> sudo apt-key add -</w:t>
+      </w:r>
+    </w:p>
+    <w:p>
+      <w:pPr>
+        <w:pStyle w:val="a3"/>
+        <w:ind w:leftChars="0" w:left="360"/>
+        <w:rPr>
+          <w:szCs w:val="24"/>
+        </w:rPr>
+      </w:pPr>
+    </w:p>
+    <w:p>
+      <w:pPr>
+        <w:widowControl/>
+        <w:pBdr>
+          <w:top w:val="single" w:sz="12" w:space="9" w:color="2C2C38"/>
+          <w:left w:val="single" w:sz="36" w:space="12" w:color="2C2C38"/>
+          <w:bottom w:val="single" w:sz="12" w:space="9" w:color="2C2C38"/>
+          <w:right w:val="single" w:sz="12" w:space="12" w:color="2C2C38"/>
+        </w:pBdr>
+        <w:shd w:val="clear" w:color="auto" w:fill="1C1C21"/>
+        <w:tabs>
+          <w:tab w:val="left" w:pos="916"/>
+          <w:tab w:val="left" w:pos="1832"/>
+          <w:tab w:val="left" w:pos="2748"/>
+          <w:tab w:val="left" w:pos="3664"/>
+          <w:tab w:val="left" w:pos="4580"/>
+          <w:tab w:val="left" w:pos="5496"/>
+          <w:tab w:val="left" w:pos="6412"/>
+          <w:tab w:val="left" w:pos="7328"/>
+          <w:tab w:val="left" w:pos="8244"/>
+          <w:tab w:val="left" w:pos="9160"/>
+          <w:tab w:val="left" w:pos="10076"/>
+          <w:tab w:val="left" w:pos="10992"/>
+          <w:tab w:val="left" w:pos="11908"/>
+          <w:tab w:val="left" w:pos="12824"/>
+          <w:tab w:val="left" w:pos="13740"/>
+          <w:tab w:val="left" w:pos="14656"/>
+        </w:tabs>
+        <w:textAlignment w:val="baseline"/>
+        <w:rPr>
+          <w:rFonts w:ascii="Courier New" w:eastAsia="細明體" w:hAnsi="Courier New" w:cs="Courier New"/>
+          <w:color w:val="B1B6FF"/>
+          <w:kern w:val="0"/>
+          <w:szCs w:val="24"/>
+        </w:rPr>
+      </w:pPr>
+      <w:r>
+        <w:rPr>
+          <w:rFonts w:ascii="Consolas" w:eastAsia="細明體" w:hAnsi="Consolas" w:cs="細明體"/>
+          <w:color w:val="32B08C"/>
+          <w:kern w:val="0"/>
+          <w:sz w:val="19"/>
+          <w:szCs w:val="19"/>
+          <w:bdr w:val="none" w:sz="0" w:space="0" w:color="auto" w:frame="1"/>
+        </w:rPr>
+        <w:t>source</w:t>
+      </w:r>
+      <w:r>
+        <w:rPr>
+          <w:rFonts w:ascii="Consolas" w:eastAsia="細明體" w:hAnsi="Consolas" w:cs="細明體"/>
+          <w:color w:val="B1B6FF"/>
+          <w:kern w:val="0"/>
+          <w:szCs w:val="24"/>
+          <w:bdr w:val="none" w:sz="0" w:space="0" w:color="auto" w:frame="1"/>
+        </w:rPr>
+        <w:t xml:space="preserve"> /etc/os-release</w:t>
+      </w:r>
+    </w:p>
+    <w:p>
+      <w:pPr>
+        <w:pStyle w:val="a3"/>
+        <w:ind w:leftChars="0" w:left="360"/>
+        <w:rPr>
+          <w:rFonts w:hint="eastAsia"/>
+          <w:szCs w:val="24"/>
+        </w:rPr>
+      </w:pPr>
+    </w:p>
+    <w:p>
+      <w:pPr>
+        <w:widowControl/>
+        <w:pBdr>
+          <w:top w:val="single" w:sz="12" w:space="9" w:color="2C2C38"/>
+          <w:left w:val="single" w:sz="36" w:space="12" w:color="2C2C38"/>
+          <w:bottom w:val="single" w:sz="12" w:space="9" w:color="2C2C38"/>
+          <w:right w:val="single" w:sz="12" w:space="12" w:color="2C2C38"/>
+        </w:pBdr>
+        <w:shd w:val="clear" w:color="auto" w:fill="1C1C21"/>
+        <w:tabs>
+          <w:tab w:val="left" w:pos="916"/>
+          <w:tab w:val="left" w:pos="1832"/>
+          <w:tab w:val="left" w:pos="2748"/>
+          <w:tab w:val="left" w:pos="3664"/>
+          <w:tab w:val="left" w:pos="4580"/>
+          <w:tab w:val="left" w:pos="5496"/>
+          <w:tab w:val="left" w:pos="6412"/>
+          <w:tab w:val="left" w:pos="7328"/>
+          <w:tab w:val="left" w:pos="8244"/>
+          <w:tab w:val="left" w:pos="9160"/>
+          <w:tab w:val="left" w:pos="10076"/>
+          <w:tab w:val="left" w:pos="10992"/>
+          <w:tab w:val="left" w:pos="11908"/>
+          <w:tab w:val="left" w:pos="12824"/>
+          <w:tab w:val="left" w:pos="13740"/>
+          <w:tab w:val="left" w:pos="14656"/>
+        </w:tabs>
+        <w:textAlignment w:val="baseline"/>
+        <w:rPr>
+          <w:rFonts w:ascii="Courier New" w:eastAsia="細明體" w:hAnsi="Courier New" w:cs="Courier New"/>
+          <w:color w:val="B1B6FF"/>
+          <w:kern w:val="0"/>
+          <w:szCs w:val="24"/>
+        </w:rPr>
+      </w:pPr>
+      <w:r>
+        <w:rPr>
+          <w:rFonts w:ascii="Consolas" w:eastAsia="細明體" w:hAnsi="Consolas" w:cs="細明體"/>
+          <w:color w:val="32B08C"/>
+          <w:kern w:val="0"/>
+          <w:sz w:val="19"/>
+          <w:szCs w:val="19"/>
+          <w:bdr w:val="none" w:sz="0" w:space="0" w:color="auto" w:frame="1"/>
+        </w:rPr>
+        <w:t>echo</w:t>
+      </w:r>
+      <w:r>
+        <w:rPr>
+          <w:rFonts w:ascii="Consolas" w:eastAsia="細明體" w:hAnsi="Consolas" w:cs="細明體"/>
+          <w:color w:val="B1B6FF"/>
+          <w:kern w:val="0"/>
+          <w:szCs w:val="24"/>
+          <w:bdr w:val="none" w:sz="0" w:space="0" w:color="auto" w:frame="1"/>
+        </w:rPr>
+        <w:t xml:space="preserve"> </w:t>
+      </w:r>
+      <w:r>
+        <w:rPr>
+          <w:rFonts w:ascii="Consolas" w:eastAsia="細明體" w:hAnsi="Consolas" w:cs="細明體"/>
+          <w:color w:val="32B08C"/>
+          <w:kern w:val="0"/>
+          <w:sz w:val="19"/>
+          <w:szCs w:val="19"/>
+          <w:bdr w:val="none" w:sz="0" w:space="0" w:color="auto" w:frame="1"/>
+        </w:rPr>
+        <w:t xml:space="preserve">"deb https://repos.influxdata.com/debian </w:t>
+      </w:r>
+      <w:r>
+        <w:rPr>
+          <w:rFonts w:ascii="Consolas" w:eastAsia="細明體" w:hAnsi="Consolas" w:cs="細明體"/>
+          <w:b/>
+          <w:bCs/>
+          <w:color w:val="22ADF6"/>
+          <w:kern w:val="0"/>
+          <w:sz w:val="19"/>
+          <w:szCs w:val="19"/>
+          <w:bdr w:val="none" w:sz="0" w:space="0" w:color="auto" w:frame="1"/>
+        </w:rPr>
+        <w:t>$(</w:t>
+      </w:r>
+      <w:r>
+        <w:rPr>
+          <w:rFonts w:ascii="Consolas" w:eastAsia="細明體" w:hAnsi="Consolas" w:cs="細明體"/>
+          <w:color w:val="B1B6FF"/>
+          <w:kern w:val="0"/>
+          <w:szCs w:val="24"/>
+          <w:bdr w:val="none" w:sz="0" w:space="0" w:color="auto" w:frame="1"/>
+        </w:rPr>
+        <w:t>lsb_release -cs</w:t>
+      </w:r>
+      <w:r>
+        <w:rPr>
+          <w:rFonts w:ascii="Consolas" w:eastAsia="細明體" w:hAnsi="Consolas" w:cs="細明體"/>
+          <w:b/>
+          <w:bCs/>
+          <w:color w:val="22ADF6"/>
+          <w:kern w:val="0"/>
+          <w:sz w:val="19"/>
+          <w:szCs w:val="19"/>
+          <w:bdr w:val="none" w:sz="0" w:space="0" w:color="auto" w:frame="1"/>
+        </w:rPr>
+        <w:t>)</w:t>
+      </w:r>
+      <w:r>
+        <w:rPr>
+          <w:rFonts w:ascii="Consolas" w:eastAsia="細明體" w:hAnsi="Consolas" w:cs="細明體"/>
+          <w:color w:val="32B08C"/>
+          <w:kern w:val="0"/>
+          <w:sz w:val="19"/>
+          <w:szCs w:val="19"/>
+          <w:bdr w:val="none" w:sz="0" w:space="0" w:color="auto" w:frame="1"/>
+        </w:rPr>
+        <w:t xml:space="preserve"> stable"</w:t>
+      </w:r>
+      <w:r>
+        <w:rPr>
+          <w:rFonts w:ascii="Consolas" w:eastAsia="細明體" w:hAnsi="Consolas" w:cs="細明體"/>
+          <w:color w:val="B1B6FF"/>
+          <w:kern w:val="0"/>
+          <w:szCs w:val="24"/>
+          <w:bdr w:val="none" w:sz="0" w:space="0" w:color="auto" w:frame="1"/>
+        </w:rPr>
+        <w:t xml:space="preserve"> </w:t>
+      </w:r>
+      <w:r>
+        <w:rPr>
+          <w:rFonts w:ascii="Consolas" w:eastAsia="細明體" w:hAnsi="Consolas" w:cs="細明體"/>
+          <w:color w:val="B1B6FF"/>
+          <w:kern w:val="0"/>
+          <w:sz w:val="19"/>
+          <w:szCs w:val="19"/>
+          <w:bdr w:val="none" w:sz="0" w:space="0" w:color="auto" w:frame="1"/>
+        </w:rPr>
+        <w:t>|</w:t>
+      </w:r>
+      <w:r>
+        <w:rPr>
+          <w:rFonts w:ascii="Consolas" w:eastAsia="細明體" w:hAnsi="Consolas" w:cs="細明體"/>
+          <w:color w:val="B1B6FF"/>
+          <w:kern w:val="0"/>
+          <w:szCs w:val="24"/>
+          <w:bdr w:val="none" w:sz="0" w:space="0" w:color="auto" w:frame="1"/>
+        </w:rPr>
+        <w:t xml:space="preserve"> sudo tee /etc/apt/sources.list.d/influxdb.list</w:t>
+      </w:r>
+    </w:p>
+    <w:p>
+      <w:pPr>
+        <w:rPr>
+          <w:szCs w:val="24"/>
+        </w:rPr>
+      </w:pPr>
+    </w:p>
+    <w:p>
+      <w:pPr>
+        <w:widowControl/>
+        <w:pBdr>
+          <w:top w:val="single" w:sz="12" w:space="9" w:color="2C2C38"/>
+          <w:left w:val="single" w:sz="36" w:space="12" w:color="2C2C38"/>
+          <w:bottom w:val="single" w:sz="12" w:space="9" w:color="2C2C38"/>
+          <w:right w:val="single" w:sz="12" w:space="12" w:color="2C2C38"/>
+        </w:pBdr>
+        <w:shd w:val="clear" w:color="auto" w:fill="1C1C21"/>
+        <w:tabs>
+          <w:tab w:val="left" w:pos="916"/>
+          <w:tab w:val="left" w:pos="1832"/>
+          <w:tab w:val="left" w:pos="2748"/>
+          <w:tab w:val="left" w:pos="3664"/>
+          <w:tab w:val="left" w:pos="4580"/>
+          <w:tab w:val="left" w:pos="5496"/>
+          <w:tab w:val="left" w:pos="6412"/>
+          <w:tab w:val="left" w:pos="7328"/>
+          <w:tab w:val="left" w:pos="8244"/>
+          <w:tab w:val="left" w:pos="9160"/>
+          <w:tab w:val="left" w:pos="10076"/>
+          <w:tab w:val="left" w:pos="10992"/>
+          <w:tab w:val="left" w:pos="11908"/>
+          <w:tab w:val="left" w:pos="12824"/>
+          <w:tab w:val="left" w:pos="13740"/>
+          <w:tab w:val="left" w:pos="14656"/>
+        </w:tabs>
+        <w:textAlignment w:val="baseline"/>
+        <w:rPr>
+          <w:rFonts w:ascii="Courier New" w:eastAsia="細明體" w:hAnsi="Courier New" w:cs="Courier New"/>
+          <w:color w:val="B1B6FF"/>
+          <w:kern w:val="0"/>
+          <w:szCs w:val="24"/>
+        </w:rPr>
+      </w:pPr>
+      <w:r>
+        <w:rPr>
+          <w:rFonts w:ascii="Consolas" w:eastAsia="細明體" w:hAnsi="Consolas" w:cs="細明體"/>
+          <w:color w:val="B1B6FF"/>
+          <w:kern w:val="0"/>
+          <w:szCs w:val="24"/>
+          <w:bdr w:val="none" w:sz="0" w:space="0" w:color="auto" w:frame="1"/>
+        </w:rPr>
+        <w:t xml:space="preserve">sudo apt-get update </w:t>
+      </w:r>
+      <w:r>
+        <w:rPr>
+          <w:rFonts w:ascii="Consolas" w:eastAsia="細明體" w:hAnsi="Consolas" w:cs="細明體"/>
+          <w:color w:val="22ADF6"/>
+          <w:kern w:val="0"/>
+          <w:sz w:val="19"/>
+          <w:szCs w:val="19"/>
+          <w:bdr w:val="none" w:sz="0" w:space="0" w:color="auto" w:frame="1"/>
+        </w:rPr>
+        <w:t>&amp;&amp;</w:t>
+      </w:r>
+      <w:r>
+        <w:rPr>
+          <w:rFonts w:ascii="Consolas" w:eastAsia="細明體" w:hAnsi="Consolas" w:cs="細明體"/>
+          <w:color w:val="B1B6FF"/>
+          <w:kern w:val="0"/>
+          <w:szCs w:val="24"/>
+          <w:bdr w:val="none" w:sz="0" w:space="0" w:color="auto" w:frame="1"/>
+        </w:rPr>
+        <w:t xml:space="preserve"> sudo apt-get install influxdb</w:t>
+      </w:r>
+    </w:p>
+    <w:p>
+      <w:pPr>
+        <w:rPr>
+          <w:szCs w:val="24"/>
+        </w:rPr>
+      </w:pPr>
+    </w:p>
+    <w:p>
+      <w:pPr>
+        <w:rPr>
+          <w:szCs w:val="24"/>
+        </w:rPr>
+      </w:pPr>
+      <w:r>
+        <w:rPr>
+          <w:rFonts w:hint="eastAsia"/>
+          <w:szCs w:val="24"/>
+        </w:rPr>
+        <w:t>使用指令啟動資料庫：</w:t>
+      </w:r>
+      <w:r>
+        <w:rPr>
+          <w:rFonts w:hint="eastAsia"/>
+          <w:szCs w:val="24"/>
+        </w:rPr>
+        <w:t>systemctl start influxdb</w:t>
+      </w:r>
+    </w:p>
+    <w:p>
+      <w:pPr>
+        <w:rPr>
+          <w:szCs w:val="24"/>
+        </w:rPr>
+      </w:pPr>
+      <w:r>
+        <w:rPr>
+          <w:rFonts w:hint="eastAsia"/>
+          <w:szCs w:val="24"/>
+        </w:rPr>
+        <w:t>查看有沒有成功啟動：</w:t>
+      </w:r>
+      <w:r>
+        <w:rPr>
+          <w:rFonts w:hint="eastAsia"/>
+          <w:szCs w:val="24"/>
+        </w:rPr>
+        <w:t>systemctl status</w:t>
+      </w:r>
+      <w:r>
+        <w:rPr>
+          <w:rFonts w:hint="eastAsia"/>
+          <w:szCs w:val="24"/>
+        </w:rPr>
+        <w:t xml:space="preserve"> influxdb</w:t>
+      </w:r>
+    </w:p>
+    <w:p>
+      <w:pPr>
+        <w:rPr>
+          <w:rFonts w:hint="eastAsia"/>
+          <w:szCs w:val="24"/>
+        </w:rPr>
+      </w:pPr>
+    </w:p>
+    <w:p>
+      <w:pPr>
+        <w:rPr>
+          <w:b/>
+          <w:sz w:val="28"/>
+          <w:szCs w:val="28"/>
+        </w:rPr>
+      </w:pPr>
+      <w:r>
+        <w:rPr>
+          <w:rFonts w:hint="eastAsia"/>
+          <w:b/>
+          <w:sz w:val="28"/>
+          <w:szCs w:val="28"/>
+        </w:rPr>
+        <w:t>登錄資料庫做基本設定</w:t>
+      </w:r>
+    </w:p>
+    <w:p>
+      <w:pPr>
+        <w:rPr>
+          <w:szCs w:val="24"/>
+        </w:rPr>
+      </w:pPr>
+      <w:r>
+        <w:rPr>
+          <w:rFonts w:hint="eastAsia"/>
+          <w:szCs w:val="24"/>
+        </w:rPr>
+        <w:t>步驟：</w:t>
+      </w:r>
+    </w:p>
+    <w:p>
+      <w:pPr>
+        <w:rPr>
+          <w:rFonts w:hint="eastAsia"/>
+          <w:szCs w:val="24"/>
+        </w:rPr>
+      </w:pPr>
+      <w:hyperlink r:id="rId29" w:history="1">
+        <w:r>
+          <w:rPr>
+            <w:rStyle w:val="a4"/>
+          </w:rPr>
+          <w:t>https://dotblogs.com.tw/DizzyDizzy/2018/07/10/influxUbuntu</w:t>
+        </w:r>
+      </w:hyperlink>
+    </w:p>
+    <w:p>
+      <w:pPr>
+        <w:rPr>
+          <w:rFonts w:hint="eastAsia"/>
+          <w:szCs w:val="24"/>
+        </w:rPr>
+      </w:pPr>
+      <w:r>
+        <w:rPr>
+          <w:rFonts w:hint="eastAsia"/>
+          <w:szCs w:val="24"/>
+        </w:rPr>
+        <w:t>1.</w:t>
+      </w:r>
+      <w:r>
+        <w:rPr>
+          <w:rFonts w:hint="eastAsia"/>
+          <w:szCs w:val="24"/>
+        </w:rPr>
+        <w:t>進入資料庫指令：</w:t>
+      </w:r>
+      <w:r>
+        <w:rPr>
+          <w:rFonts w:hint="eastAsia"/>
+          <w:szCs w:val="24"/>
+        </w:rPr>
+        <w:t>influx</w:t>
+      </w:r>
+    </w:p>
+    <w:p>
+      <w:pPr>
+        <w:rPr>
+          <w:szCs w:val="24"/>
+        </w:rPr>
+      </w:pPr>
+      <w:r>
+        <w:rPr>
+          <w:rFonts w:hint="eastAsia"/>
+          <w:noProof/>
+          <w:szCs w:val="24"/>
+        </w:rPr>
+        <w:lastRenderedPageBreak/>
+        <w:drawing>
+          <wp:inline distT="0" distB="0" distL="0" distR="0">
+            <wp:extent cx="3238952" cy="438211"/>
+            <wp:effectExtent l="0" t="0" r="0" b="0"/>
+            <wp:docPr id="21" name="圖片 21"/>
+            <wp:cNvGraphicFramePr>
+              <a:graphicFrameLocks xmlns:a="http://schemas.openxmlformats.org/drawingml/2006/main" noChangeAspect="1"/>
+            </wp:cNvGraphicFramePr>
+            <a:graphic xmlns:a="http://schemas.openxmlformats.org/drawingml/2006/main">
+              <a:graphicData uri="http://schemas.openxmlformats.org/drawingml/2006/picture">
+                <pic:pic xmlns:pic="http://schemas.openxmlformats.org/drawingml/2006/picture">
+                  <pic:nvPicPr>
+                    <pic:cNvPr id="21" name="influx.PNG"/>
+                    <pic:cNvPicPr/>
+                  </pic:nvPicPr>
+                  <pic:blipFill>
+                    <a:blip r:embed="rId30">
+                      <a:extLst>
+                        <a:ext uri="{28A0092B-C50C-407E-A947-70E740481C1C}">
+                          <a14:useLocalDpi xmlns:a14="http://schemas.microsoft.com/office/drawing/2010/main" val="0"/>
+                        </a:ext>
+                      </a:extLst>
+                    </a:blip>
+                    <a:stretch>
+                      <a:fillRect/>
+                    </a:stretch>
+                  </pic:blipFill>
+                  <pic:spPr>
+                    <a:xfrm>
+                      <a:off x="0" y="0"/>
+                      <a:ext cx="3238952" cy="438211"/>
+                    </a:xfrm>
+                    <a:prstGeom prst="rect">
+                      <a:avLst/>
+                    </a:prstGeom>
+                  </pic:spPr>
+                </pic:pic>
+              </a:graphicData>
+            </a:graphic>
+          </wp:inline>
+        </w:drawing>
+      </w:r>
+    </w:p>
+    <w:p>
+      <w:pPr>
+        <w:rPr>
+          <w:szCs w:val="24"/>
+        </w:rPr>
+      </w:pPr>
+      <w:r>
+        <w:rPr>
+          <w:rFonts w:hint="eastAsia"/>
+          <w:szCs w:val="24"/>
+        </w:rPr>
+        <w:t>2</w:t>
+      </w:r>
+      <w:r>
+        <w:rPr>
+          <w:szCs w:val="24"/>
+        </w:rPr>
+        <w:t>.</w:t>
+      </w:r>
+      <w:r>
+        <w:rPr>
+          <w:rFonts w:hint="eastAsia"/>
+          <w:szCs w:val="24"/>
+        </w:rPr>
+        <w:t>執行指令</w:t>
+      </w:r>
+    </w:p>
+    <w:p>
+      <w:pPr>
+        <w:rPr>
+          <w:szCs w:val="24"/>
+        </w:rPr>
+      </w:pPr>
+      <w:r>
+        <w:rPr>
+          <w:szCs w:val="24"/>
+        </w:rPr>
+        <w:tab/>
+      </w:r>
+      <w:r>
+        <w:rPr>
+          <w:rFonts w:hint="eastAsia"/>
+          <w:szCs w:val="24"/>
+        </w:rPr>
+        <w:t>開帳號跟名字。</w:t>
+      </w:r>
+      <w:r>
+        <w:rPr>
+          <w:szCs w:val="24"/>
+        </w:rPr>
+        <w:t>E</w:t>
+      </w:r>
+      <w:r>
+        <w:rPr>
+          <w:rFonts w:hint="eastAsia"/>
+          <w:szCs w:val="24"/>
+        </w:rPr>
+        <w:t>x:</w:t>
+      </w:r>
+      <w:r>
+        <w:rPr>
+          <w:rFonts w:hint="eastAsia"/>
+          <w:szCs w:val="24"/>
+        </w:rPr>
+        <w:t>建立一組帳號叫</w:t>
+      </w:r>
+      <w:r>
+        <w:rPr>
+          <w:rFonts w:hint="eastAsia"/>
+          <w:szCs w:val="24"/>
+        </w:rPr>
+        <w:t>admin</w:t>
+      </w:r>
+      <w:r>
+        <w:rPr>
+          <w:rFonts w:hint="eastAsia"/>
+          <w:szCs w:val="24"/>
+        </w:rPr>
+        <w:t>，密碼也是</w:t>
+      </w:r>
+      <w:r>
+        <w:rPr>
+          <w:rFonts w:hint="eastAsia"/>
+          <w:szCs w:val="24"/>
+        </w:rPr>
+        <w:t>admin</w:t>
+      </w:r>
+    </w:p>
+    <w:p>
+      <w:pPr>
+        <w:rPr>
+          <w:rFonts w:hint="eastAsia"/>
+          <w:szCs w:val="24"/>
+        </w:rPr>
+      </w:pPr>
+      <w:r>
+        <w:rPr>
+          <w:szCs w:val="24"/>
+        </w:rPr>
+        <w:tab/>
+      </w:r>
+      <w:r>
+        <w:rPr>
+          <w:rStyle w:val="hljs-keyword"/>
+          <w:rFonts w:ascii="Consolas" w:hAnsi="Consolas"/>
+          <w:b/>
+          <w:bCs/>
+          <w:color w:val="93C763"/>
+          <w:sz w:val="23"/>
+          <w:szCs w:val="23"/>
+          <w:shd w:val="clear" w:color="auto" w:fill="222222"/>
+        </w:rPr>
+        <w:t>CREATE</w:t>
+      </w:r>
+      <w:r>
+        <w:rPr>
+          <w:rFonts w:ascii="Consolas" w:hAnsi="Consolas"/>
+          <w:color w:val="EEEEEE"/>
+          <w:sz w:val="23"/>
+          <w:szCs w:val="23"/>
+          <w:shd w:val="clear" w:color="auto" w:fill="222222"/>
+        </w:rPr>
+        <w:t xml:space="preserve"> </w:t>
+      </w:r>
+      <w:r>
+        <w:rPr>
+          <w:rStyle w:val="hljs-keyword"/>
+          <w:rFonts w:ascii="Consolas" w:hAnsi="Consolas"/>
+          <w:b/>
+          <w:bCs/>
+          <w:color w:val="93C763"/>
+          <w:sz w:val="23"/>
+          <w:szCs w:val="23"/>
+          <w:shd w:val="clear" w:color="auto" w:fill="222222"/>
+        </w:rPr>
+        <w:t>USER</w:t>
+      </w:r>
+      <w:r>
+        <w:rPr>
+          <w:rFonts w:ascii="Consolas" w:hAnsi="Consolas"/>
+          <w:color w:val="EEEEEE"/>
+          <w:sz w:val="23"/>
+          <w:szCs w:val="23"/>
+          <w:shd w:val="clear" w:color="auto" w:fill="222222"/>
+        </w:rPr>
+        <w:t xml:space="preserve"> </w:t>
+      </w:r>
+      <w:r>
+        <w:rPr>
+          <w:rStyle w:val="hljs-keyword"/>
+          <w:rFonts w:ascii="Consolas" w:hAnsi="Consolas"/>
+          <w:b/>
+          <w:bCs/>
+          <w:color w:val="93C763"/>
+          <w:sz w:val="23"/>
+          <w:szCs w:val="23"/>
+          <w:shd w:val="clear" w:color="auto" w:fill="222222"/>
+        </w:rPr>
+        <w:t>admin</w:t>
+      </w:r>
+      <w:r>
+        <w:rPr>
+          <w:rFonts w:ascii="Consolas" w:hAnsi="Consolas"/>
+          <w:color w:val="EEEEEE"/>
+          <w:sz w:val="23"/>
+          <w:szCs w:val="23"/>
+          <w:shd w:val="clear" w:color="auto" w:fill="222222"/>
+        </w:rPr>
+        <w:t xml:space="preserve"> </w:t>
+      </w:r>
+      <w:r>
+        <w:rPr>
+          <w:rStyle w:val="hljs-keyword"/>
+          <w:rFonts w:ascii="Consolas" w:hAnsi="Consolas"/>
+          <w:b/>
+          <w:bCs/>
+          <w:color w:val="93C763"/>
+          <w:sz w:val="23"/>
+          <w:szCs w:val="23"/>
+          <w:shd w:val="clear" w:color="auto" w:fill="222222"/>
+        </w:rPr>
+        <w:t>WITH</w:t>
+      </w:r>
+      <w:r>
+        <w:rPr>
+          <w:rFonts w:ascii="Consolas" w:hAnsi="Consolas"/>
+          <w:color w:val="EEEEEE"/>
+          <w:sz w:val="23"/>
+          <w:szCs w:val="23"/>
+          <w:shd w:val="clear" w:color="auto" w:fill="222222"/>
+        </w:rPr>
+        <w:t xml:space="preserve"> </w:t>
+      </w:r>
+      <w:r>
+        <w:rPr>
+          <w:rStyle w:val="hljs-keyword"/>
+          <w:rFonts w:ascii="Consolas" w:hAnsi="Consolas"/>
+          <w:b/>
+          <w:bCs/>
+          <w:color w:val="93C763"/>
+          <w:sz w:val="23"/>
+          <w:szCs w:val="23"/>
+          <w:shd w:val="clear" w:color="auto" w:fill="222222"/>
+        </w:rPr>
+        <w:t>PASSWORD</w:t>
+      </w:r>
+      <w:r>
+        <w:rPr>
+          <w:rFonts w:ascii="Consolas" w:hAnsi="Consolas"/>
+          <w:color w:val="EEEEEE"/>
+          <w:sz w:val="23"/>
+          <w:szCs w:val="23"/>
+          <w:shd w:val="clear" w:color="auto" w:fill="222222"/>
+        </w:rPr>
+        <w:t xml:space="preserve"> </w:t>
+      </w:r>
+      <w:r>
+        <w:rPr>
+          <w:rStyle w:val="hljs-string"/>
+          <w:rFonts w:ascii="Consolas" w:hAnsi="Consolas"/>
+          <w:color w:val="EC7600"/>
+          <w:sz w:val="23"/>
+          <w:szCs w:val="23"/>
+          <w:shd w:val="clear" w:color="auto" w:fill="222222"/>
+        </w:rPr>
+        <w:t>'admin'</w:t>
+      </w:r>
+      <w:r>
+        <w:rPr>
+          <w:rFonts w:ascii="Consolas" w:hAnsi="Consolas"/>
+          <w:color w:val="EEEEEE"/>
+          <w:sz w:val="23"/>
+          <w:szCs w:val="23"/>
+          <w:shd w:val="clear" w:color="auto" w:fill="222222"/>
+        </w:rPr>
+        <w:t xml:space="preserve"> </w:t>
+      </w:r>
+      <w:r>
+        <w:rPr>
+          <w:rStyle w:val="hljs-keyword"/>
+          <w:rFonts w:ascii="Consolas" w:hAnsi="Consolas"/>
+          <w:b/>
+          <w:bCs/>
+          <w:color w:val="93C763"/>
+          <w:sz w:val="23"/>
+          <w:szCs w:val="23"/>
+          <w:shd w:val="clear" w:color="auto" w:fill="222222"/>
+        </w:rPr>
+        <w:t>WITH</w:t>
+      </w:r>
+      <w:r>
+        <w:rPr>
+          <w:rFonts w:ascii="Consolas" w:hAnsi="Consolas"/>
+          <w:color w:val="EEEEEE"/>
+          <w:sz w:val="23"/>
+          <w:szCs w:val="23"/>
+          <w:shd w:val="clear" w:color="auto" w:fill="222222"/>
+        </w:rPr>
+        <w:t xml:space="preserve"> ALL </w:t>
+      </w:r>
+      <w:r>
+        <w:rPr>
+          <w:rStyle w:val="hljs-keyword"/>
+          <w:rFonts w:ascii="Consolas" w:hAnsi="Consolas"/>
+          <w:b/>
+          <w:bCs/>
+          <w:color w:val="93C763"/>
+          <w:sz w:val="23"/>
+          <w:szCs w:val="23"/>
+          <w:shd w:val="clear" w:color="auto" w:fill="222222"/>
+        </w:rPr>
+        <w:t>PRIVILEGES</w:t>
+      </w:r>
+    </w:p>
+    <w:p>
+      <w:pPr>
+        <w:rPr>
+          <w:szCs w:val="24"/>
+        </w:rPr>
+      </w:pPr>
+      <w:r>
+        <w:rPr>
+          <w:szCs w:val="24"/>
+        </w:rPr>
+        <w:tab/>
+      </w:r>
+      <w:r>
+        <w:rPr>
+          <w:rFonts w:hint="eastAsia"/>
+          <w:szCs w:val="24"/>
+        </w:rPr>
+        <w:t>創建一個資料庫</w:t>
+      </w:r>
+      <w:r>
+        <w:rPr>
+          <w:rFonts w:hint="eastAsia"/>
+          <w:szCs w:val="24"/>
+        </w:rPr>
+        <w:t>mydb</w:t>
+      </w:r>
+    </w:p>
+    <w:p>
+      <w:pPr>
+        <w:rPr>
+          <w:rFonts w:hint="eastAsia"/>
+          <w:szCs w:val="24"/>
+        </w:rPr>
+      </w:pPr>
+      <w:r>
+        <w:rPr>
+          <w:szCs w:val="24"/>
+        </w:rPr>
+        <w:tab/>
+      </w:r>
+      <w:r>
+        <w:rPr>
+          <w:rStyle w:val="hljs-keyword"/>
+          <w:rFonts w:ascii="Consolas" w:hAnsi="Consolas"/>
+          <w:b/>
+          <w:bCs/>
+          <w:color w:val="93C763"/>
+          <w:sz w:val="23"/>
+          <w:szCs w:val="23"/>
+          <w:shd w:val="clear" w:color="auto" w:fill="222222"/>
+        </w:rPr>
+        <w:t>creat</w:t>
+      </w:r>
+      <w:r>
+        <w:rPr>
+          <w:rFonts w:ascii="Consolas" w:hAnsi="Consolas"/>
+          <w:color w:val="EEEEEE"/>
+          <w:sz w:val="23"/>
+          <w:szCs w:val="23"/>
+          <w:shd w:val="clear" w:color="auto" w:fill="222222"/>
+        </w:rPr>
+        <w:t xml:space="preserve"> </w:t>
+      </w:r>
+      <w:r>
+        <w:rPr>
+          <w:rStyle w:val="hljs-keyword"/>
+          <w:rFonts w:ascii="Consolas" w:hAnsi="Consolas"/>
+          <w:b/>
+          <w:bCs/>
+          <w:color w:val="93C763"/>
+          <w:sz w:val="23"/>
+          <w:szCs w:val="23"/>
+          <w:shd w:val="clear" w:color="auto" w:fill="222222"/>
+        </w:rPr>
+        <w:t>database mydb</w:t>
+      </w:r>
+    </w:p>
+    <w:p>
+      <w:pPr>
+        <w:rPr>
+          <w:szCs w:val="24"/>
+        </w:rPr>
+      </w:pPr>
+      <w:r>
+        <w:rPr>
+          <w:szCs w:val="24"/>
+        </w:rPr>
+        <w:tab/>
+      </w:r>
+      <w:r>
+        <w:rPr>
+          <w:rFonts w:hint="eastAsia"/>
+          <w:szCs w:val="24"/>
+        </w:rPr>
+        <w:t>查看資料庫</w:t>
+      </w:r>
+      <w:r>
+        <w:rPr>
+          <w:szCs w:val="24"/>
+        </w:rPr>
+        <w:tab/>
+      </w:r>
+    </w:p>
+    <w:p>
+      <w:pPr>
+        <w:ind w:firstLine="480"/>
+        <w:rPr>
+          <w:szCs w:val="24"/>
+        </w:rPr>
+      </w:pPr>
+      <w:r>
+        <w:rPr>
+          <w:rStyle w:val="hljs-keyword"/>
+          <w:rFonts w:ascii="Consolas" w:hAnsi="Consolas"/>
+          <w:b/>
+          <w:bCs/>
+          <w:color w:val="93C763"/>
+          <w:sz w:val="23"/>
+          <w:szCs w:val="23"/>
+          <w:shd w:val="clear" w:color="auto" w:fill="222222"/>
+        </w:rPr>
+        <w:t>show database</w:t>
+      </w:r>
+    </w:p>
+    <w:p>
+      <w:pPr>
+        <w:rPr>
+          <w:rFonts w:hint="eastAsia"/>
+          <w:szCs w:val="24"/>
+        </w:rPr>
+      </w:pPr>
+      <w:r>
+        <w:rPr>
+          <w:szCs w:val="24"/>
+        </w:rPr>
+        <w:tab/>
+      </w:r>
+      <w:r>
+        <w:rPr>
+          <w:rFonts w:hint="eastAsia"/>
+          <w:noProof/>
+          <w:szCs w:val="24"/>
+        </w:rPr>
+        <w:drawing>
+          <wp:inline distT="0" distB="0" distL="0" distR="0">
+            <wp:extent cx="1181265" cy="819264"/>
+            <wp:effectExtent l="0" t="0" r="0" b="0"/>
+            <wp:docPr id="22" name="圖片 22"/>
+            <wp:cNvGraphicFramePr>
+              <a:graphicFrameLocks xmlns:a="http://schemas.openxmlformats.org/drawingml/2006/main" noChangeAspect="1"/>
+            </wp:cNvGraphicFramePr>
+            <a:graphic xmlns:a="http://schemas.openxmlformats.org/drawingml/2006/main">
+              <a:graphicData uri="http://schemas.openxmlformats.org/drawingml/2006/picture">
+                <pic:pic xmlns:pic="http://schemas.openxmlformats.org/drawingml/2006/picture">
+                  <pic:nvPicPr>
+                    <pic:cNvPr id="22" name="mydb.PNG"/>
+                    <pic:cNvPicPr/>
+                  </pic:nvPicPr>
+                  <pic:blipFill>
+                    <a:blip r:embed="rId31">
+                      <a:extLst>
+                        <a:ext uri="{28A0092B-C50C-407E-A947-70E740481C1C}">
+                          <a14:useLocalDpi xmlns:a14="http://schemas.microsoft.com/office/drawing/2010/main" val="0"/>
+                        </a:ext>
+                      </a:extLst>
+                    </a:blip>
+                    <a:stretch>
+                      <a:fillRect/>
+                    </a:stretch>
+                  </pic:blipFill>
+                  <pic:spPr>
+                    <a:xfrm>
+                      <a:off x="0" y="0"/>
+                      <a:ext cx="1181265" cy="819264"/>
+                    </a:xfrm>
+                    <a:prstGeom prst="rect">
+                      <a:avLst/>
+                    </a:prstGeom>
+                  </pic:spPr>
+                </pic:pic>
+              </a:graphicData>
+            </a:graphic>
+          </wp:inline>
+        </w:drawing>
+      </w:r>
+    </w:p>
+    <w:p>
+      <w:pPr>
+        <w:pStyle w:val="a3"/>
+        <w:numPr>
+          <w:ilvl w:val="0"/>
+          <w:numId w:val="3"/>
+        </w:numPr>
+        <w:ind w:leftChars="0"/>
+        <w:rPr>
+          <w:szCs w:val="24"/>
+        </w:rPr>
+      </w:pPr>
+      <w:r>
+        <w:rPr>
+          <w:rFonts w:hint="eastAsia"/>
+          <w:szCs w:val="24"/>
+        </w:rPr>
+        <w:t>使用</w:t>
+      </w:r>
+      <w:r>
+        <w:rPr>
+          <w:rFonts w:hint="eastAsia"/>
+          <w:szCs w:val="24"/>
+        </w:rPr>
+        <w:t>exit</w:t>
+      </w:r>
+      <w:r>
+        <w:rPr>
+          <w:rFonts w:hint="eastAsia"/>
+          <w:szCs w:val="24"/>
+        </w:rPr>
+        <w:t>關閉，接著打指令輸入資料庫帳密就可以進去</w:t>
+      </w:r>
+    </w:p>
+    <w:p>
+      <w:pPr>
+        <w:pStyle w:val="a3"/>
+        <w:ind w:leftChars="0" w:left="360"/>
+        <w:rPr>
+          <w:szCs w:val="24"/>
+        </w:rPr>
+      </w:pPr>
+      <w:r>
+        <w:rPr>
+          <w:szCs w:val="24"/>
+        </w:rPr>
+        <w:t xml:space="preserve">influx –username admin –password admin </w:t>
+      </w:r>
+    </w:p>
+    <w:p>
+      <w:pPr>
+        <w:pStyle w:val="a3"/>
+        <w:ind w:leftChars="0" w:left="360"/>
+        <w:rPr>
+          <w:rFonts w:hint="eastAsia"/>
+          <w:szCs w:val="24"/>
+        </w:rPr>
+      </w:pPr>
+      <w:r>
+        <w:rPr>
+          <w:rFonts w:hint="eastAsia"/>
+          <w:szCs w:val="24"/>
+        </w:rPr>
+        <w:t>然後輸入</w:t>
+      </w:r>
+      <w:r>
+        <w:rPr>
+          <w:rFonts w:hint="eastAsia"/>
+          <w:szCs w:val="24"/>
+        </w:rPr>
+        <w:t>show database</w:t>
+      </w:r>
+      <w:r>
+        <w:rPr>
+          <w:szCs w:val="24"/>
+        </w:rPr>
+        <w:t xml:space="preserve"> </w:t>
+      </w:r>
+      <w:r>
+        <w:rPr>
+          <w:rFonts w:hint="eastAsia"/>
+          <w:szCs w:val="24"/>
+        </w:rPr>
+        <w:t>就會出現如上圖的畫面</w:t>
+      </w:r>
+      <w:bookmarkStart w:id="0" w:name="_GoBack"/>
+      <w:bookmarkEnd w:id="0"/>
+    </w:p>
+    <w:p>
+      <w:pPr>
+        <w:rPr>
+          <w:rFonts w:hint="eastAsia"/>
+          <w:szCs w:val="24"/>
+        </w:rPr>
+      </w:pPr>
+    </w:p>
+    <w:p>
+      <w:pPr>
+        <w:pStyle w:val="a3"/>
+        <w:ind w:leftChars="0" w:left="360"/>
+        <w:rPr>
+          <w:rFonts w:hint="eastAsia"/>
+          <w:szCs w:val="24"/>
+        </w:rPr>
+      </w:pPr>
     </w:p>
     <w:sectPr>
       <w:pgSz w:w="11906" w:h="16838"/>
@@ -4396,13 +6071,51 @@
 </w:document>
 </file>
 
+<file path=word/endnotes.xml><?xml version="1.0" encoding="utf-8"?>
+<w:endnotes xmlns:wpc="http://schemas.microsoft.com/office/word/2010/wordprocessingCanvas" xmlns:cx="http://schemas.microsoft.com/office/drawing/2014/chartex" xmlns:mc="http://schemas.openxmlformats.org/markup-compatibility/2006" xmlns:o="urn:schemas-microsoft-com:office:office" xmlns:r="http://schemas.openxmlformats.org/officeDocument/2006/relationships" xmlns:m="http://schemas.openxmlformats.org/officeDocument/2006/math" xmlns:v="urn:schemas-microsoft-com:vml" xmlns:wp14="http://schemas.microsoft.com/office/word/2010/wordprocessingDrawing" xmlns:wp="http://schemas.openxmlformats.org/drawingml/2006/wordprocessingDrawing" xmlns:w10="urn:schemas-microsoft-com:office:word" xmlns:w="http://schemas.openxmlformats.org/wordprocessingml/2006/main" xmlns:w14="http://schemas.microsoft.com/office/word/2010/wordml" xmlns:w15="http://schemas.microsoft.com/office/word/2012/wordml" xmlns:w16se="http://schemas.microsoft.com/office/word/2015/wordml/symex" xmlns:wpg="http://schemas.microsoft.com/office/word/2010/wordprocessingGroup" xmlns:wpi="http://schemas.microsoft.com/office/word/2010/wordprocessingInk" xmlns:wne="http://schemas.microsoft.com/office/word/2006/wordml" xmlns:wps="http://schemas.microsoft.com/office/word/2010/wordprocessingShape" mc:Ignorable="w14 w15 w16se wp14">
+  <w:endnote w:type="separator" w:id="-1">
+    <w:p>
+      <w:r>
+        <w:separator/>
+      </w:r>
+    </w:p>
+  </w:endnote>
+  <w:endnote w:type="continuationSeparator" w:id="0">
+    <w:p>
+      <w:r>
+        <w:continuationSeparator/>
+      </w:r>
+    </w:p>
+  </w:endnote>
+</w:endnotes>
+</file>
+
+<file path=word/footnotes.xml><?xml version="1.0" encoding="utf-8"?>
+<w:footnotes xmlns:wpc="http://schemas.microsoft.com/office/word/2010/wordprocessingCanvas" xmlns:cx="http://schemas.microsoft.com/office/drawing/2014/chartex" xmlns:mc="http://schemas.openxmlformats.org/markup-compatibility/2006" xmlns:o="urn:schemas-microsoft-com:office:office" xmlns:r="http://schemas.openxmlformats.org/officeDocument/2006/relationships" xmlns:m="http://schemas.openxmlformats.org/officeDocument/2006/math" xmlns:v="urn:schemas-microsoft-com:vml" xmlns:wp14="http://schemas.microsoft.com/office/word/2010/wordprocessingDrawing" xmlns:wp="http://schemas.openxmlformats.org/drawingml/2006/wordprocessingDrawing" xmlns:w10="urn:schemas-microsoft-com:office:word" xmlns:w="http://schemas.openxmlformats.org/wordprocessingml/2006/main" xmlns:w14="http://schemas.microsoft.com/office/word/2010/wordml" xmlns:w15="http://schemas.microsoft.com/office/word/2012/wordml" xmlns:w16se="http://schemas.microsoft.com/office/word/2015/wordml/symex" xmlns:wpg="http://schemas.microsoft.com/office/word/2010/wordprocessingGroup" xmlns:wpi="http://schemas.microsoft.com/office/word/2010/wordprocessingInk" xmlns:wne="http://schemas.microsoft.com/office/word/2006/wordml" xmlns:wps="http://schemas.microsoft.com/office/word/2010/wordprocessingShape" mc:Ignorable="w14 w15 w16se wp14">
+  <w:footnote w:type="separator" w:id="-1">
+    <w:p>
+      <w:r>
+        <w:separator/>
+      </w:r>
+    </w:p>
+  </w:footnote>
+  <w:footnote w:type="continuationSeparator" w:id="0">
+    <w:p>
+      <w:r>
+        <w:continuationSeparator/>
+      </w:r>
+    </w:p>
+  </w:footnote>
+</w:footnotes>
+</file>
+
 <file path=word/numbering.xml><?xml version="1.0" encoding="utf-8"?>
 <w:numbering xmlns:wpc="http://schemas.microsoft.com/office/word/2010/wordprocessingCanvas" xmlns:cx="http://schemas.microsoft.com/office/drawing/2014/chartex" xmlns:mc="http://schemas.openxmlformats.org/markup-compatibility/2006" xmlns:o="urn:schemas-microsoft-com:office:office" xmlns:r="http://schemas.openxmlformats.org/officeDocument/2006/relationships" xmlns:m="http://schemas.openxmlformats.org/officeDocument/2006/math" xmlns:v="urn:schemas-microsoft-com:vml" xmlns:wp14="http://schemas.microsoft.com/office/word/2010/wordprocessingDrawing" xmlns:wp="http://schemas.openxmlformats.org/drawingml/2006/wordprocessingDrawing" xmlns:w10="urn:schemas-microsoft-com:office:word" xmlns:w="http://schemas.openxmlformats.org/wordprocessingml/2006/main" xmlns:w14="http://schemas.microsoft.com/office/word/2010/wordml" xmlns:w15="http://schemas.microsoft.com/office/word/2012/wordml" xmlns:w16se="http://schemas.microsoft.com/office/word/2015/wordml/symex" xmlns:wpg="http://schemas.microsoft.com/office/word/2010/wordprocessingGroup" xmlns:wpi="http://schemas.microsoft.com/office/word/2010/wordprocessingInk" xmlns:wne="http://schemas.microsoft.com/office/word/2006/wordml" xmlns:wps="http://schemas.microsoft.com/office/word/2010/wordprocessingShape" mc:Ignorable="w14 w15 w16se wp14">
   <w:abstractNum w:abstractNumId="0" w15:restartNumberingAfterBreak="0">
-    <w:nsid w:val="398C78E7"/>
+    <w:nsid w:val="1D4C15E9"/>
     <w:multiLevelType w:val="hybridMultilevel"/>
-    <w:tmpl w:val="A5682DA2"/>
-    <w:lvl w:ilvl="0" w:tplc="4A0AFA1C">
+    <w:tmpl w:val="2EA8632A"/>
+    <w:lvl w:ilvl="0" w:tplc="F442473C">
       <w:start w:val="1"/>
       <w:numFmt w:val="decimal"/>
       <w:lvlText w:val="%1."/>
@@ -4487,8 +6200,192 @@
       </w:pPr>
     </w:lvl>
   </w:abstractNum>
+  <w:abstractNum w:abstractNumId="1" w15:restartNumberingAfterBreak="0">
+    <w:nsid w:val="398C78E7"/>
+    <w:multiLevelType w:val="hybridMultilevel"/>
+    <w:tmpl w:val="A5682DA2"/>
+    <w:lvl w:ilvl="0" w:tplc="4A0AFA1C">
+      <w:start w:val="1"/>
+      <w:numFmt w:val="decimal"/>
+      <w:lvlText w:val="%1."/>
+      <w:lvlJc w:val="left"/>
+      <w:pPr>
+        <w:ind w:left="360" w:hanging="360"/>
+      </w:pPr>
+      <w:rPr>
+        <w:rFonts w:hint="default"/>
+      </w:rPr>
+    </w:lvl>
+    <w:lvl w:ilvl="1" w:tplc="04090019" w:tentative="1">
+      <w:start w:val="1"/>
+      <w:numFmt w:val="ideographTraditional"/>
+      <w:lvlText w:val="%2、"/>
+      <w:lvlJc w:val="left"/>
+      <w:pPr>
+        <w:ind w:left="960" w:hanging="480"/>
+      </w:pPr>
+    </w:lvl>
+    <w:lvl w:ilvl="2" w:tplc="0409001B" w:tentative="1">
+      <w:start w:val="1"/>
+      <w:numFmt w:val="lowerRoman"/>
+      <w:lvlText w:val="%3."/>
+      <w:lvlJc w:val="right"/>
+      <w:pPr>
+        <w:ind w:left="1440" w:hanging="480"/>
+      </w:pPr>
+    </w:lvl>
+    <w:lvl w:ilvl="3" w:tplc="0409000F" w:tentative="1">
+      <w:start w:val="1"/>
+      <w:numFmt w:val="decimal"/>
+      <w:lvlText w:val="%4."/>
+      <w:lvlJc w:val="left"/>
+      <w:pPr>
+        <w:ind w:left="1920" w:hanging="480"/>
+      </w:pPr>
+    </w:lvl>
+    <w:lvl w:ilvl="4" w:tplc="04090019" w:tentative="1">
+      <w:start w:val="1"/>
+      <w:numFmt w:val="ideographTraditional"/>
+      <w:lvlText w:val="%5、"/>
+      <w:lvlJc w:val="left"/>
+      <w:pPr>
+        <w:ind w:left="2400" w:hanging="480"/>
+      </w:pPr>
+    </w:lvl>
+    <w:lvl w:ilvl="5" w:tplc="0409001B" w:tentative="1">
+      <w:start w:val="1"/>
+      <w:numFmt w:val="lowerRoman"/>
+      <w:lvlText w:val="%6."/>
+      <w:lvlJc w:val="right"/>
+      <w:pPr>
+        <w:ind w:left="2880" w:hanging="480"/>
+      </w:pPr>
+    </w:lvl>
+    <w:lvl w:ilvl="6" w:tplc="0409000F" w:tentative="1">
+      <w:start w:val="1"/>
+      <w:numFmt w:val="decimal"/>
+      <w:lvlText w:val="%7."/>
+      <w:lvlJc w:val="left"/>
+      <w:pPr>
+        <w:ind w:left="3360" w:hanging="480"/>
+      </w:pPr>
+    </w:lvl>
+    <w:lvl w:ilvl="7" w:tplc="04090019" w:tentative="1">
+      <w:start w:val="1"/>
+      <w:numFmt w:val="ideographTraditional"/>
+      <w:lvlText w:val="%8、"/>
+      <w:lvlJc w:val="left"/>
+      <w:pPr>
+        <w:ind w:left="3840" w:hanging="480"/>
+      </w:pPr>
+    </w:lvl>
+    <w:lvl w:ilvl="8" w:tplc="0409001B" w:tentative="1">
+      <w:start w:val="1"/>
+      <w:numFmt w:val="lowerRoman"/>
+      <w:lvlText w:val="%9."/>
+      <w:lvlJc w:val="right"/>
+      <w:pPr>
+        <w:ind w:left="4320" w:hanging="480"/>
+      </w:pPr>
+    </w:lvl>
+  </w:abstractNum>
+  <w:abstractNum w:abstractNumId="2" w15:restartNumberingAfterBreak="0">
+    <w:nsid w:val="69E83615"/>
+    <w:multiLevelType w:val="hybridMultilevel"/>
+    <w:tmpl w:val="B6743948"/>
+    <w:lvl w:ilvl="0" w:tplc="6810C832">
+      <w:start w:val="1"/>
+      <w:numFmt w:val="decimal"/>
+      <w:lvlText w:val="%1."/>
+      <w:lvlJc w:val="left"/>
+      <w:pPr>
+        <w:ind w:left="360" w:hanging="360"/>
+      </w:pPr>
+      <w:rPr>
+        <w:rFonts w:hint="default"/>
+      </w:rPr>
+    </w:lvl>
+    <w:lvl w:ilvl="1" w:tplc="04090019" w:tentative="1">
+      <w:start w:val="1"/>
+      <w:numFmt w:val="ideographTraditional"/>
+      <w:lvlText w:val="%2、"/>
+      <w:lvlJc w:val="left"/>
+      <w:pPr>
+        <w:ind w:left="960" w:hanging="480"/>
+      </w:pPr>
+    </w:lvl>
+    <w:lvl w:ilvl="2" w:tplc="0409001B" w:tentative="1">
+      <w:start w:val="1"/>
+      <w:numFmt w:val="lowerRoman"/>
+      <w:lvlText w:val="%3."/>
+      <w:lvlJc w:val="right"/>
+      <w:pPr>
+        <w:ind w:left="1440" w:hanging="480"/>
+      </w:pPr>
+    </w:lvl>
+    <w:lvl w:ilvl="3" w:tplc="0409000F" w:tentative="1">
+      <w:start w:val="1"/>
+      <w:numFmt w:val="decimal"/>
+      <w:lvlText w:val="%4."/>
+      <w:lvlJc w:val="left"/>
+      <w:pPr>
+        <w:ind w:left="1920" w:hanging="480"/>
+      </w:pPr>
+    </w:lvl>
+    <w:lvl w:ilvl="4" w:tplc="04090019" w:tentative="1">
+      <w:start w:val="1"/>
+      <w:numFmt w:val="ideographTraditional"/>
+      <w:lvlText w:val="%5、"/>
+      <w:lvlJc w:val="left"/>
+      <w:pPr>
+        <w:ind w:left="2400" w:hanging="480"/>
+      </w:pPr>
+    </w:lvl>
+    <w:lvl w:ilvl="5" w:tplc="0409001B" w:tentative="1">
+      <w:start w:val="1"/>
+      <w:numFmt w:val="lowerRoman"/>
+      <w:lvlText w:val="%6."/>
+      <w:lvlJc w:val="right"/>
+      <w:pPr>
+        <w:ind w:left="2880" w:hanging="480"/>
+      </w:pPr>
+    </w:lvl>
+    <w:lvl w:ilvl="6" w:tplc="0409000F" w:tentative="1">
+      <w:start w:val="1"/>
+      <w:numFmt w:val="decimal"/>
+      <w:lvlText w:val="%7."/>
+      <w:lvlJc w:val="left"/>
+      <w:pPr>
+        <w:ind w:left="3360" w:hanging="480"/>
+      </w:pPr>
+    </w:lvl>
+    <w:lvl w:ilvl="7" w:tplc="04090019" w:tentative="1">
+      <w:start w:val="1"/>
+      <w:numFmt w:val="ideographTraditional"/>
+      <w:lvlText w:val="%8、"/>
+      <w:lvlJc w:val="left"/>
+      <w:pPr>
+        <w:ind w:left="3840" w:hanging="480"/>
+      </w:pPr>
+    </w:lvl>
+    <w:lvl w:ilvl="8" w:tplc="0409001B" w:tentative="1">
+      <w:start w:val="1"/>
+      <w:numFmt w:val="lowerRoman"/>
+      <w:lvlText w:val="%9."/>
+      <w:lvlJc w:val="right"/>
+      <w:pPr>
+        <w:ind w:left="4320" w:hanging="480"/>
+      </w:pPr>
+    </w:lvl>
+  </w:abstractNum>
   <w:num w:numId="1">
+    <w:abstractNumId w:val="1"/>
+  </w:num>
+  <w:num w:numId="2">
     <w:abstractNumId w:val="0"/>
+  </w:num>
+  <w:num w:numId="3">
+    <w:abstractNumId w:val="2"/>
   </w:num>
 </w:numbering>
 </file>
@@ -4951,6 +6848,152 @@
       </w:tblBorders>
     </w:tblPr>
   </w:style>
+  <w:style w:type="paragraph" w:styleId="a6">
+    <w:name w:val="header"/>
+    <w:basedOn w:val="a"/>
+    <w:link w:val="a7"/>
+    <w:uiPriority w:val="99"/>
+    <w:unhideWhenUsed/>
+    <w:rsid w:val="005407E9"/>
+    <w:pPr>
+      <w:tabs>
+        <w:tab w:val="center" w:pos="4153"/>
+        <w:tab w:val="right" w:pos="8306"/>
+      </w:tabs>
+      <w:snapToGrid w:val="0"/>
+    </w:pPr>
+    <w:rPr>
+      <w:sz w:val="20"/>
+      <w:szCs w:val="20"/>
+    </w:rPr>
+  </w:style>
+  <w:style w:type="character" w:customStyle="1" w:styleId="a7">
+    <w:name w:val="頁首 字元"/>
+    <w:basedOn w:val="a0"/>
+    <w:link w:val="a6"/>
+    <w:uiPriority w:val="99"/>
+    <w:rsid w:val="005407E9"/>
+    <w:rPr>
+      <w:sz w:val="20"/>
+      <w:szCs w:val="20"/>
+    </w:rPr>
+  </w:style>
+  <w:style w:type="paragraph" w:styleId="a8">
+    <w:name w:val="footer"/>
+    <w:basedOn w:val="a"/>
+    <w:link w:val="a9"/>
+    <w:uiPriority w:val="99"/>
+    <w:unhideWhenUsed/>
+    <w:rsid w:val="005407E9"/>
+    <w:pPr>
+      <w:tabs>
+        <w:tab w:val="center" w:pos="4153"/>
+        <w:tab w:val="right" w:pos="8306"/>
+      </w:tabs>
+      <w:snapToGrid w:val="0"/>
+    </w:pPr>
+    <w:rPr>
+      <w:sz w:val="20"/>
+      <w:szCs w:val="20"/>
+    </w:rPr>
+  </w:style>
+  <w:style w:type="character" w:customStyle="1" w:styleId="a9">
+    <w:name w:val="頁尾 字元"/>
+    <w:basedOn w:val="a0"/>
+    <w:link w:val="a8"/>
+    <w:uiPriority w:val="99"/>
+    <w:rsid w:val="005407E9"/>
+    <w:rPr>
+      <w:sz w:val="20"/>
+      <w:szCs w:val="20"/>
+    </w:rPr>
+  </w:style>
+  <w:style w:type="paragraph" w:styleId="HTML">
+    <w:name w:val="HTML Preformatted"/>
+    <w:basedOn w:val="a"/>
+    <w:link w:val="HTML0"/>
+    <w:uiPriority w:val="99"/>
+    <w:semiHidden/>
+    <w:unhideWhenUsed/>
+    <w:rsid w:val="00A836B0"/>
+    <w:pPr>
+      <w:widowControl/>
+      <w:tabs>
+        <w:tab w:val="left" w:pos="916"/>
+        <w:tab w:val="left" w:pos="1832"/>
+        <w:tab w:val="left" w:pos="2748"/>
+        <w:tab w:val="left" w:pos="3664"/>
+        <w:tab w:val="left" w:pos="4580"/>
+        <w:tab w:val="left" w:pos="5496"/>
+        <w:tab w:val="left" w:pos="6412"/>
+        <w:tab w:val="left" w:pos="7328"/>
+        <w:tab w:val="left" w:pos="8244"/>
+        <w:tab w:val="left" w:pos="9160"/>
+        <w:tab w:val="left" w:pos="10076"/>
+        <w:tab w:val="left" w:pos="10992"/>
+        <w:tab w:val="left" w:pos="11908"/>
+        <w:tab w:val="left" w:pos="12824"/>
+        <w:tab w:val="left" w:pos="13740"/>
+        <w:tab w:val="left" w:pos="14656"/>
+      </w:tabs>
+    </w:pPr>
+    <w:rPr>
+      <w:rFonts w:ascii="細明體" w:eastAsia="細明體" w:hAnsi="細明體" w:cs="細明體"/>
+      <w:kern w:val="0"/>
+      <w:szCs w:val="24"/>
+    </w:rPr>
+  </w:style>
+  <w:style w:type="character" w:customStyle="1" w:styleId="HTML0">
+    <w:name w:val="HTML 預設格式 字元"/>
+    <w:basedOn w:val="a0"/>
+    <w:link w:val="HTML"/>
+    <w:uiPriority w:val="99"/>
+    <w:semiHidden/>
+    <w:rsid w:val="00A836B0"/>
+    <w:rPr>
+      <w:rFonts w:ascii="細明體" w:eastAsia="細明體" w:hAnsi="細明體" w:cs="細明體"/>
+      <w:kern w:val="0"/>
+      <w:szCs w:val="24"/>
+    </w:rPr>
+  </w:style>
+  <w:style w:type="character" w:customStyle="1" w:styleId="pln">
+    <w:name w:val="pln"/>
+    <w:basedOn w:val="a0"/>
+    <w:rsid w:val="00A836B0"/>
+  </w:style>
+  <w:style w:type="character" w:customStyle="1" w:styleId="pun">
+    <w:name w:val="pun"/>
+    <w:basedOn w:val="a0"/>
+    <w:rsid w:val="00A836B0"/>
+  </w:style>
+  <w:style w:type="character" w:styleId="HTML1">
+    <w:name w:val="HTML Code"/>
+    <w:basedOn w:val="a0"/>
+    <w:uiPriority w:val="99"/>
+    <w:semiHidden/>
+    <w:unhideWhenUsed/>
+    <w:rsid w:val="00F17C3B"/>
+    <w:rPr>
+      <w:rFonts w:ascii="細明體" w:eastAsia="細明體" w:hAnsi="細明體" w:cs="細明體"/>
+      <w:sz w:val="24"/>
+      <w:szCs w:val="24"/>
+    </w:rPr>
+  </w:style>
+  <w:style w:type="character" w:customStyle="1" w:styleId="p">
+    <w:name w:val="p"/>
+    <w:basedOn w:val="a0"/>
+    <w:rsid w:val="00F17C3B"/>
+  </w:style>
+  <w:style w:type="character" w:customStyle="1" w:styleId="hljs-keyword">
+    <w:name w:val="hljs-keyword"/>
+    <w:basedOn w:val="a0"/>
+    <w:rsid w:val="007D43CE"/>
+  </w:style>
+  <w:style w:type="character" w:customStyle="1" w:styleId="hljs-string">
+    <w:name w:val="hljs-string"/>
+    <w:basedOn w:val="a0"/>
+    <w:rsid w:val="007D43CE"/>
+  </w:style>
 </w:styles>
 </file>
 

--- a/0630如何做出p4軟體交換機.docx
+++ b/0630如何做出p4軟體交換機.docx
@@ -45,6 +45,15 @@
           <w:szCs w:val="40"/>
         </w:rPr>
         <w:t>軟體交換機</w:t>
+      </w:r>
+      <w:r>
+        <w:rPr>
+          <w:rFonts w:hint="eastAsia"/>
+          <w:b/>
+          <w:sz w:val="40"/>
+          <w:szCs w:val="40"/>
+        </w:rPr>
+        <w:t>及正常封包判斷</w:t>
       </w:r>
     </w:p>
     <w:p>
@@ -5344,14 +5353,7 @@
           <w:rFonts w:hint="eastAsia"/>
           <w:szCs w:val="24"/>
         </w:rPr>
-        <w:t>systemctl status</w:t>
-      </w:r>
-      <w:r>
-        <w:rPr>
-          <w:rFonts w:hint="eastAsia"/>
-          <w:szCs w:val="24"/>
-        </w:rPr>
-        <w:t xml:space="preserve"> influxdb</w:t>
+        <w:t>systemctl status influxdb</w:t>
       </w:r>
     </w:p>
     <w:p>
@@ -6040,26 +6042,8688 @@
         </w:rPr>
         <w:t>就會出現如上圖的畫面</w:t>
       </w:r>
+    </w:p>
+    <w:p>
+      <w:pPr>
+        <w:rPr>
+          <w:szCs w:val="24"/>
+        </w:rPr>
+      </w:pPr>
+    </w:p>
+    <w:p>
+      <w:pPr>
+        <w:rPr>
+          <w:szCs w:val="24"/>
+        </w:rPr>
+      </w:pPr>
+    </w:p>
+    <w:p>
+      <w:pPr>
+        <w:rPr>
+          <w:b/>
+          <w:sz w:val="36"/>
+          <w:szCs w:val="36"/>
+        </w:rPr>
+      </w:pPr>
+      <w:r>
+        <w:rPr>
+          <w:rFonts w:hint="eastAsia"/>
+          <w:b/>
+          <w:sz w:val="36"/>
+          <w:szCs w:val="36"/>
+        </w:rPr>
+        <w:t>判斷是否是正常封包</w:t>
+      </w:r>
+    </w:p>
+    <w:p>
+      <w:pPr>
+        <w:rPr>
+          <w:szCs w:val="24"/>
+        </w:rPr>
+      </w:pPr>
+      <w:hyperlink r:id="rId32" w:history="1">
+        <w:r>
+          <w:rPr>
+            <w:rStyle w:val="a4"/>
+            <w:szCs w:val="24"/>
+          </w:rPr>
+          <w:t>http://csie.nqu.edu.tw/smallko/sdn/p4-svm.htm</w:t>
+        </w:r>
+      </w:hyperlink>
+    </w:p>
+    <w:p>
+      <w:pPr>
+        <w:rPr>
+          <w:rFonts w:hint="eastAsia"/>
+          <w:szCs w:val="24"/>
+        </w:rPr>
+      </w:pPr>
+    </w:p>
+    <w:p>
+      <w:pPr>
+        <w:jc w:val="center"/>
+        <w:rPr>
+          <w:szCs w:val="24"/>
+        </w:rPr>
+      </w:pPr>
+      <w:r>
+        <w:rPr>
+          <w:rFonts w:hint="eastAsia"/>
+          <w:noProof/>
+          <w:szCs w:val="24"/>
+        </w:rPr>
+        <w:drawing>
+          <wp:inline distT="0" distB="0" distL="0" distR="0">
+            <wp:extent cx="1209844" cy="638264"/>
+            <wp:effectExtent l="0" t="0" r="9525" b="9525"/>
+            <wp:docPr id="23" name="圖片 23"/>
+            <wp:cNvGraphicFramePr>
+              <a:graphicFrameLocks xmlns:a="http://schemas.openxmlformats.org/drawingml/2006/main" noChangeAspect="1"/>
+            </wp:cNvGraphicFramePr>
+            <a:graphic xmlns:a="http://schemas.openxmlformats.org/drawingml/2006/main">
+              <a:graphicData uri="http://schemas.openxmlformats.org/drawingml/2006/picture">
+                <pic:pic xmlns:pic="http://schemas.openxmlformats.org/drawingml/2006/picture">
+                  <pic:nvPicPr>
+                    <pic:cNvPr id="23" name="topo.PNG"/>
+                    <pic:cNvPicPr/>
+                  </pic:nvPicPr>
+                  <pic:blipFill>
+                    <a:blip r:embed="rId33">
+                      <a:extLst>
+                        <a:ext uri="{28A0092B-C50C-407E-A947-70E740481C1C}">
+                          <a14:useLocalDpi xmlns:a14="http://schemas.microsoft.com/office/drawing/2010/main" val="0"/>
+                        </a:ext>
+                      </a:extLst>
+                    </a:blip>
+                    <a:stretch>
+                      <a:fillRect/>
+                    </a:stretch>
+                  </pic:blipFill>
+                  <pic:spPr>
+                    <a:xfrm>
+                      <a:off x="0" y="0"/>
+                      <a:ext cx="1209844" cy="638264"/>
+                    </a:xfrm>
+                    <a:prstGeom prst="rect">
+                      <a:avLst/>
+                    </a:prstGeom>
+                  </pic:spPr>
+                </pic:pic>
+              </a:graphicData>
+            </a:graphic>
+          </wp:inline>
+        </w:drawing>
+      </w:r>
+    </w:p>
+    <w:p>
+      <w:pPr>
+        <w:rPr>
+          <w:szCs w:val="24"/>
+        </w:rPr>
+      </w:pPr>
+      <w:r>
+        <w:rPr>
+          <w:szCs w:val="24"/>
+        </w:rPr>
+        <w:t>S</w:t>
+      </w:r>
+      <w:r>
+        <w:rPr>
+          <w:rFonts w:hint="eastAsia"/>
+          <w:szCs w:val="24"/>
+        </w:rPr>
+        <w:t>1</w:t>
+      </w:r>
+      <w:r>
+        <w:rPr>
+          <w:rFonts w:hint="eastAsia"/>
+          <w:szCs w:val="24"/>
+        </w:rPr>
+        <w:t>讓它有一個</w:t>
+      </w:r>
+      <w:r>
+        <w:rPr>
+          <w:rFonts w:hint="eastAsia"/>
+          <w:szCs w:val="24"/>
+        </w:rPr>
+        <w:t>clone</w:t>
+      </w:r>
+      <w:r>
+        <w:rPr>
+          <w:rFonts w:hint="eastAsia"/>
+          <w:szCs w:val="24"/>
+        </w:rPr>
+        <w:t>的功能，也就是</w:t>
+      </w:r>
+      <w:r>
+        <w:rPr>
+          <w:rFonts w:hint="eastAsia"/>
+          <w:szCs w:val="24"/>
+        </w:rPr>
+        <w:t>H1,H</w:t>
+      </w:r>
+      <w:r>
+        <w:rPr>
+          <w:rFonts w:hint="eastAsia"/>
+          <w:szCs w:val="24"/>
+        </w:rPr>
+        <w:t>2</w:t>
+      </w:r>
+      <w:r>
+        <w:rPr>
+          <w:rFonts w:hint="eastAsia"/>
+          <w:szCs w:val="24"/>
+        </w:rPr>
+        <w:t>流經到</w:t>
+      </w:r>
+      <w:r>
+        <w:rPr>
+          <w:rFonts w:hint="eastAsia"/>
+          <w:szCs w:val="24"/>
+        </w:rPr>
+        <w:t>S</w:t>
+      </w:r>
+      <w:r>
+        <w:rPr>
+          <w:rFonts w:hint="eastAsia"/>
+          <w:szCs w:val="24"/>
+        </w:rPr>
+        <w:t>1</w:t>
+      </w:r>
+      <w:r>
+        <w:rPr>
+          <w:rFonts w:hint="eastAsia"/>
+          <w:szCs w:val="24"/>
+        </w:rPr>
+        <w:t>的封包，都會</w:t>
+      </w:r>
+      <w:r>
+        <w:rPr>
+          <w:rFonts w:hint="eastAsia"/>
+          <w:szCs w:val="24"/>
+        </w:rPr>
+        <w:t>clone</w:t>
+      </w:r>
+      <w:r>
+        <w:rPr>
+          <w:rFonts w:hint="eastAsia"/>
+          <w:szCs w:val="24"/>
+        </w:rPr>
+        <w:t>到</w:t>
+      </w:r>
+      <w:r>
+        <w:rPr>
+          <w:rFonts w:hint="eastAsia"/>
+          <w:szCs w:val="24"/>
+        </w:rPr>
+        <w:t>cpu</w:t>
+      </w:r>
+      <w:r>
+        <w:rPr>
+          <w:rFonts w:hint="eastAsia"/>
+          <w:szCs w:val="24"/>
+        </w:rPr>
+        <w:t>，就是</w:t>
+      </w:r>
+      <w:r>
+        <w:rPr>
+          <w:rFonts w:hint="eastAsia"/>
+          <w:szCs w:val="24"/>
+        </w:rPr>
+        <w:t>controller</w:t>
+      </w:r>
+      <w:r>
+        <w:rPr>
+          <w:rFonts w:hint="eastAsia"/>
+          <w:szCs w:val="24"/>
+        </w:rPr>
+        <w:t>這邊。</w:t>
+      </w:r>
+      <w:r>
+        <w:rPr>
+          <w:szCs w:val="24"/>
+        </w:rPr>
+        <w:t>C</w:t>
+      </w:r>
+      <w:r>
+        <w:rPr>
+          <w:rFonts w:hint="eastAsia"/>
+          <w:szCs w:val="24"/>
+        </w:rPr>
+        <w:t>ontroller</w:t>
+      </w:r>
+      <w:r>
+        <w:rPr>
+          <w:rFonts w:hint="eastAsia"/>
+          <w:szCs w:val="24"/>
+        </w:rPr>
+        <w:t>會跑</w:t>
+      </w:r>
+      <w:r>
+        <w:rPr>
+          <w:rFonts w:hint="eastAsia"/>
+          <w:szCs w:val="24"/>
+        </w:rPr>
+        <w:t>logstash</w:t>
+      </w:r>
+      <w:r>
+        <w:rPr>
+          <w:rFonts w:hint="eastAsia"/>
+          <w:szCs w:val="24"/>
+        </w:rPr>
+        <w:t>做資料蒐集，蒐集完之後會存到資料庫裏面。</w:t>
+      </w:r>
+    </w:p>
+    <w:p>
+      <w:pPr>
+        <w:rPr>
+          <w:rFonts w:hint="eastAsia"/>
+          <w:szCs w:val="24"/>
+        </w:rPr>
+      </w:pPr>
+    </w:p>
+    <w:p>
+      <w:pPr>
+        <w:rPr>
+          <w:szCs w:val="24"/>
+        </w:rPr>
+      </w:pPr>
+      <w:r>
+        <w:rPr>
+          <w:rFonts w:hint="eastAsia"/>
+          <w:szCs w:val="24"/>
+        </w:rPr>
+        <w:t>首先，要先送正常的</w:t>
+      </w:r>
+      <w:r>
+        <w:rPr>
+          <w:rFonts w:hint="eastAsia"/>
+          <w:szCs w:val="24"/>
+        </w:rPr>
+        <w:t>ping</w:t>
+      </w:r>
+      <w:r>
+        <w:rPr>
+          <w:rFonts w:hint="eastAsia"/>
+          <w:szCs w:val="24"/>
+        </w:rPr>
+        <w:t>封包，讓它去了解什麼是正常的封包，</w:t>
+      </w:r>
+      <w:r>
+        <w:rPr>
+          <w:rFonts w:hint="eastAsia"/>
+          <w:szCs w:val="24"/>
+        </w:rPr>
+        <w:t>ping</w:t>
+      </w:r>
+      <w:r>
+        <w:rPr>
+          <w:rFonts w:hint="eastAsia"/>
+          <w:szCs w:val="24"/>
+        </w:rPr>
+        <w:t>的封包有什麼樣的行為。第二，去傳送攻擊型封包，傳送大量</w:t>
+      </w:r>
+      <w:r>
+        <w:rPr>
+          <w:rFonts w:hint="eastAsia"/>
+          <w:szCs w:val="24"/>
+        </w:rPr>
+        <w:t>ping</w:t>
+      </w:r>
+      <w:r>
+        <w:rPr>
+          <w:rFonts w:hint="eastAsia"/>
+          <w:szCs w:val="24"/>
+        </w:rPr>
+        <w:t>的封包，</w:t>
+      </w:r>
+      <w:r>
+        <w:rPr>
+          <w:rFonts w:hint="eastAsia"/>
+          <w:szCs w:val="24"/>
+        </w:rPr>
+        <w:t>S</w:t>
+      </w:r>
+      <w:r>
+        <w:rPr>
+          <w:rFonts w:hint="eastAsia"/>
+          <w:szCs w:val="24"/>
+        </w:rPr>
+        <w:t>1</w:t>
+      </w:r>
+      <w:r>
+        <w:rPr>
+          <w:rFonts w:hint="eastAsia"/>
+          <w:szCs w:val="24"/>
+        </w:rPr>
+        <w:t>會收到，</w:t>
+      </w:r>
+      <w:r>
+        <w:rPr>
+          <w:rFonts w:hint="eastAsia"/>
+          <w:szCs w:val="24"/>
+        </w:rPr>
+        <w:t>logstash</w:t>
+      </w:r>
+      <w:r>
+        <w:rPr>
+          <w:rFonts w:hint="eastAsia"/>
+          <w:szCs w:val="24"/>
+        </w:rPr>
+        <w:t>也會把資料送到資料庫。</w:t>
+      </w:r>
+    </w:p>
+    <w:p>
+      <w:pPr>
+        <w:rPr>
+          <w:szCs w:val="24"/>
+        </w:rPr>
+      </w:pPr>
+      <w:r>
+        <w:rPr>
+          <w:rFonts w:hint="eastAsia"/>
+          <w:szCs w:val="24"/>
+        </w:rPr>
+        <w:t>有這兩筆資料</w:t>
+      </w:r>
+      <w:r>
+        <w:rPr>
+          <w:rFonts w:hint="eastAsia"/>
+          <w:szCs w:val="24"/>
+        </w:rPr>
+        <w:t>(</w:t>
+      </w:r>
+      <w:r>
+        <w:rPr>
+          <w:rFonts w:hint="eastAsia"/>
+          <w:szCs w:val="24"/>
+        </w:rPr>
+        <w:t>正常</w:t>
+      </w:r>
+      <w:r>
+        <w:rPr>
+          <w:rFonts w:hint="eastAsia"/>
+          <w:szCs w:val="24"/>
+        </w:rPr>
+        <w:t>&amp;</w:t>
+      </w:r>
+      <w:r>
+        <w:rPr>
+          <w:rFonts w:hint="eastAsia"/>
+          <w:szCs w:val="24"/>
+        </w:rPr>
+        <w:t>不正常</w:t>
+      </w:r>
+      <w:r>
+        <w:rPr>
+          <w:rFonts w:hint="eastAsia"/>
+          <w:szCs w:val="24"/>
+        </w:rPr>
+        <w:t>)</w:t>
+      </w:r>
+      <w:r>
+        <w:rPr>
+          <w:rFonts w:hint="eastAsia"/>
+          <w:szCs w:val="24"/>
+        </w:rPr>
+        <w:t>，就要透過機器學習去建立模型，去分析什麼是正常</w:t>
+      </w:r>
+      <w:r>
+        <w:rPr>
+          <w:rFonts w:hint="eastAsia"/>
+          <w:szCs w:val="24"/>
+        </w:rPr>
+        <w:t>ping</w:t>
+      </w:r>
+      <w:r>
+        <w:rPr>
+          <w:rFonts w:hint="eastAsia"/>
+          <w:szCs w:val="24"/>
+        </w:rPr>
+        <w:t>什麼是不正常</w:t>
+      </w:r>
+      <w:r>
+        <w:rPr>
+          <w:rFonts w:hint="eastAsia"/>
+          <w:szCs w:val="24"/>
+        </w:rPr>
+        <w:t>ping</w:t>
+      </w:r>
+      <w:r>
+        <w:rPr>
+          <w:rFonts w:hint="eastAsia"/>
+          <w:szCs w:val="24"/>
+        </w:rPr>
+        <w:t>。</w:t>
+      </w:r>
+      <w:r>
+        <w:rPr>
+          <w:rFonts w:hint="eastAsia"/>
+          <w:szCs w:val="24"/>
+        </w:rPr>
+        <w:t>H1</w:t>
+      </w:r>
+      <w:r>
+        <w:rPr>
+          <w:rFonts w:hint="eastAsia"/>
+          <w:szCs w:val="24"/>
+        </w:rPr>
+        <w:t>可以丟封包，只要封包經過</w:t>
+      </w:r>
+      <w:r>
+        <w:rPr>
+          <w:rFonts w:hint="eastAsia"/>
+          <w:szCs w:val="24"/>
+        </w:rPr>
+        <w:t>S</w:t>
+      </w:r>
+      <w:r>
+        <w:rPr>
+          <w:rFonts w:hint="eastAsia"/>
+          <w:szCs w:val="24"/>
+        </w:rPr>
+        <w:t>1</w:t>
+      </w:r>
+      <w:r>
+        <w:rPr>
+          <w:rFonts w:hint="eastAsia"/>
+          <w:szCs w:val="24"/>
+        </w:rPr>
+        <w:t>，它就會去判斷是不是正常的封包</w:t>
+      </w:r>
+      <w:r>
+        <w:rPr>
+          <w:rFonts w:hint="eastAsia"/>
+          <w:szCs w:val="24"/>
+        </w:rPr>
+        <w:t>。</w:t>
+      </w:r>
+    </w:p>
+    <w:p>
+      <w:pPr>
+        <w:rPr>
+          <w:szCs w:val="24"/>
+        </w:rPr>
+      </w:pPr>
+    </w:p>
+    <w:p>
+      <w:pPr>
+        <w:rPr>
+          <w:szCs w:val="24"/>
+        </w:rPr>
+      </w:pPr>
+      <w:r>
+        <w:rPr>
+          <w:rFonts w:hint="eastAsia"/>
+          <w:szCs w:val="24"/>
+        </w:rPr>
+        <w:t>基本上，</w:t>
+      </w:r>
+      <w:r>
+        <w:rPr>
+          <w:rFonts w:hint="eastAsia"/>
+          <w:szCs w:val="24"/>
+        </w:rPr>
+        <w:t>ping</w:t>
+      </w:r>
+      <w:r>
+        <w:rPr>
+          <w:rFonts w:hint="eastAsia"/>
+          <w:szCs w:val="24"/>
+        </w:rPr>
+        <w:t>的封包如果沒有特別指定一些參數，正常一秒鐘會送一個</w:t>
+      </w:r>
+      <w:r>
+        <w:rPr>
+          <w:rFonts w:hint="eastAsia"/>
+          <w:szCs w:val="24"/>
+        </w:rPr>
+        <w:t>ping</w:t>
+      </w:r>
+      <w:r>
+        <w:rPr>
+          <w:rFonts w:hint="eastAsia"/>
+          <w:szCs w:val="24"/>
+        </w:rPr>
+        <w:t>，封包大小大概不到</w:t>
+      </w:r>
+      <w:r>
+        <w:rPr>
+          <w:rFonts w:hint="eastAsia"/>
+          <w:szCs w:val="24"/>
+        </w:rPr>
+        <w:t>100byte</w:t>
+      </w:r>
+      <w:r>
+        <w:rPr>
+          <w:rFonts w:hint="eastAsia"/>
+          <w:szCs w:val="24"/>
+        </w:rPr>
+        <w:t>，就屬於正常型封包。攻擊型封包，每秒鐘產生的量</w:t>
+      </w:r>
+      <w:r>
+        <w:rPr>
+          <w:rFonts w:hint="eastAsia"/>
+          <w:szCs w:val="24"/>
+        </w:rPr>
+        <w:lastRenderedPageBreak/>
+        <w:t>會很大，可能上百上千個，每個</w:t>
+      </w:r>
+      <w:r>
+        <w:rPr>
+          <w:rFonts w:hint="eastAsia"/>
+          <w:szCs w:val="24"/>
+        </w:rPr>
+        <w:t>ping</w:t>
+      </w:r>
+      <w:r>
+        <w:rPr>
+          <w:rFonts w:hint="eastAsia"/>
+          <w:szCs w:val="24"/>
+        </w:rPr>
+        <w:t>的封包大概</w:t>
+      </w:r>
+      <w:r>
+        <w:rPr>
+          <w:rFonts w:hint="eastAsia"/>
+          <w:szCs w:val="24"/>
+        </w:rPr>
+        <w:t>1000byte</w:t>
+      </w:r>
+      <w:r>
+        <w:rPr>
+          <w:rFonts w:hint="eastAsia"/>
+          <w:szCs w:val="24"/>
+        </w:rPr>
+        <w:t>以上，因為他需要把對方的資源消耗完畢。</w:t>
+      </w:r>
+    </w:p>
+    <w:p>
+      <w:pPr>
+        <w:rPr>
+          <w:szCs w:val="24"/>
+        </w:rPr>
+      </w:pPr>
+    </w:p>
+    <w:p>
+      <w:pPr>
+        <w:rPr>
+          <w:rFonts w:hint="eastAsia"/>
+          <w:szCs w:val="24"/>
+        </w:rPr>
+      </w:pPr>
+      <w:r>
+        <w:rPr>
+          <w:rFonts w:hint="eastAsia"/>
+          <w:szCs w:val="24"/>
+        </w:rPr>
+        <w:t>簡單來說，就是</w:t>
+      </w:r>
+      <w:r>
+        <w:rPr>
+          <w:rFonts w:hint="eastAsia"/>
+          <w:szCs w:val="24"/>
+        </w:rPr>
+        <w:t>receive.py</w:t>
+      </w:r>
+      <w:r>
+        <w:rPr>
+          <w:rFonts w:hint="eastAsia"/>
+          <w:szCs w:val="24"/>
+        </w:rPr>
+        <w:t>這支程式收到資料以後，會丟到</w:t>
+      </w:r>
+      <w:r>
+        <w:rPr>
+          <w:rFonts w:hint="eastAsia"/>
+          <w:szCs w:val="24"/>
+        </w:rPr>
+        <w:t>logstash(</w:t>
+      </w:r>
+      <w:r>
+        <w:rPr>
+          <w:szCs w:val="24"/>
+        </w:rPr>
+        <w:t>myicmp.conf</w:t>
+      </w:r>
+      <w:r>
+        <w:rPr>
+          <w:rFonts w:hint="eastAsia"/>
+          <w:szCs w:val="24"/>
+        </w:rPr>
+        <w:t>)</w:t>
+      </w:r>
+      <w:r>
+        <w:rPr>
+          <w:rFonts w:hint="eastAsia"/>
+          <w:szCs w:val="24"/>
+        </w:rPr>
+        <w:t>，</w:t>
+      </w:r>
+      <w:r>
+        <w:rPr>
+          <w:rFonts w:hint="eastAsia"/>
+          <w:szCs w:val="24"/>
+        </w:rPr>
+        <w:t>logstash</w:t>
+      </w:r>
+      <w:r>
+        <w:rPr>
+          <w:rFonts w:hint="eastAsia"/>
+          <w:szCs w:val="24"/>
+        </w:rPr>
+        <w:t>收到以後，就會把對應的資料寫到資料庫裏面去。</w:t>
+      </w:r>
+    </w:p>
+    <w:p>
+      <w:pPr>
+        <w:rPr>
+          <w:rFonts w:hint="eastAsia"/>
+          <w:szCs w:val="24"/>
+        </w:rPr>
+      </w:pPr>
+    </w:p>
+    <w:p>
+      <w:pPr>
+        <w:rPr>
+          <w:rFonts w:hint="eastAsia"/>
+          <w:b/>
+          <w:sz w:val="28"/>
+          <w:szCs w:val="28"/>
+        </w:rPr>
+      </w:pPr>
+      <w:r>
+        <w:rPr>
+          <w:rFonts w:hint="eastAsia"/>
+          <w:b/>
+          <w:sz w:val="28"/>
+          <w:szCs w:val="28"/>
+        </w:rPr>
+        <w:t>操作步驟：</w:t>
+      </w:r>
+    </w:p>
+    <w:p>
+      <w:pPr>
+        <w:pStyle w:val="a3"/>
+        <w:numPr>
+          <w:ilvl w:val="0"/>
+          <w:numId w:val="4"/>
+        </w:numPr>
+        <w:ind w:leftChars="0"/>
+        <w:rPr>
+          <w:szCs w:val="24"/>
+        </w:rPr>
+      </w:pPr>
+      <w:r>
+        <w:rPr>
+          <w:rFonts w:hint="eastAsia"/>
+          <w:szCs w:val="24"/>
+        </w:rPr>
+        <w:t>打開</w:t>
+      </w:r>
+      <w:r>
+        <w:rPr>
+          <w:rFonts w:hint="eastAsia"/>
+          <w:szCs w:val="24"/>
+        </w:rPr>
+        <w:t>mininet</w:t>
+      </w:r>
+      <w:r>
+        <w:rPr>
+          <w:rFonts w:hint="eastAsia"/>
+          <w:szCs w:val="24"/>
+        </w:rPr>
+        <w:t>虛擬機，打開</w:t>
+      </w:r>
+      <w:r>
+        <w:rPr>
+          <w:rFonts w:hint="eastAsia"/>
+          <w:szCs w:val="24"/>
+        </w:rPr>
+        <w:t>終端機，切到</w:t>
+      </w:r>
+      <w:r>
+        <w:rPr>
+          <w:rFonts w:hint="eastAsia"/>
+          <w:szCs w:val="24"/>
+        </w:rPr>
+        <w:t>p4-test</w:t>
+      </w:r>
+      <w:r>
+        <w:rPr>
+          <w:rFonts w:hint="eastAsia"/>
+          <w:szCs w:val="24"/>
+        </w:rPr>
+        <w:t>資料夾，建立新資料夾</w:t>
+      </w:r>
+      <w:r>
+        <w:rPr>
+          <w:rFonts w:hint="eastAsia"/>
+          <w:szCs w:val="24"/>
+        </w:rPr>
+        <w:t>(</w:t>
+      </w:r>
+      <w:r>
+        <w:rPr>
+          <w:szCs w:val="24"/>
+        </w:rPr>
+        <w:t>mkdir test-svm)</w:t>
+      </w:r>
+    </w:p>
+    <w:p>
+      <w:pPr>
+        <w:pStyle w:val="a3"/>
+        <w:numPr>
+          <w:ilvl w:val="0"/>
+          <w:numId w:val="4"/>
+        </w:numPr>
+        <w:ind w:leftChars="0"/>
+        <w:rPr>
+          <w:szCs w:val="24"/>
+        </w:rPr>
+      </w:pPr>
+      <w:r>
+        <w:rPr>
+          <w:rFonts w:hint="eastAsia"/>
+          <w:szCs w:val="24"/>
+        </w:rPr>
+        <w:t>切到</w:t>
+      </w:r>
+      <w:r>
+        <w:rPr>
+          <w:szCs w:val="24"/>
+        </w:rPr>
+        <w:t>test-svm</w:t>
+      </w:r>
+      <w:r>
+        <w:rPr>
+          <w:rFonts w:hint="eastAsia"/>
+          <w:szCs w:val="24"/>
+        </w:rPr>
+        <w:t>資料夾，然後編輯</w:t>
+      </w:r>
+      <w:r>
+        <w:rPr>
+          <w:rFonts w:hint="eastAsia"/>
+          <w:szCs w:val="24"/>
+        </w:rPr>
+        <w:t xml:space="preserve">(gedit </w:t>
+      </w:r>
+      <w:r>
+        <w:rPr>
+          <w:szCs w:val="24"/>
+        </w:rPr>
+        <w:t>)</w:t>
+      </w:r>
+      <w:r>
+        <w:rPr>
+          <w:rFonts w:hint="eastAsia"/>
+          <w:szCs w:val="24"/>
+        </w:rPr>
+        <w:t>basic.p4,cmd.txt,</w:t>
+      </w:r>
+      <w:r>
+        <w:rPr>
+          <w:szCs w:val="24"/>
+        </w:rPr>
+        <w:t>p4app.json &amp;</w:t>
+      </w:r>
+      <w:r>
+        <w:rPr>
+          <w:rFonts w:hint="eastAsia"/>
+          <w:szCs w:val="24"/>
+        </w:rPr>
+        <w:t>把程式碼分別複製貼上並儲存</w:t>
+      </w:r>
+    </w:p>
+    <w:p>
+      <w:pPr>
+        <w:pStyle w:val="a3"/>
+        <w:numPr>
+          <w:ilvl w:val="0"/>
+          <w:numId w:val="4"/>
+        </w:numPr>
+        <w:ind w:leftChars="0"/>
+        <w:rPr>
+          <w:szCs w:val="24"/>
+        </w:rPr>
+      </w:pPr>
+      <w:r>
+        <w:rPr>
+          <w:rFonts w:hint="eastAsia"/>
+          <w:szCs w:val="24"/>
+        </w:rPr>
+        <w:t>接著</w:t>
+      </w:r>
+      <w:r>
+        <w:rPr>
+          <w:rFonts w:hint="eastAsia"/>
+          <w:szCs w:val="24"/>
+        </w:rPr>
+        <w:t>gedit receive.py &amp;</w:t>
+      </w:r>
+      <w:r>
+        <w:rPr>
+          <w:rFonts w:hint="eastAsia"/>
+          <w:szCs w:val="24"/>
+        </w:rPr>
+        <w:t>，</w:t>
+      </w:r>
+      <w:r>
+        <w:rPr>
+          <w:rFonts w:hint="eastAsia"/>
+          <w:szCs w:val="24"/>
+        </w:rPr>
+        <w:t>myicmp.conf</w:t>
+      </w:r>
+      <w:r>
+        <w:rPr>
+          <w:rFonts w:hint="eastAsia"/>
+          <w:szCs w:val="24"/>
+        </w:rPr>
+        <w:t>，一樣程式碼複製貼上</w:t>
+      </w:r>
+    </w:p>
+    <w:p>
+      <w:pPr>
+        <w:pStyle w:val="a3"/>
+        <w:numPr>
+          <w:ilvl w:val="0"/>
+          <w:numId w:val="4"/>
+        </w:numPr>
+        <w:ind w:leftChars="0"/>
+        <w:rPr>
+          <w:szCs w:val="24"/>
+        </w:rPr>
+      </w:pPr>
+      <w:r>
+        <w:rPr>
+          <w:rFonts w:hint="eastAsia"/>
+          <w:szCs w:val="24"/>
+        </w:rPr>
+        <w:t>開好幾個終端機，通通切到超級使用者</w:t>
+      </w:r>
+    </w:p>
+    <w:p>
+      <w:pPr>
+        <w:pStyle w:val="a3"/>
+        <w:numPr>
+          <w:ilvl w:val="0"/>
+          <w:numId w:val="4"/>
+        </w:numPr>
+        <w:ind w:leftChars="0"/>
+        <w:rPr>
+          <w:szCs w:val="24"/>
+        </w:rPr>
+      </w:pPr>
+      <w:r>
+        <w:rPr>
+          <w:rFonts w:hint="eastAsia"/>
+          <w:szCs w:val="24"/>
+        </w:rPr>
+        <w:t>終端機</w:t>
+      </w:r>
+      <w:r>
+        <w:rPr>
+          <w:rFonts w:hint="eastAsia"/>
+          <w:szCs w:val="24"/>
+        </w:rPr>
+        <w:t>1</w:t>
+      </w:r>
+      <w:r>
+        <w:rPr>
+          <w:rFonts w:hint="eastAsia"/>
+          <w:szCs w:val="24"/>
+        </w:rPr>
+        <w:t>執行</w:t>
+      </w:r>
+      <w:r>
+        <w:rPr>
+          <w:rFonts w:hint="eastAsia"/>
+          <w:szCs w:val="24"/>
+        </w:rPr>
+        <w:t>influxdb</w:t>
+      </w:r>
+      <w:r>
+        <w:rPr>
+          <w:rFonts w:hint="eastAsia"/>
+          <w:szCs w:val="24"/>
+        </w:rPr>
+        <w:t>。</w:t>
+      </w:r>
+      <w:r>
+        <w:rPr>
+          <w:rFonts w:hint="eastAsia"/>
+          <w:szCs w:val="24"/>
+        </w:rPr>
+        <w:t>(</w:t>
+      </w:r>
+      <w:r>
+        <w:rPr>
+          <w:szCs w:val="24"/>
+        </w:rPr>
+        <w:t>influx –username admin –password admin)</w:t>
+      </w:r>
+      <w:r>
+        <w:rPr>
+          <w:rFonts w:hint="eastAsia"/>
+          <w:szCs w:val="24"/>
+        </w:rPr>
+        <w:t>，然後</w:t>
+      </w:r>
+      <w:r>
+        <w:rPr>
+          <w:rFonts w:hint="eastAsia"/>
+          <w:szCs w:val="24"/>
+        </w:rPr>
+        <w:t>show databases</w:t>
+      </w:r>
+      <w:r>
+        <w:rPr>
+          <w:rFonts w:hint="eastAsia"/>
+          <w:szCs w:val="24"/>
+        </w:rPr>
+        <w:t>可以看到有</w:t>
+      </w:r>
+      <w:r>
+        <w:rPr>
+          <w:rFonts w:hint="eastAsia"/>
+          <w:szCs w:val="24"/>
+        </w:rPr>
+        <w:t>mydb</w:t>
+      </w:r>
+      <w:r>
+        <w:rPr>
+          <w:rFonts w:hint="eastAsia"/>
+          <w:szCs w:val="24"/>
+        </w:rPr>
+        <w:t>資料庫</w:t>
+      </w:r>
+      <w:r>
+        <w:rPr>
+          <w:szCs w:val="24"/>
+        </w:rPr>
+        <w:t xml:space="preserve"> </w:t>
+      </w:r>
+    </w:p>
+    <w:p>
+      <w:pPr>
+        <w:pStyle w:val="a3"/>
+        <w:numPr>
+          <w:ilvl w:val="0"/>
+          <w:numId w:val="4"/>
+        </w:numPr>
+        <w:ind w:leftChars="0"/>
+        <w:rPr>
+          <w:szCs w:val="24"/>
+        </w:rPr>
+      </w:pPr>
+      <w:r>
+        <w:rPr>
+          <w:rFonts w:hint="eastAsia"/>
+          <w:szCs w:val="24"/>
+        </w:rPr>
+        <w:t>用指令</w:t>
+      </w:r>
+      <w:r>
+        <w:rPr>
+          <w:rFonts w:hint="eastAsia"/>
+          <w:szCs w:val="24"/>
+        </w:rPr>
+        <w:t>use mydb</w:t>
+      </w:r>
+      <w:r>
+        <w:rPr>
+          <w:rFonts w:hint="eastAsia"/>
+          <w:szCs w:val="24"/>
+        </w:rPr>
+        <w:t>使用資料庫，使用指令</w:t>
+      </w:r>
+      <w:r>
+        <w:rPr>
+          <w:rFonts w:hint="eastAsia"/>
+          <w:szCs w:val="24"/>
+        </w:rPr>
+        <w:t>show measurement</w:t>
+      </w:r>
+      <w:r>
+        <w:rPr>
+          <w:rFonts w:hint="eastAsia"/>
+          <w:szCs w:val="24"/>
+        </w:rPr>
+        <w:t>可以顯示表格內容</w:t>
+      </w:r>
+      <w:r>
+        <w:rPr>
+          <w:rFonts w:hint="eastAsia"/>
+          <w:szCs w:val="24"/>
+        </w:rPr>
+        <w:t>，一開始什麼都沒有。</w:t>
+      </w:r>
+    </w:p>
+    <w:p>
+      <w:pPr>
+        <w:pStyle w:val="a3"/>
+        <w:numPr>
+          <w:ilvl w:val="0"/>
+          <w:numId w:val="4"/>
+        </w:numPr>
+        <w:ind w:leftChars="0"/>
+        <w:rPr>
+          <w:szCs w:val="24"/>
+        </w:rPr>
+      </w:pPr>
+      <w:r>
+        <w:rPr>
+          <w:rFonts w:hint="eastAsia"/>
+          <w:szCs w:val="24"/>
+        </w:rPr>
+        <w:t>打開終端機</w:t>
+      </w:r>
+      <w:r>
+        <w:rPr>
+          <w:rFonts w:hint="eastAsia"/>
+          <w:szCs w:val="24"/>
+        </w:rPr>
+        <w:t>2</w:t>
+      </w:r>
+      <w:r>
+        <w:rPr>
+          <w:rFonts w:hint="eastAsia"/>
+          <w:szCs w:val="24"/>
+        </w:rPr>
+        <w:t>，執行</w:t>
+      </w:r>
+      <w:r>
+        <w:rPr>
+          <w:rFonts w:hint="eastAsia"/>
+          <w:szCs w:val="24"/>
+        </w:rPr>
+        <w:t>logstash</w:t>
+      </w:r>
+      <w:r>
+        <w:rPr>
+          <w:rFonts w:hint="eastAsia"/>
+          <w:szCs w:val="24"/>
+        </w:rPr>
+        <w:t>。如下所示操作。</w:t>
+      </w:r>
+    </w:p>
+    <w:p>
+      <w:pPr>
+        <w:pStyle w:val="a3"/>
+        <w:ind w:leftChars="0" w:left="720"/>
+        <w:rPr>
+          <w:szCs w:val="24"/>
+        </w:rPr>
+      </w:pPr>
+      <w:r>
+        <w:rPr>
+          <w:rFonts w:hint="eastAsia"/>
+          <w:noProof/>
+          <w:szCs w:val="24"/>
+        </w:rPr>
+        <w:drawing>
+          <wp:inline distT="0" distB="0" distL="0" distR="0" wp14:anchorId="707B8148" wp14:editId="4D1B923A">
+            <wp:extent cx="4734586" cy="1438476"/>
+            <wp:effectExtent l="0" t="0" r="0" b="9525"/>
+            <wp:docPr id="30" name="圖片 30"/>
+            <wp:cNvGraphicFramePr>
+              <a:graphicFrameLocks xmlns:a="http://schemas.openxmlformats.org/drawingml/2006/main" noChangeAspect="1"/>
+            </wp:cNvGraphicFramePr>
+            <a:graphic xmlns:a="http://schemas.openxmlformats.org/drawingml/2006/main">
+              <a:graphicData uri="http://schemas.openxmlformats.org/drawingml/2006/picture">
+                <pic:pic xmlns:pic="http://schemas.openxmlformats.org/drawingml/2006/picture">
+                  <pic:nvPicPr>
+                    <pic:cNvPr id="30" name="logstash.PNG"/>
+                    <pic:cNvPicPr/>
+                  </pic:nvPicPr>
+                  <pic:blipFill>
+                    <a:blip r:embed="rId34">
+                      <a:extLst>
+                        <a:ext uri="{28A0092B-C50C-407E-A947-70E740481C1C}">
+                          <a14:useLocalDpi xmlns:a14="http://schemas.microsoft.com/office/drawing/2010/main" val="0"/>
+                        </a:ext>
+                      </a:extLst>
+                    </a:blip>
+                    <a:stretch>
+                      <a:fillRect/>
+                    </a:stretch>
+                  </pic:blipFill>
+                  <pic:spPr>
+                    <a:xfrm>
+                      <a:off x="0" y="0"/>
+                      <a:ext cx="4734586" cy="1438476"/>
+                    </a:xfrm>
+                    <a:prstGeom prst="rect">
+                      <a:avLst/>
+                    </a:prstGeom>
+                  </pic:spPr>
+                </pic:pic>
+              </a:graphicData>
+            </a:graphic>
+          </wp:inline>
+        </w:drawing>
+      </w:r>
+    </w:p>
+    <w:p>
+      <w:pPr>
+        <w:pStyle w:val="a3"/>
+        <w:ind w:leftChars="0" w:left="720"/>
+        <w:rPr>
+          <w:szCs w:val="24"/>
+        </w:rPr>
+      </w:pPr>
+      <w:r>
+        <w:rPr>
+          <w:rFonts w:hint="eastAsia"/>
+          <w:szCs w:val="24"/>
+        </w:rPr>
+        <w:t>看到這個就表示成功啟動</w:t>
+      </w:r>
+      <w:r>
+        <w:rPr>
+          <w:rFonts w:hint="eastAsia"/>
+          <w:szCs w:val="24"/>
+        </w:rPr>
+        <w:t>(</w:t>
+      </w:r>
+      <w:r>
+        <w:rPr>
+          <w:rFonts w:hint="eastAsia"/>
+          <w:szCs w:val="24"/>
+        </w:rPr>
+        <w:t>若有問題，可以試著安裝</w:t>
+      </w:r>
+      <w:r>
+        <w:rPr>
+          <w:szCs w:val="24"/>
+        </w:rPr>
+        <w:t>/usr/share/logstash/bin/logstash-plugin i</w:t>
+      </w:r>
+      <w:r>
+        <w:rPr>
+          <w:szCs w:val="24"/>
+        </w:rPr>
+        <w:t>nstall logstash-output-influxdb</w:t>
+      </w:r>
+      <w:r>
+        <w:rPr>
+          <w:rFonts w:hint="eastAsia"/>
+          <w:szCs w:val="24"/>
+        </w:rPr>
+        <w:t>)</w:t>
+      </w:r>
+    </w:p>
+    <w:p>
+      <w:pPr>
+        <w:pStyle w:val="a3"/>
+        <w:ind w:leftChars="0" w:left="720"/>
+        <w:rPr>
+          <w:rFonts w:hint="eastAsia"/>
+          <w:szCs w:val="24"/>
+        </w:rPr>
+      </w:pPr>
+      <w:r>
+        <w:rPr>
+          <w:rFonts w:hint="eastAsia"/>
+          <w:noProof/>
+          <w:szCs w:val="24"/>
+        </w:rPr>
+        <w:drawing>
+          <wp:inline distT="0" distB="0" distL="0" distR="0">
+            <wp:extent cx="5274310" cy="343535"/>
+            <wp:effectExtent l="0" t="0" r="2540" b="0"/>
+            <wp:docPr id="31" name="圖片 31"/>
+            <wp:cNvGraphicFramePr>
+              <a:graphicFrameLocks xmlns:a="http://schemas.openxmlformats.org/drawingml/2006/main" noChangeAspect="1"/>
+            </wp:cNvGraphicFramePr>
+            <a:graphic xmlns:a="http://schemas.openxmlformats.org/drawingml/2006/main">
+              <a:graphicData uri="http://schemas.openxmlformats.org/drawingml/2006/picture">
+                <pic:pic xmlns:pic="http://schemas.openxmlformats.org/drawingml/2006/picture">
+                  <pic:nvPicPr>
+                    <pic:cNvPr id="31" name="suss.PNG"/>
+                    <pic:cNvPicPr/>
+                  </pic:nvPicPr>
+                  <pic:blipFill>
+                    <a:blip r:embed="rId35">
+                      <a:extLst>
+                        <a:ext uri="{28A0092B-C50C-407E-A947-70E740481C1C}">
+                          <a14:useLocalDpi xmlns:a14="http://schemas.microsoft.com/office/drawing/2010/main" val="0"/>
+                        </a:ext>
+                      </a:extLst>
+                    </a:blip>
+                    <a:stretch>
+                      <a:fillRect/>
+                    </a:stretch>
+                  </pic:blipFill>
+                  <pic:spPr>
+                    <a:xfrm>
+                      <a:off x="0" y="0"/>
+                      <a:ext cx="5274310" cy="343535"/>
+                    </a:xfrm>
+                    <a:prstGeom prst="rect">
+                      <a:avLst/>
+                    </a:prstGeom>
+                  </pic:spPr>
+                </pic:pic>
+              </a:graphicData>
+            </a:graphic>
+          </wp:inline>
+        </w:drawing>
+      </w:r>
+    </w:p>
+    <w:p>
+      <w:pPr>
+        <w:rPr>
+          <w:rFonts w:hint="eastAsia"/>
+          <w:szCs w:val="24"/>
+        </w:rPr>
+      </w:pPr>
+    </w:p>
+    <w:p>
+      <w:pPr>
+        <w:pStyle w:val="a3"/>
+        <w:numPr>
+          <w:ilvl w:val="0"/>
+          <w:numId w:val="4"/>
+        </w:numPr>
+        <w:ind w:leftChars="0"/>
+        <w:rPr>
+          <w:szCs w:val="24"/>
+        </w:rPr>
+      </w:pPr>
+      <w:r>
+        <w:rPr>
+          <w:rFonts w:hint="eastAsia"/>
+          <w:szCs w:val="24"/>
+        </w:rPr>
+        <w:t>打開終端機</w:t>
+      </w:r>
+      <w:r>
+        <w:rPr>
+          <w:rFonts w:hint="eastAsia"/>
+          <w:szCs w:val="24"/>
+        </w:rPr>
+        <w:t>3</w:t>
+      </w:r>
+      <w:r>
+        <w:rPr>
+          <w:rFonts w:hint="eastAsia"/>
+          <w:szCs w:val="24"/>
+        </w:rPr>
+        <w:t>，</w:t>
+      </w:r>
+      <w:r>
+        <w:rPr>
+          <w:rFonts w:hint="eastAsia"/>
+          <w:szCs w:val="24"/>
+        </w:rPr>
+        <w:t>切到</w:t>
+      </w:r>
+      <w:r>
+        <w:rPr>
+          <w:rFonts w:hint="eastAsia"/>
+          <w:szCs w:val="24"/>
+        </w:rPr>
+        <w:t>p4-test</w:t>
+      </w:r>
+      <w:r>
+        <w:rPr>
+          <w:rFonts w:hint="eastAsia"/>
+          <w:szCs w:val="24"/>
+        </w:rPr>
+        <w:t>底下的</w:t>
+      </w:r>
+      <w:r>
+        <w:rPr>
+          <w:rFonts w:hint="eastAsia"/>
+          <w:szCs w:val="24"/>
+        </w:rPr>
+        <w:t>test-svm</w:t>
+      </w:r>
+      <w:r>
+        <w:rPr>
+          <w:rFonts w:hint="eastAsia"/>
+          <w:szCs w:val="24"/>
+        </w:rPr>
+        <w:t>資料夾，輸入指令</w:t>
+      </w:r>
+      <w:r>
+        <w:rPr>
+          <w:rFonts w:hint="eastAsia"/>
+          <w:szCs w:val="24"/>
+        </w:rPr>
+        <w:t xml:space="preserve">netstate </w:t>
+      </w:r>
+      <w:r>
+        <w:rPr>
+          <w:szCs w:val="24"/>
+        </w:rPr>
+        <w:t>–</w:t>
+      </w:r>
+      <w:r>
+        <w:rPr>
+          <w:rFonts w:hint="eastAsia"/>
+          <w:szCs w:val="24"/>
+        </w:rPr>
+        <w:t>tu</w:t>
+      </w:r>
+      <w:r>
+        <w:rPr>
+          <w:szCs w:val="24"/>
+        </w:rPr>
+        <w:t>lnp</w:t>
+      </w:r>
+      <w:r>
+        <w:rPr>
+          <w:rFonts w:hint="eastAsia"/>
+          <w:szCs w:val="24"/>
+        </w:rPr>
+        <w:t>，</w:t>
+      </w:r>
+      <w:r>
+        <w:rPr>
+          <w:rFonts w:hint="eastAsia"/>
+          <w:szCs w:val="24"/>
+        </w:rPr>
+        <w:t>當</w:t>
+      </w:r>
+      <w:r>
+        <w:rPr>
+          <w:rFonts w:hint="eastAsia"/>
+          <w:szCs w:val="24"/>
+        </w:rPr>
+        <w:t>logstash</w:t>
+      </w:r>
+      <w:r>
+        <w:rPr>
+          <w:rFonts w:hint="eastAsia"/>
+          <w:szCs w:val="24"/>
+        </w:rPr>
+        <w:t>跑起來，</w:t>
+      </w:r>
+      <w:r>
+        <w:rPr>
+          <w:rFonts w:hint="eastAsia"/>
+          <w:szCs w:val="24"/>
+        </w:rPr>
+        <w:t>6666</w:t>
+      </w:r>
+      <w:r>
+        <w:rPr>
+          <w:rFonts w:hint="eastAsia"/>
+          <w:szCs w:val="24"/>
+        </w:rPr>
+        <w:t>埠就出現了</w:t>
+      </w:r>
+      <w:r>
+        <w:rPr>
+          <w:rFonts w:hint="eastAsia"/>
+          <w:szCs w:val="24"/>
+        </w:rPr>
+        <w:t>。</w:t>
+      </w:r>
+    </w:p>
+    <w:p>
+      <w:pPr>
+        <w:pStyle w:val="a3"/>
+        <w:ind w:leftChars="0" w:left="720"/>
+        <w:rPr>
+          <w:rFonts w:hint="eastAsia"/>
+          <w:szCs w:val="24"/>
+        </w:rPr>
+      </w:pPr>
+      <w:r>
+        <w:rPr>
+          <w:rFonts w:hint="eastAsia"/>
+          <w:noProof/>
+          <w:szCs w:val="24"/>
+        </w:rPr>
+        <w:drawing>
+          <wp:inline distT="0" distB="0" distL="0" distR="0">
+            <wp:extent cx="4696480" cy="971686"/>
+            <wp:effectExtent l="0" t="0" r="0" b="0"/>
+            <wp:docPr id="32" name="圖片 32"/>
+            <wp:cNvGraphicFramePr>
+              <a:graphicFrameLocks xmlns:a="http://schemas.openxmlformats.org/drawingml/2006/main" noChangeAspect="1"/>
+            </wp:cNvGraphicFramePr>
+            <a:graphic xmlns:a="http://schemas.openxmlformats.org/drawingml/2006/main">
+              <a:graphicData uri="http://schemas.openxmlformats.org/drawingml/2006/picture">
+                <pic:pic xmlns:pic="http://schemas.openxmlformats.org/drawingml/2006/picture">
+                  <pic:nvPicPr>
+                    <pic:cNvPr id="32" name="跑起來.PNG"/>
+                    <pic:cNvPicPr/>
+                  </pic:nvPicPr>
+                  <pic:blipFill>
+                    <a:blip r:embed="rId36">
+                      <a:extLst>
+                        <a:ext uri="{28A0092B-C50C-407E-A947-70E740481C1C}">
+                          <a14:useLocalDpi xmlns:a14="http://schemas.microsoft.com/office/drawing/2010/main" val="0"/>
+                        </a:ext>
+                      </a:extLst>
+                    </a:blip>
+                    <a:stretch>
+                      <a:fillRect/>
+                    </a:stretch>
+                  </pic:blipFill>
+                  <pic:spPr>
+                    <a:xfrm>
+                      <a:off x="0" y="0"/>
+                      <a:ext cx="4696480" cy="971686"/>
+                    </a:xfrm>
+                    <a:prstGeom prst="rect">
+                      <a:avLst/>
+                    </a:prstGeom>
+                  </pic:spPr>
+                </pic:pic>
+              </a:graphicData>
+            </a:graphic>
+          </wp:inline>
+        </w:drawing>
+      </w:r>
+    </w:p>
+    <w:p>
+      <w:pPr>
+        <w:pStyle w:val="a3"/>
+        <w:numPr>
+          <w:ilvl w:val="0"/>
+          <w:numId w:val="4"/>
+        </w:numPr>
+        <w:ind w:leftChars="0"/>
+        <w:rPr>
+          <w:szCs w:val="24"/>
+        </w:rPr>
+      </w:pPr>
+      <w:r>
+        <w:rPr>
+          <w:rFonts w:hint="eastAsia"/>
+          <w:szCs w:val="24"/>
+        </w:rPr>
+        <w:lastRenderedPageBreak/>
+        <w:t>終端機</w:t>
+      </w:r>
+      <w:r>
+        <w:rPr>
+          <w:rFonts w:hint="eastAsia"/>
+          <w:szCs w:val="24"/>
+        </w:rPr>
+        <w:t>3</w:t>
+      </w:r>
+      <w:r>
+        <w:rPr>
+          <w:rFonts w:hint="eastAsia"/>
+          <w:szCs w:val="24"/>
+        </w:rPr>
+        <w:t>試著輸入</w:t>
+      </w:r>
+      <w:r>
+        <w:rPr>
+          <w:rFonts w:hint="eastAsia"/>
+          <w:szCs w:val="24"/>
+        </w:rPr>
+        <w:t xml:space="preserve">echo </w:t>
+      </w:r>
+      <w:r>
+        <w:rPr>
+          <w:szCs w:val="24"/>
+        </w:rPr>
+        <w:t>“12334” | nc localhost 6666</w:t>
+      </w:r>
+      <w:r>
+        <w:rPr>
+          <w:rFonts w:hint="eastAsia"/>
+          <w:szCs w:val="24"/>
+        </w:rPr>
+        <w:t>，終端機</w:t>
+      </w:r>
+      <w:r>
+        <w:rPr>
+          <w:rFonts w:hint="eastAsia"/>
+          <w:szCs w:val="24"/>
+        </w:rPr>
+        <w:t>2</w:t>
+      </w:r>
+      <w:r>
+        <w:rPr>
+          <w:rFonts w:hint="eastAsia"/>
+          <w:szCs w:val="24"/>
+        </w:rPr>
+        <w:t>就會出現訊息</w:t>
+      </w:r>
+    </w:p>
+    <w:p>
+      <w:pPr>
+        <w:pStyle w:val="a3"/>
+        <w:ind w:leftChars="0" w:left="720"/>
+        <w:rPr>
+          <w:szCs w:val="24"/>
+        </w:rPr>
+      </w:pPr>
+      <w:r>
+        <w:rPr>
+          <w:rFonts w:hint="eastAsia"/>
+          <w:noProof/>
+          <w:szCs w:val="24"/>
+        </w:rPr>
+        <w:drawing>
+          <wp:inline distT="0" distB="0" distL="0" distR="0">
+            <wp:extent cx="3572374" cy="2429214"/>
+            <wp:effectExtent l="0" t="0" r="9525" b="9525"/>
+            <wp:docPr id="34" name="圖片 34"/>
+            <wp:cNvGraphicFramePr>
+              <a:graphicFrameLocks xmlns:a="http://schemas.openxmlformats.org/drawingml/2006/main" noChangeAspect="1"/>
+            </wp:cNvGraphicFramePr>
+            <a:graphic xmlns:a="http://schemas.openxmlformats.org/drawingml/2006/main">
+              <a:graphicData uri="http://schemas.openxmlformats.org/drawingml/2006/picture">
+                <pic:pic xmlns:pic="http://schemas.openxmlformats.org/drawingml/2006/picture">
+                  <pic:nvPicPr>
+                    <pic:cNvPr id="34" name="出現.PNG"/>
+                    <pic:cNvPicPr/>
+                  </pic:nvPicPr>
+                  <pic:blipFill>
+                    <a:blip r:embed="rId37">
+                      <a:extLst>
+                        <a:ext uri="{28A0092B-C50C-407E-A947-70E740481C1C}">
+                          <a14:useLocalDpi xmlns:a14="http://schemas.microsoft.com/office/drawing/2010/main" val="0"/>
+                        </a:ext>
+                      </a:extLst>
+                    </a:blip>
+                    <a:stretch>
+                      <a:fillRect/>
+                    </a:stretch>
+                  </pic:blipFill>
+                  <pic:spPr>
+                    <a:xfrm>
+                      <a:off x="0" y="0"/>
+                      <a:ext cx="3572374" cy="2429214"/>
+                    </a:xfrm>
+                    <a:prstGeom prst="rect">
+                      <a:avLst/>
+                    </a:prstGeom>
+                  </pic:spPr>
+                </pic:pic>
+              </a:graphicData>
+            </a:graphic>
+          </wp:inline>
+        </w:drawing>
+      </w:r>
+    </w:p>
+    <w:p>
+      <w:pPr>
+        <w:pStyle w:val="a3"/>
+        <w:ind w:leftChars="0" w:left="720"/>
+        <w:rPr>
+          <w:rFonts w:hint="eastAsia"/>
+          <w:szCs w:val="24"/>
+        </w:rPr>
+      </w:pPr>
+      <w:r>
+        <w:rPr>
+          <w:szCs w:val="24"/>
+        </w:rPr>
+        <w:t>I</w:t>
+      </w:r>
+      <w:r>
+        <w:rPr>
+          <w:rFonts w:hint="eastAsia"/>
+          <w:szCs w:val="24"/>
+        </w:rPr>
+        <w:t>nfluxdb</w:t>
+      </w:r>
+      <w:r>
+        <w:rPr>
+          <w:rFonts w:hint="eastAsia"/>
+          <w:szCs w:val="24"/>
+        </w:rPr>
+        <w:t>是一種時間型資料庫，它跟傳統資料庫有點不同，基本上，丟了一個資訊，就會把這個資訊透過這種型式寫到資料庫。</w:t>
+      </w:r>
+    </w:p>
+    <w:p>
+      <w:pPr>
+        <w:pStyle w:val="a3"/>
+        <w:numPr>
+          <w:ilvl w:val="0"/>
+          <w:numId w:val="4"/>
+        </w:numPr>
+        <w:ind w:leftChars="0"/>
+        <w:rPr>
+          <w:szCs w:val="24"/>
+        </w:rPr>
+      </w:pPr>
+      <w:r>
+        <w:rPr>
+          <w:rFonts w:hint="eastAsia"/>
+          <w:szCs w:val="24"/>
+        </w:rPr>
+        <w:t>再回到終端機</w:t>
+      </w:r>
+      <w:r>
+        <w:rPr>
+          <w:rFonts w:hint="eastAsia"/>
+          <w:szCs w:val="24"/>
+        </w:rPr>
+        <w:t>1</w:t>
+      </w:r>
+      <w:r>
+        <w:rPr>
+          <w:rFonts w:hint="eastAsia"/>
+          <w:szCs w:val="24"/>
+        </w:rPr>
+        <w:t>，</w:t>
+      </w:r>
+      <w:r>
+        <w:rPr>
+          <w:rFonts w:hint="eastAsia"/>
+          <w:szCs w:val="24"/>
+        </w:rPr>
+        <w:t>再一次輸入</w:t>
+      </w:r>
+      <w:r>
+        <w:rPr>
+          <w:rFonts w:hint="eastAsia"/>
+          <w:szCs w:val="24"/>
+        </w:rPr>
+        <w:t>show measurement</w:t>
+      </w:r>
+      <w:r>
+        <w:rPr>
+          <w:rFonts w:hint="eastAsia"/>
+          <w:szCs w:val="24"/>
+        </w:rPr>
+        <w:t>就會多一個</w:t>
+      </w:r>
+      <w:r>
+        <w:rPr>
+          <w:rFonts w:hint="eastAsia"/>
+          <w:szCs w:val="24"/>
+        </w:rPr>
+        <w:t>net</w:t>
+      </w:r>
+      <w:r>
+        <w:rPr>
+          <w:rFonts w:hint="eastAsia"/>
+          <w:szCs w:val="24"/>
+        </w:rPr>
+        <w:t>。</w:t>
+      </w:r>
+    </w:p>
+    <w:p>
+      <w:pPr>
+        <w:pStyle w:val="a3"/>
+        <w:ind w:leftChars="0" w:left="720"/>
+        <w:rPr>
+          <w:rFonts w:hint="eastAsia"/>
+          <w:szCs w:val="24"/>
+        </w:rPr>
+      </w:pPr>
+      <w:r>
+        <w:rPr>
+          <w:rFonts w:hint="eastAsia"/>
+          <w:noProof/>
+          <w:szCs w:val="24"/>
+        </w:rPr>
+        <w:drawing>
+          <wp:inline distT="0" distB="0" distL="0" distR="0">
+            <wp:extent cx="1333686" cy="543001"/>
+            <wp:effectExtent l="0" t="0" r="0" b="9525"/>
+            <wp:docPr id="35" name="圖片 35"/>
+            <wp:cNvGraphicFramePr>
+              <a:graphicFrameLocks xmlns:a="http://schemas.openxmlformats.org/drawingml/2006/main" noChangeAspect="1"/>
+            </wp:cNvGraphicFramePr>
+            <a:graphic xmlns:a="http://schemas.openxmlformats.org/drawingml/2006/main">
+              <a:graphicData uri="http://schemas.openxmlformats.org/drawingml/2006/picture">
+                <pic:pic xmlns:pic="http://schemas.openxmlformats.org/drawingml/2006/picture">
+                  <pic:nvPicPr>
+                    <pic:cNvPr id="35" name="讚次.PNG"/>
+                    <pic:cNvPicPr/>
+                  </pic:nvPicPr>
+                  <pic:blipFill>
+                    <a:blip r:embed="rId38">
+                      <a:extLst>
+                        <a:ext uri="{28A0092B-C50C-407E-A947-70E740481C1C}">
+                          <a14:useLocalDpi xmlns:a14="http://schemas.microsoft.com/office/drawing/2010/main" val="0"/>
+                        </a:ext>
+                      </a:extLst>
+                    </a:blip>
+                    <a:stretch>
+                      <a:fillRect/>
+                    </a:stretch>
+                  </pic:blipFill>
+                  <pic:spPr>
+                    <a:xfrm>
+                      <a:off x="0" y="0"/>
+                      <a:ext cx="1333686" cy="543001"/>
+                    </a:xfrm>
+                    <a:prstGeom prst="rect">
+                      <a:avLst/>
+                    </a:prstGeom>
+                  </pic:spPr>
+                </pic:pic>
+              </a:graphicData>
+            </a:graphic>
+          </wp:inline>
+        </w:drawing>
+      </w:r>
+    </w:p>
+    <w:p>
+      <w:pPr>
+        <w:pStyle w:val="a3"/>
+        <w:numPr>
+          <w:ilvl w:val="0"/>
+          <w:numId w:val="4"/>
+        </w:numPr>
+        <w:ind w:leftChars="0"/>
+        <w:rPr>
+          <w:szCs w:val="24"/>
+        </w:rPr>
+      </w:pPr>
+      <w:r>
+        <w:rPr>
+          <w:rFonts w:hint="eastAsia"/>
+          <w:szCs w:val="24"/>
+        </w:rPr>
+        <w:t>輸入指令</w:t>
+      </w:r>
+      <w:r>
+        <w:rPr>
+          <w:rFonts w:hint="eastAsia"/>
+          <w:szCs w:val="24"/>
+        </w:rPr>
+        <w:t xml:space="preserve">select * </w:t>
+      </w:r>
+      <w:r>
+        <w:rPr>
+          <w:szCs w:val="24"/>
+        </w:rPr>
+        <w:t>from “net”</w:t>
+      </w:r>
+      <w:r>
+        <w:rPr>
+          <w:rFonts w:hint="eastAsia"/>
+          <w:szCs w:val="24"/>
+        </w:rPr>
+        <w:t>可以查看內容。剛剛如果輸入</w:t>
+      </w:r>
+      <w:r>
+        <w:rPr>
+          <w:rFonts w:hint="eastAsia"/>
+          <w:szCs w:val="24"/>
+        </w:rPr>
+        <w:t>hello word</w:t>
+      </w:r>
+      <w:r>
+        <w:rPr>
+          <w:rFonts w:hint="eastAsia"/>
+          <w:szCs w:val="24"/>
+        </w:rPr>
+        <w:t>是沒辦法轉換的，但如果是輸入</w:t>
+      </w:r>
+      <w:r>
+        <w:rPr>
+          <w:rFonts w:hint="eastAsia"/>
+          <w:szCs w:val="24"/>
+        </w:rPr>
+        <w:t xml:space="preserve">echo </w:t>
+      </w:r>
+      <w:r>
+        <w:rPr>
+          <w:szCs w:val="24"/>
+        </w:rPr>
+        <w:t>“1.2.3.4  5.6.7.8 200” | nc localhost 6666</w:t>
+      </w:r>
+      <w:r>
+        <w:rPr>
+          <w:rFonts w:hint="eastAsia"/>
+          <w:szCs w:val="24"/>
+        </w:rPr>
+        <w:t>是會被轉換的，它會自動解析</w:t>
+      </w:r>
+      <w:r>
+        <w:rPr>
+          <w:rFonts w:hint="eastAsia"/>
+          <w:szCs w:val="24"/>
+        </w:rPr>
+        <w:t>srcip</w:t>
+      </w:r>
+      <w:r>
+        <w:rPr>
+          <w:rFonts w:hint="eastAsia"/>
+          <w:szCs w:val="24"/>
+        </w:rPr>
+        <w:t>是</w:t>
+      </w:r>
+      <w:r>
+        <w:rPr>
+          <w:rFonts w:hint="eastAsia"/>
+          <w:szCs w:val="24"/>
+        </w:rPr>
+        <w:t>1.2.3.4</w:t>
+      </w:r>
+      <w:r>
+        <w:rPr>
+          <w:rFonts w:hint="eastAsia"/>
+          <w:szCs w:val="24"/>
+        </w:rPr>
+        <w:t>，</w:t>
+      </w:r>
+      <w:r>
+        <w:rPr>
+          <w:rFonts w:hint="eastAsia"/>
+          <w:szCs w:val="24"/>
+        </w:rPr>
+        <w:t>destip</w:t>
+      </w:r>
+      <w:r>
+        <w:rPr>
+          <w:rFonts w:hint="eastAsia"/>
+          <w:szCs w:val="24"/>
+        </w:rPr>
+        <w:t>是</w:t>
+      </w:r>
+      <w:r>
+        <w:rPr>
+          <w:rFonts w:hint="eastAsia"/>
+          <w:szCs w:val="24"/>
+        </w:rPr>
+        <w:t>5.6.7.8</w:t>
+      </w:r>
+      <w:r>
+        <w:rPr>
+          <w:rFonts w:hint="eastAsia"/>
+          <w:szCs w:val="24"/>
+        </w:rPr>
+        <w:t>，</w:t>
+      </w:r>
+      <w:r>
+        <w:rPr>
+          <w:rFonts w:hint="eastAsia"/>
+          <w:szCs w:val="24"/>
+        </w:rPr>
+        <w:t>length</w:t>
+      </w:r>
+      <w:r>
+        <w:rPr>
+          <w:rFonts w:hint="eastAsia"/>
+          <w:szCs w:val="24"/>
+        </w:rPr>
+        <w:t>是</w:t>
+      </w:r>
+      <w:r>
+        <w:rPr>
+          <w:rFonts w:hint="eastAsia"/>
+          <w:szCs w:val="24"/>
+        </w:rPr>
+        <w:t>200</w:t>
+      </w:r>
+      <w:r>
+        <w:rPr>
+          <w:rFonts w:hint="eastAsia"/>
+          <w:szCs w:val="24"/>
+        </w:rPr>
+        <w:t>。</w:t>
+      </w:r>
+    </w:p>
+    <w:p>
+      <w:pPr>
+        <w:pStyle w:val="a3"/>
+        <w:ind w:leftChars="0" w:left="720"/>
+        <w:rPr>
+          <w:szCs w:val="24"/>
+        </w:rPr>
+      </w:pPr>
+      <w:r>
+        <w:rPr>
+          <w:rFonts w:hint="eastAsia"/>
+          <w:noProof/>
+          <w:szCs w:val="24"/>
+        </w:rPr>
+        <w:drawing>
+          <wp:anchor distT="0" distB="0" distL="114300" distR="114300" simplePos="0" relativeHeight="251691008" behindDoc="0" locked="0" layoutInCell="1" allowOverlap="1" wp14:anchorId="23FE7D61" wp14:editId="751CB4D9">
+            <wp:simplePos x="0" y="0"/>
+            <wp:positionH relativeFrom="column">
+              <wp:posOffset>3390900</wp:posOffset>
+            </wp:positionH>
+            <wp:positionV relativeFrom="paragraph">
+              <wp:posOffset>9525</wp:posOffset>
+            </wp:positionV>
+            <wp:extent cx="2752725" cy="1228725"/>
+            <wp:effectExtent l="0" t="0" r="9525" b="9525"/>
+            <wp:wrapThrough wrapText="bothSides">
+              <wp:wrapPolygon edited="0">
+                <wp:start x="0" y="0"/>
+                <wp:lineTo x="0" y="21433"/>
+                <wp:lineTo x="21525" y="21433"/>
+                <wp:lineTo x="21525" y="0"/>
+                <wp:lineTo x="0" y="0"/>
+              </wp:wrapPolygon>
+            </wp:wrapThrough>
+            <wp:docPr id="37" name="圖片 37"/>
+            <wp:cNvGraphicFramePr>
+              <a:graphicFrameLocks xmlns:a="http://schemas.openxmlformats.org/drawingml/2006/main" noChangeAspect="1"/>
+            </wp:cNvGraphicFramePr>
+            <a:graphic xmlns:a="http://schemas.openxmlformats.org/drawingml/2006/main">
+              <a:graphicData uri="http://schemas.openxmlformats.org/drawingml/2006/picture">
+                <pic:pic xmlns:pic="http://schemas.openxmlformats.org/drawingml/2006/picture">
+                  <pic:nvPicPr>
+                    <pic:cNvPr id="37" name="ip轉換.PNG"/>
+                    <pic:cNvPicPr/>
+                  </pic:nvPicPr>
+                  <pic:blipFill>
+                    <a:blip r:embed="rId39">
+                      <a:extLst>
+                        <a:ext uri="{28A0092B-C50C-407E-A947-70E740481C1C}">
+                          <a14:useLocalDpi xmlns:a14="http://schemas.microsoft.com/office/drawing/2010/main" val="0"/>
+                        </a:ext>
+                      </a:extLst>
+                    </a:blip>
+                    <a:stretch>
+                      <a:fillRect/>
+                    </a:stretch>
+                  </pic:blipFill>
+                  <pic:spPr>
+                    <a:xfrm>
+                      <a:off x="0" y="0"/>
+                      <a:ext cx="2752725" cy="1228725"/>
+                    </a:xfrm>
+                    <a:prstGeom prst="rect">
+                      <a:avLst/>
+                    </a:prstGeom>
+                  </pic:spPr>
+                </pic:pic>
+              </a:graphicData>
+            </a:graphic>
+            <wp14:sizeRelH relativeFrom="page">
+              <wp14:pctWidth>0</wp14:pctWidth>
+            </wp14:sizeRelH>
+            <wp14:sizeRelV relativeFrom="page">
+              <wp14:pctHeight>0</wp14:pctHeight>
+            </wp14:sizeRelV>
+          </wp:anchor>
+        </w:drawing>
+      </w:r>
+      <w:r>
+        <w:rPr>
+          <w:rFonts w:hint="eastAsia"/>
+          <w:noProof/>
+          <w:szCs w:val="24"/>
+        </w:rPr>
+        <w:drawing>
+          <wp:inline distT="0" distB="0" distL="0" distR="0" wp14:anchorId="4A83E7B3" wp14:editId="415CA966">
+            <wp:extent cx="2819794" cy="733527"/>
+            <wp:effectExtent l="0" t="0" r="0" b="9525"/>
+            <wp:docPr id="36" name="圖片 36"/>
+            <wp:cNvGraphicFramePr>
+              <a:graphicFrameLocks xmlns:a="http://schemas.openxmlformats.org/drawingml/2006/main" noChangeAspect="1"/>
+            </wp:cNvGraphicFramePr>
+            <a:graphic xmlns:a="http://schemas.openxmlformats.org/drawingml/2006/main">
+              <a:graphicData uri="http://schemas.openxmlformats.org/drawingml/2006/picture">
+                <pic:pic xmlns:pic="http://schemas.openxmlformats.org/drawingml/2006/picture">
+                  <pic:nvPicPr>
+                    <pic:cNvPr id="36" name="內容.PNG"/>
+                    <pic:cNvPicPr/>
+                  </pic:nvPicPr>
+                  <pic:blipFill>
+                    <a:blip r:embed="rId40">
+                      <a:extLst>
+                        <a:ext uri="{28A0092B-C50C-407E-A947-70E740481C1C}">
+                          <a14:useLocalDpi xmlns:a14="http://schemas.microsoft.com/office/drawing/2010/main" val="0"/>
+                        </a:ext>
+                      </a:extLst>
+                    </a:blip>
+                    <a:stretch>
+                      <a:fillRect/>
+                    </a:stretch>
+                  </pic:blipFill>
+                  <pic:spPr>
+                    <a:xfrm>
+                      <a:off x="0" y="0"/>
+                      <a:ext cx="2819794" cy="733527"/>
+                    </a:xfrm>
+                    <a:prstGeom prst="rect">
+                      <a:avLst/>
+                    </a:prstGeom>
+                  </pic:spPr>
+                </pic:pic>
+              </a:graphicData>
+            </a:graphic>
+          </wp:inline>
+        </w:drawing>
+      </w:r>
+    </w:p>
+    <w:p>
+      <w:pPr>
+        <w:pStyle w:val="a3"/>
+        <w:ind w:leftChars="0" w:left="720"/>
+        <w:rPr>
+          <w:szCs w:val="24"/>
+        </w:rPr>
+      </w:pPr>
+    </w:p>
+    <w:p>
+      <w:pPr>
+        <w:pStyle w:val="a3"/>
+        <w:ind w:leftChars="0" w:left="720"/>
+        <w:rPr>
+          <w:szCs w:val="24"/>
+        </w:rPr>
+      </w:pPr>
+    </w:p>
+    <w:p>
+      <w:pPr>
+        <w:pStyle w:val="a3"/>
+        <w:ind w:leftChars="0" w:left="720"/>
+        <w:rPr>
+          <w:szCs w:val="24"/>
+        </w:rPr>
+      </w:pPr>
+      <w:r>
+        <w:rPr>
+          <w:rFonts w:hint="eastAsia"/>
+          <w:szCs w:val="24"/>
+        </w:rPr>
+        <w:t>收到的訊息會用這種格式丟給</w:t>
+      </w:r>
+      <w:r>
+        <w:rPr>
+          <w:rFonts w:hint="eastAsia"/>
+          <w:szCs w:val="24"/>
+        </w:rPr>
+        <w:t>logstash</w:t>
+      </w:r>
+      <w:r>
+        <w:rPr>
+          <w:rFonts w:hint="eastAsia"/>
+          <w:szCs w:val="24"/>
+        </w:rPr>
+        <w:t>，</w:t>
+      </w:r>
+      <w:r>
+        <w:rPr>
+          <w:rFonts w:hint="eastAsia"/>
+          <w:szCs w:val="24"/>
+        </w:rPr>
+        <w:t>logstash</w:t>
+      </w:r>
+      <w:r>
+        <w:rPr>
+          <w:rFonts w:hint="eastAsia"/>
+          <w:szCs w:val="24"/>
+        </w:rPr>
+        <w:t>透過分析就會把</w:t>
+      </w:r>
+      <w:r>
+        <w:rPr>
+          <w:rFonts w:hint="eastAsia"/>
+        </w:rPr>
+        <w:t>來源</w:t>
+      </w:r>
+      <w:r>
+        <w:rPr>
+          <w:rFonts w:hint="eastAsia"/>
+        </w:rPr>
+        <w:t>ip,</w:t>
+      </w:r>
+      <w:r>
+        <w:rPr>
+          <w:rFonts w:hint="eastAsia"/>
+        </w:rPr>
+        <w:t>目的</w:t>
+      </w:r>
+      <w:r>
+        <w:rPr>
+          <w:rFonts w:hint="eastAsia"/>
+        </w:rPr>
+        <w:t>ip</w:t>
+      </w:r>
+      <w:r>
+        <w:t>，封包</w:t>
+      </w:r>
+      <w:r>
+        <w:t>長度</w:t>
+      </w:r>
+      <w:r>
+        <w:rPr>
+          <w:rFonts w:hint="eastAsia"/>
+        </w:rPr>
+        <w:t>寫進資料庫，就會變下圖的格式。</w:t>
+      </w:r>
+    </w:p>
+    <w:p>
+      <w:pPr>
+        <w:pStyle w:val="a3"/>
+        <w:ind w:leftChars="0" w:left="720"/>
+        <w:rPr>
+          <w:szCs w:val="24"/>
+        </w:rPr>
+      </w:pPr>
+      <w:r>
+        <w:rPr>
+          <w:rFonts w:hint="eastAsia"/>
+          <w:noProof/>
+          <w:szCs w:val="24"/>
+        </w:rPr>
+        <w:drawing>
+          <wp:inline distT="0" distB="0" distL="0" distR="0">
+            <wp:extent cx="4058216" cy="533474"/>
+            <wp:effectExtent l="0" t="0" r="0" b="0"/>
+            <wp:docPr id="38" name="圖片 38"/>
+            <wp:cNvGraphicFramePr>
+              <a:graphicFrameLocks xmlns:a="http://schemas.openxmlformats.org/drawingml/2006/main" noChangeAspect="1"/>
+            </wp:cNvGraphicFramePr>
+            <a:graphic xmlns:a="http://schemas.openxmlformats.org/drawingml/2006/main">
+              <a:graphicData uri="http://schemas.openxmlformats.org/drawingml/2006/picture">
+                <pic:pic xmlns:pic="http://schemas.openxmlformats.org/drawingml/2006/picture">
+                  <pic:nvPicPr>
+                    <pic:cNvPr id="38" name="格式.PNG"/>
+                    <pic:cNvPicPr/>
+                  </pic:nvPicPr>
+                  <pic:blipFill>
+                    <a:blip r:embed="rId41">
+                      <a:extLst>
+                        <a:ext uri="{28A0092B-C50C-407E-A947-70E740481C1C}">
+                          <a14:useLocalDpi xmlns:a14="http://schemas.microsoft.com/office/drawing/2010/main" val="0"/>
+                        </a:ext>
+                      </a:extLst>
+                    </a:blip>
+                    <a:stretch>
+                      <a:fillRect/>
+                    </a:stretch>
+                  </pic:blipFill>
+                  <pic:spPr>
+                    <a:xfrm>
+                      <a:off x="0" y="0"/>
+                      <a:ext cx="4058216" cy="533474"/>
+                    </a:xfrm>
+                    <a:prstGeom prst="rect">
+                      <a:avLst/>
+                    </a:prstGeom>
+                  </pic:spPr>
+                </pic:pic>
+              </a:graphicData>
+            </a:graphic>
+          </wp:inline>
+        </w:drawing>
+      </w:r>
+    </w:p>
+    <w:p>
+      <w:pPr>
+        <w:pStyle w:val="a3"/>
+        <w:ind w:leftChars="0" w:left="720"/>
+        <w:rPr>
+          <w:rFonts w:hint="eastAsia"/>
+          <w:szCs w:val="24"/>
+        </w:rPr>
+      </w:pPr>
+      <w:r>
+        <w:rPr>
+          <w:rFonts w:hint="eastAsia"/>
+          <w:noProof/>
+          <w:szCs w:val="24"/>
+        </w:rPr>
+        <w:drawing>
+          <wp:inline distT="0" distB="0" distL="0" distR="0">
+            <wp:extent cx="3029373" cy="800212"/>
+            <wp:effectExtent l="0" t="0" r="0" b="0"/>
+            <wp:docPr id="39" name="圖片 39"/>
+            <wp:cNvGraphicFramePr>
+              <a:graphicFrameLocks xmlns:a="http://schemas.openxmlformats.org/drawingml/2006/main" noChangeAspect="1"/>
+            </wp:cNvGraphicFramePr>
+            <a:graphic xmlns:a="http://schemas.openxmlformats.org/drawingml/2006/main">
+              <a:graphicData uri="http://schemas.openxmlformats.org/drawingml/2006/picture">
+                <pic:pic xmlns:pic="http://schemas.openxmlformats.org/drawingml/2006/picture">
+                  <pic:nvPicPr>
+                    <pic:cNvPr id="39" name="變這樣.PNG"/>
+                    <pic:cNvPicPr/>
+                  </pic:nvPicPr>
+                  <pic:blipFill>
+                    <a:blip r:embed="rId42">
+                      <a:extLst>
+                        <a:ext uri="{28A0092B-C50C-407E-A947-70E740481C1C}">
+                          <a14:useLocalDpi xmlns:a14="http://schemas.microsoft.com/office/drawing/2010/main" val="0"/>
+                        </a:ext>
+                      </a:extLst>
+                    </a:blip>
+                    <a:stretch>
+                      <a:fillRect/>
+                    </a:stretch>
+                  </pic:blipFill>
+                  <pic:spPr>
+                    <a:xfrm>
+                      <a:off x="0" y="0"/>
+                      <a:ext cx="3029373" cy="800212"/>
+                    </a:xfrm>
+                    <a:prstGeom prst="rect">
+                      <a:avLst/>
+                    </a:prstGeom>
+                  </pic:spPr>
+                </pic:pic>
+              </a:graphicData>
+            </a:graphic>
+          </wp:inline>
+        </w:drawing>
+      </w:r>
+    </w:p>
+    <w:p>
+      <w:pPr>
+        <w:pStyle w:val="a3"/>
+        <w:ind w:leftChars="0" w:left="720"/>
+        <w:rPr>
+          <w:szCs w:val="24"/>
+        </w:rPr>
+      </w:pPr>
+    </w:p>
+    <w:p>
+      <w:pPr>
+        <w:rPr>
+          <w:b/>
+          <w:sz w:val="28"/>
+          <w:szCs w:val="28"/>
+        </w:rPr>
+      </w:pPr>
+      <w:r>
+        <w:rPr>
+          <w:rFonts w:hint="eastAsia"/>
+          <w:b/>
+          <w:sz w:val="28"/>
+          <w:szCs w:val="28"/>
+        </w:rPr>
+        <w:t>執行步驟：</w:t>
+      </w:r>
+    </w:p>
+    <w:p>
+      <w:pPr>
+        <w:pStyle w:val="a3"/>
+        <w:numPr>
+          <w:ilvl w:val="0"/>
+          <w:numId w:val="5"/>
+        </w:numPr>
+        <w:ind w:leftChars="0"/>
+        <w:rPr>
+          <w:szCs w:val="24"/>
+        </w:rPr>
+      </w:pPr>
+      <w:r>
+        <w:rPr>
+          <w:rFonts w:hint="eastAsia"/>
+          <w:szCs w:val="24"/>
+        </w:rPr>
+        <w:t>原始終端機執行</w:t>
+      </w:r>
+      <w:r>
+        <w:rPr>
+          <w:rFonts w:hint="eastAsia"/>
+          <w:szCs w:val="24"/>
+        </w:rPr>
+        <w:t>p4run</w:t>
+      </w:r>
+      <w:r>
+        <w:rPr>
+          <w:szCs w:val="24"/>
+        </w:rPr>
+        <w:t>(</w:t>
+      </w:r>
+      <w:r>
+        <w:rPr>
+          <w:rFonts w:hint="eastAsia"/>
+          <w:szCs w:val="24"/>
+        </w:rPr>
+        <w:t>資料夾</w:t>
+      </w:r>
+      <w:r>
+        <w:rPr>
+          <w:rFonts w:hint="eastAsia"/>
+          <w:szCs w:val="24"/>
+        </w:rPr>
+        <w:t>p4-test/test-svm)</w:t>
+      </w:r>
+    </w:p>
+    <w:p>
+      <w:pPr>
+        <w:pStyle w:val="a3"/>
+        <w:numPr>
+          <w:ilvl w:val="0"/>
+          <w:numId w:val="5"/>
+        </w:numPr>
+        <w:ind w:leftChars="0"/>
+        <w:rPr>
+          <w:szCs w:val="24"/>
+        </w:rPr>
+      </w:pPr>
+      <w:r>
+        <w:rPr>
+          <w:rFonts w:hint="eastAsia"/>
+          <w:szCs w:val="24"/>
+        </w:rPr>
+        <w:t>終端機</w:t>
+      </w:r>
+      <w:r>
+        <w:rPr>
+          <w:rFonts w:hint="eastAsia"/>
+          <w:szCs w:val="24"/>
+        </w:rPr>
+        <w:t>3</w:t>
+      </w:r>
+      <w:r>
+        <w:rPr>
+          <w:rFonts w:hint="eastAsia"/>
+          <w:szCs w:val="24"/>
+        </w:rPr>
+        <w:t>輸入指令</w:t>
+      </w:r>
+      <w:r>
+        <w:rPr>
+          <w:rFonts w:hint="eastAsia"/>
+          <w:szCs w:val="24"/>
+        </w:rPr>
+        <w:t>python reveive.py</w:t>
+      </w:r>
+    </w:p>
+    <w:p>
+      <w:pPr>
+        <w:pStyle w:val="a3"/>
+        <w:numPr>
+          <w:ilvl w:val="0"/>
+          <w:numId w:val="5"/>
+        </w:numPr>
+        <w:ind w:leftChars="0"/>
+        <w:rPr>
+          <w:szCs w:val="24"/>
+        </w:rPr>
+      </w:pPr>
+      <w:r>
+        <w:rPr>
+          <w:rFonts w:hint="eastAsia"/>
+          <w:szCs w:val="24"/>
+        </w:rPr>
+        <w:t>原始終端機輸入</w:t>
+      </w:r>
+      <w:r>
+        <w:rPr>
+          <w:rFonts w:hint="eastAsia"/>
+          <w:szCs w:val="24"/>
+        </w:rPr>
+        <w:t xml:space="preserve">h1 ping </w:t>
+      </w:r>
+      <w:r>
+        <w:rPr>
+          <w:szCs w:val="24"/>
+        </w:rPr>
+        <w:t>–c 30</w:t>
+      </w:r>
+      <w:r>
+        <w:rPr>
+          <w:rFonts w:hint="eastAsia"/>
+          <w:szCs w:val="24"/>
+        </w:rPr>
+        <w:t xml:space="preserve"> h2</w:t>
+      </w:r>
+    </w:p>
+    <w:p>
+      <w:pPr>
+        <w:pStyle w:val="a3"/>
+        <w:ind w:leftChars="0" w:left="840"/>
+        <w:rPr>
+          <w:szCs w:val="24"/>
+        </w:rPr>
+      </w:pPr>
+      <w:r>
+        <w:rPr>
+          <w:szCs w:val="24"/>
+        </w:rPr>
+        <w:t>P</w:t>
+      </w:r>
+      <w:r>
+        <w:rPr>
+          <w:rFonts w:hint="eastAsia"/>
+          <w:szCs w:val="24"/>
+        </w:rPr>
+        <w:t>ing</w:t>
+      </w:r>
+      <w:r>
+        <w:rPr>
+          <w:rFonts w:hint="eastAsia"/>
+          <w:szCs w:val="24"/>
+        </w:rPr>
+        <w:t>的時候，終端機</w:t>
+      </w:r>
+      <w:r>
+        <w:rPr>
+          <w:rFonts w:hint="eastAsia"/>
+          <w:szCs w:val="24"/>
+        </w:rPr>
+        <w:t>2</w:t>
+      </w:r>
+      <w:r>
+        <w:rPr>
+          <w:rFonts w:hint="eastAsia"/>
+          <w:szCs w:val="24"/>
+        </w:rPr>
+        <w:t>的</w:t>
+      </w:r>
+      <w:r>
+        <w:rPr>
+          <w:rFonts w:hint="eastAsia"/>
+          <w:szCs w:val="24"/>
+        </w:rPr>
+        <w:t>logstash</w:t>
+      </w:r>
+      <w:r>
+        <w:rPr>
+          <w:rFonts w:hint="eastAsia"/>
+          <w:szCs w:val="24"/>
+        </w:rPr>
+        <w:t>會一直蒐集資料</w:t>
+      </w:r>
+    </w:p>
+    <w:p>
+      <w:pPr>
+        <w:pStyle w:val="a3"/>
+        <w:ind w:leftChars="0" w:left="840"/>
+        <w:rPr>
+          <w:szCs w:val="24"/>
+        </w:rPr>
+      </w:pPr>
+      <w:r>
+        <w:rPr>
+          <w:rFonts w:hint="eastAsia"/>
+          <w:noProof/>
+          <w:szCs w:val="24"/>
+        </w:rPr>
+        <w:drawing>
+          <wp:inline distT="0" distB="0" distL="0" distR="0">
+            <wp:extent cx="3677163" cy="2676899"/>
+            <wp:effectExtent l="0" t="0" r="0" b="9525"/>
+            <wp:docPr id="41" name="圖片 41"/>
+            <wp:cNvGraphicFramePr>
+              <a:graphicFrameLocks xmlns:a="http://schemas.openxmlformats.org/drawingml/2006/main" noChangeAspect="1"/>
+            </wp:cNvGraphicFramePr>
+            <a:graphic xmlns:a="http://schemas.openxmlformats.org/drawingml/2006/main">
+              <a:graphicData uri="http://schemas.openxmlformats.org/drawingml/2006/picture">
+                <pic:pic xmlns:pic="http://schemas.openxmlformats.org/drawingml/2006/picture">
+                  <pic:nvPicPr>
+                    <pic:cNvPr id="41" name="log.PNG"/>
+                    <pic:cNvPicPr/>
+                  </pic:nvPicPr>
+                  <pic:blipFill>
+                    <a:blip r:embed="rId43">
+                      <a:extLst>
+                        <a:ext uri="{28A0092B-C50C-407E-A947-70E740481C1C}">
+                          <a14:useLocalDpi xmlns:a14="http://schemas.microsoft.com/office/drawing/2010/main" val="0"/>
+                        </a:ext>
+                      </a:extLst>
+                    </a:blip>
+                    <a:stretch>
+                      <a:fillRect/>
+                    </a:stretch>
+                  </pic:blipFill>
+                  <pic:spPr>
+                    <a:xfrm>
+                      <a:off x="0" y="0"/>
+                      <a:ext cx="3677163" cy="2676899"/>
+                    </a:xfrm>
+                    <a:prstGeom prst="rect">
+                      <a:avLst/>
+                    </a:prstGeom>
+                  </pic:spPr>
+                </pic:pic>
+              </a:graphicData>
+            </a:graphic>
+          </wp:inline>
+        </w:drawing>
+      </w:r>
+    </w:p>
+    <w:p>
+      <w:pPr>
+        <w:pStyle w:val="a3"/>
+        <w:ind w:leftChars="0" w:left="840"/>
+        <w:rPr>
+          <w:rFonts w:hint="eastAsia"/>
+          <w:szCs w:val="24"/>
+        </w:rPr>
+      </w:pPr>
+    </w:p>
+    <w:p>
+      <w:pPr>
+        <w:pStyle w:val="a3"/>
+        <w:numPr>
+          <w:ilvl w:val="0"/>
+          <w:numId w:val="5"/>
+        </w:numPr>
+        <w:ind w:leftChars="0"/>
+        <w:rPr>
+          <w:szCs w:val="24"/>
+        </w:rPr>
+      </w:pPr>
+      <w:r>
+        <w:rPr>
+          <w:rFonts w:hint="eastAsia"/>
+          <w:szCs w:val="24"/>
+        </w:rPr>
+        <w:t>終端機</w:t>
+      </w:r>
+      <w:r>
+        <w:rPr>
+          <w:rFonts w:hint="eastAsia"/>
+          <w:szCs w:val="24"/>
+        </w:rPr>
+        <w:t>1</w:t>
+      </w:r>
+      <w:r>
+        <w:rPr>
+          <w:rFonts w:hint="eastAsia"/>
+          <w:szCs w:val="24"/>
+        </w:rPr>
+        <w:t>輸入</w:t>
+      </w:r>
+      <w:r>
+        <w:rPr>
+          <w:rFonts w:hint="eastAsia"/>
+          <w:szCs w:val="24"/>
+        </w:rPr>
+        <w:t xml:space="preserve">select * </w:t>
+      </w:r>
+      <w:r>
+        <w:rPr>
+          <w:szCs w:val="24"/>
+        </w:rPr>
+        <w:t>from “net”</w:t>
+      </w:r>
+      <w:r>
+        <w:rPr>
+          <w:rFonts w:hint="eastAsia"/>
+          <w:szCs w:val="24"/>
+        </w:rPr>
+        <w:t>，就會出現資料</w:t>
+      </w:r>
+    </w:p>
+    <w:p>
+      <w:pPr>
+        <w:pStyle w:val="a3"/>
+        <w:ind w:leftChars="0" w:left="840"/>
+        <w:rPr>
+          <w:rFonts w:hint="eastAsia"/>
+          <w:szCs w:val="24"/>
+        </w:rPr>
+      </w:pPr>
+      <w:r>
+        <w:rPr>
+          <w:rFonts w:hint="eastAsia"/>
+          <w:noProof/>
+          <w:szCs w:val="24"/>
+        </w:rPr>
+        <w:drawing>
+          <wp:inline distT="0" distB="0" distL="0" distR="0">
+            <wp:extent cx="2829320" cy="2305372"/>
+            <wp:effectExtent l="0" t="0" r="9525" b="0"/>
+            <wp:docPr id="42" name="圖片 42"/>
+            <wp:cNvGraphicFramePr>
+              <a:graphicFrameLocks xmlns:a="http://schemas.openxmlformats.org/drawingml/2006/main" noChangeAspect="1"/>
+            </wp:cNvGraphicFramePr>
+            <a:graphic xmlns:a="http://schemas.openxmlformats.org/drawingml/2006/main">
+              <a:graphicData uri="http://schemas.openxmlformats.org/drawingml/2006/picture">
+                <pic:pic xmlns:pic="http://schemas.openxmlformats.org/drawingml/2006/picture">
+                  <pic:nvPicPr>
+                    <pic:cNvPr id="42" name="in.PNG"/>
+                    <pic:cNvPicPr/>
+                  </pic:nvPicPr>
+                  <pic:blipFill>
+                    <a:blip r:embed="rId44">
+                      <a:extLst>
+                        <a:ext uri="{28A0092B-C50C-407E-A947-70E740481C1C}">
+                          <a14:useLocalDpi xmlns:a14="http://schemas.microsoft.com/office/drawing/2010/main" val="0"/>
+                        </a:ext>
+                      </a:extLst>
+                    </a:blip>
+                    <a:stretch>
+                      <a:fillRect/>
+                    </a:stretch>
+                  </pic:blipFill>
+                  <pic:spPr>
+                    <a:xfrm>
+                      <a:off x="0" y="0"/>
+                      <a:ext cx="2829320" cy="2305372"/>
+                    </a:xfrm>
+                    <a:prstGeom prst="rect">
+                      <a:avLst/>
+                    </a:prstGeom>
+                  </pic:spPr>
+                </pic:pic>
+              </a:graphicData>
+            </a:graphic>
+          </wp:inline>
+        </w:drawing>
+      </w:r>
+    </w:p>
+    <w:p>
+      <w:pPr>
+        <w:pStyle w:val="a3"/>
+        <w:numPr>
+          <w:ilvl w:val="0"/>
+          <w:numId w:val="5"/>
+        </w:numPr>
+        <w:ind w:leftChars="0"/>
+        <w:rPr>
+          <w:szCs w:val="24"/>
+        </w:rPr>
+      </w:pPr>
+      <w:r>
+        <w:rPr>
+          <w:rFonts w:hint="eastAsia"/>
+          <w:szCs w:val="24"/>
+        </w:rPr>
+        <w:t>也可以做下面這樣的輸入</w:t>
+      </w:r>
+    </w:p>
+    <w:p>
+      <w:pPr>
+        <w:pStyle w:val="a3"/>
+        <w:ind w:leftChars="0" w:left="840"/>
+        <w:rPr>
+          <w:szCs w:val="24"/>
+        </w:rPr>
+      </w:pPr>
+      <w:r>
+        <w:rPr>
+          <w:rFonts w:hint="eastAsia"/>
+          <w:noProof/>
+          <w:szCs w:val="24"/>
+        </w:rPr>
+        <w:drawing>
+          <wp:inline distT="0" distB="0" distL="0" distR="0">
+            <wp:extent cx="4706007" cy="1095528"/>
+            <wp:effectExtent l="0" t="0" r="0" b="9525"/>
+            <wp:docPr id="43" name="圖片 43"/>
+            <wp:cNvGraphicFramePr>
+              <a:graphicFrameLocks xmlns:a="http://schemas.openxmlformats.org/drawingml/2006/main" noChangeAspect="1"/>
+            </wp:cNvGraphicFramePr>
+            <a:graphic xmlns:a="http://schemas.openxmlformats.org/drawingml/2006/main">
+              <a:graphicData uri="http://schemas.openxmlformats.org/drawingml/2006/picture">
+                <pic:pic xmlns:pic="http://schemas.openxmlformats.org/drawingml/2006/picture">
+                  <pic:nvPicPr>
+                    <pic:cNvPr id="43" name="time.PNG"/>
+                    <pic:cNvPicPr/>
+                  </pic:nvPicPr>
+                  <pic:blipFill>
+                    <a:blip r:embed="rId45">
+                      <a:extLst>
+                        <a:ext uri="{28A0092B-C50C-407E-A947-70E740481C1C}">
+                          <a14:useLocalDpi xmlns:a14="http://schemas.microsoft.com/office/drawing/2010/main" val="0"/>
+                        </a:ext>
+                      </a:extLst>
+                    </a:blip>
+                    <a:stretch>
+                      <a:fillRect/>
+                    </a:stretch>
+                  </pic:blipFill>
+                  <pic:spPr>
+                    <a:xfrm>
+                      <a:off x="0" y="0"/>
+                      <a:ext cx="4706007" cy="1095528"/>
+                    </a:xfrm>
+                    <a:prstGeom prst="rect">
+                      <a:avLst/>
+                    </a:prstGeom>
+                  </pic:spPr>
+                </pic:pic>
+              </a:graphicData>
+            </a:graphic>
+          </wp:inline>
+        </w:drawing>
+      </w:r>
+    </w:p>
+    <w:p>
+      <w:pPr>
+        <w:pStyle w:val="a3"/>
+        <w:ind w:leftChars="0" w:left="840"/>
+        <w:rPr>
+          <w:szCs w:val="24"/>
+        </w:rPr>
+      </w:pPr>
+      <w:r>
+        <w:rPr>
+          <w:b/>
+          <w:i/>
+          <w:szCs w:val="24"/>
+        </w:rPr>
+        <w:lastRenderedPageBreak/>
+        <w:t>l</w:t>
+      </w:r>
+      <w:r>
+        <w:rPr>
+          <w:rFonts w:hint="eastAsia"/>
+          <w:b/>
+          <w:i/>
+          <w:szCs w:val="24"/>
+        </w:rPr>
+        <w:t>imi</w:t>
+      </w:r>
+      <w:r>
+        <w:rPr>
+          <w:b/>
+          <w:i/>
+          <w:szCs w:val="24"/>
+        </w:rPr>
+        <w:t>t 5</w:t>
+      </w:r>
+      <w:r>
+        <w:rPr>
+          <w:szCs w:val="24"/>
+        </w:rPr>
+        <w:t>:</w:t>
+      </w:r>
+      <w:r>
+        <w:rPr>
+          <w:rFonts w:hint="eastAsia"/>
+          <w:szCs w:val="24"/>
+        </w:rPr>
+        <w:t>只顯示五筆</w:t>
+      </w:r>
+    </w:p>
+    <w:p>
+      <w:pPr>
+        <w:pStyle w:val="a3"/>
+        <w:ind w:leftChars="0" w:left="840"/>
+        <w:rPr>
+          <w:szCs w:val="24"/>
+        </w:rPr>
+      </w:pPr>
+      <w:r>
+        <w:rPr>
+          <w:b/>
+          <w:i/>
+          <w:szCs w:val="24"/>
+        </w:rPr>
+        <w:t>o</w:t>
+      </w:r>
+      <w:r>
+        <w:rPr>
+          <w:rFonts w:hint="eastAsia"/>
+          <w:b/>
+          <w:i/>
+          <w:szCs w:val="24"/>
+        </w:rPr>
+        <w:t xml:space="preserve">rder </w:t>
+      </w:r>
+      <w:r>
+        <w:rPr>
+          <w:b/>
+          <w:i/>
+          <w:szCs w:val="24"/>
+        </w:rPr>
+        <w:t>by time desc</w:t>
+      </w:r>
+      <w:r>
+        <w:rPr>
+          <w:szCs w:val="24"/>
+        </w:rPr>
+        <w:t>:</w:t>
+      </w:r>
+      <w:r>
+        <w:rPr>
+          <w:rFonts w:hint="eastAsia"/>
+          <w:szCs w:val="24"/>
+        </w:rPr>
+        <w:t>用時間進行排序，從距離現在最新的時間往回排序到舊的時間</w:t>
+      </w:r>
+      <w:r>
+        <w:rPr>
+          <w:rFonts w:hint="eastAsia"/>
+          <w:szCs w:val="24"/>
+        </w:rPr>
+        <w:t>(</w:t>
+      </w:r>
+      <w:r>
+        <w:rPr>
+          <w:rFonts w:hint="eastAsia"/>
+          <w:szCs w:val="24"/>
+        </w:rPr>
+        <w:t>可以看</w:t>
+      </w:r>
+      <w:r>
+        <w:rPr>
+          <w:rFonts w:hint="eastAsia"/>
+          <w:szCs w:val="24"/>
+        </w:rPr>
+        <w:t>1593</w:t>
+      </w:r>
+      <w:r>
+        <w:rPr>
+          <w:szCs w:val="24"/>
+        </w:rPr>
+        <w:t>…</w:t>
+      </w:r>
+      <w:r>
+        <w:rPr>
+          <w:rFonts w:hint="eastAsia"/>
+          <w:szCs w:val="24"/>
+        </w:rPr>
+        <w:t>5600</w:t>
+      </w:r>
+      <w:r>
+        <w:rPr>
+          <w:szCs w:val="24"/>
+        </w:rPr>
+        <w:t>…</w:t>
+      </w:r>
+      <w:r>
+        <w:rPr>
+          <w:rFonts w:hint="eastAsia"/>
+          <w:szCs w:val="24"/>
+        </w:rPr>
+        <w:t>往回排到</w:t>
+      </w:r>
+      <w:r>
+        <w:rPr>
+          <w:rFonts w:hint="eastAsia"/>
+          <w:szCs w:val="24"/>
+        </w:rPr>
+        <w:t>1593</w:t>
+      </w:r>
+      <w:r>
+        <w:rPr>
+          <w:szCs w:val="24"/>
+        </w:rPr>
+        <w:t>…4400…)</w:t>
+      </w:r>
+    </w:p>
+    <w:p>
+      <w:pPr>
+        <w:pStyle w:val="a3"/>
+        <w:ind w:leftChars="0" w:left="840"/>
+        <w:rPr>
+          <w:szCs w:val="24"/>
+        </w:rPr>
+      </w:pPr>
+      <w:r>
+        <w:rPr>
+          <w:b/>
+          <w:i/>
+          <w:szCs w:val="24"/>
+        </w:rPr>
+        <w:t xml:space="preserve">group by time </w:t>
+      </w:r>
+      <w:r>
+        <w:rPr>
+          <w:rFonts w:hint="eastAsia"/>
+          <w:b/>
+          <w:i/>
+          <w:szCs w:val="24"/>
+        </w:rPr>
+        <w:t>(</w:t>
+      </w:r>
+      <w:r>
+        <w:rPr>
+          <w:b/>
+          <w:i/>
+          <w:szCs w:val="24"/>
+        </w:rPr>
+        <w:t>3s</w:t>
+      </w:r>
+      <w:r>
+        <w:rPr>
+          <w:rFonts w:hint="eastAsia"/>
+          <w:b/>
+          <w:i/>
+          <w:szCs w:val="24"/>
+        </w:rPr>
+        <w:t>)</w:t>
+      </w:r>
+      <w:r>
+        <w:rPr>
+          <w:szCs w:val="24"/>
+        </w:rPr>
+        <w:t>:</w:t>
+      </w:r>
+      <w:r>
+        <w:rPr>
+          <w:rFonts w:hint="eastAsia"/>
+          <w:szCs w:val="24"/>
+        </w:rPr>
+        <w:t>用三秒鐘</w:t>
+      </w:r>
+      <w:r>
+        <w:rPr>
+          <w:rFonts w:hint="eastAsia"/>
+          <w:szCs w:val="24"/>
+        </w:rPr>
+        <w:t>(</w:t>
+      </w:r>
+      <w:r>
+        <w:rPr>
+          <w:rFonts w:hint="eastAsia"/>
+          <w:szCs w:val="24"/>
+        </w:rPr>
+        <w:t>內</w:t>
+      </w:r>
+      <w:r>
+        <w:rPr>
+          <w:rFonts w:hint="eastAsia"/>
+          <w:szCs w:val="24"/>
+        </w:rPr>
+        <w:t>)</w:t>
+      </w:r>
+      <w:r>
+        <w:rPr>
+          <w:rFonts w:hint="eastAsia"/>
+          <w:szCs w:val="24"/>
+        </w:rPr>
+        <w:t>把資料統整起來，合在一起算</w:t>
+      </w:r>
+    </w:p>
+    <w:p>
+      <w:pPr>
+        <w:pStyle w:val="a3"/>
+        <w:ind w:leftChars="0" w:left="840"/>
+        <w:rPr>
+          <w:szCs w:val="24"/>
+        </w:rPr>
+      </w:pPr>
+      <w:r>
+        <w:rPr>
+          <w:rFonts w:hint="eastAsia"/>
+          <w:b/>
+          <w:i/>
+          <w:szCs w:val="24"/>
+        </w:rPr>
+        <w:t>count(srcip)</w:t>
+      </w:r>
+      <w:r>
+        <w:rPr>
+          <w:rFonts w:hint="eastAsia"/>
+          <w:szCs w:val="24"/>
+        </w:rPr>
+        <w:t>:</w:t>
+      </w:r>
+      <w:r>
+        <w:rPr>
+          <w:rFonts w:hint="eastAsia"/>
+          <w:szCs w:val="24"/>
+        </w:rPr>
+        <w:t>把三秒鐘之內的來源</w:t>
+      </w:r>
+      <w:r>
+        <w:rPr>
+          <w:rFonts w:hint="eastAsia"/>
+          <w:szCs w:val="24"/>
+        </w:rPr>
+        <w:t>ip</w:t>
+      </w:r>
+      <w:r>
+        <w:rPr>
+          <w:rFonts w:hint="eastAsia"/>
+          <w:szCs w:val="24"/>
+        </w:rPr>
+        <w:t>個數做統計</w:t>
+      </w:r>
+    </w:p>
+    <w:p>
+      <w:pPr>
+        <w:pStyle w:val="a3"/>
+        <w:ind w:leftChars="0" w:left="840"/>
+        <w:rPr>
+          <w:rFonts w:hint="eastAsia"/>
+          <w:szCs w:val="24"/>
+        </w:rPr>
+      </w:pPr>
+      <w:r>
+        <w:rPr>
+          <w:rFonts w:hint="eastAsia"/>
+          <w:szCs w:val="24"/>
+        </w:rPr>
+        <w:t>第一筆比較特別，它可能沒算的那麼準，但下面幾筆每次算出來都是</w:t>
+      </w:r>
+      <w:r>
+        <w:rPr>
+          <w:rFonts w:hint="eastAsia"/>
+          <w:szCs w:val="24"/>
+        </w:rPr>
+        <w:t>3</w:t>
+      </w:r>
+      <w:r>
+        <w:rPr>
+          <w:rFonts w:hint="eastAsia"/>
+          <w:szCs w:val="24"/>
+        </w:rPr>
+        <w:t>，意思就是說，</w:t>
+      </w:r>
+      <w:r>
+        <w:rPr>
+          <w:rFonts w:hint="eastAsia"/>
+          <w:szCs w:val="24"/>
+        </w:rPr>
+        <w:t>ping</w:t>
+      </w:r>
+      <w:r>
+        <w:rPr>
+          <w:rFonts w:hint="eastAsia"/>
+          <w:szCs w:val="24"/>
+        </w:rPr>
+        <w:t>封包一秒送一個，三秒就送三個。這邊只有一個特徵值也就是封包個數，可以再多加一個特徵值</w:t>
+      </w:r>
+      <w:r>
+        <w:rPr>
+          <w:rFonts w:hint="eastAsia"/>
+          <w:szCs w:val="24"/>
+        </w:rPr>
+        <w:t>(</w:t>
+      </w:r>
+      <w:r>
+        <w:rPr>
+          <w:rFonts w:hint="eastAsia"/>
+          <w:szCs w:val="24"/>
+        </w:rPr>
+        <w:t>封包</w:t>
+      </w:r>
+      <w:r>
+        <w:rPr>
+          <w:rFonts w:hint="eastAsia"/>
+          <w:szCs w:val="24"/>
+        </w:rPr>
+        <w:t>大小</w:t>
+      </w:r>
+      <w:r>
+        <w:rPr>
+          <w:rFonts w:hint="eastAsia"/>
+          <w:szCs w:val="24"/>
+        </w:rPr>
+        <w:t>)</w:t>
+      </w:r>
+      <w:r>
+        <w:rPr>
+          <w:rFonts w:hint="eastAsia"/>
+          <w:szCs w:val="24"/>
+        </w:rPr>
+        <w:t>如下：</w:t>
+      </w:r>
+    </w:p>
+    <w:p>
+      <w:pPr>
+        <w:pStyle w:val="a3"/>
+        <w:ind w:leftChars="0" w:left="840"/>
+        <w:rPr>
+          <w:szCs w:val="24"/>
+        </w:rPr>
+      </w:pPr>
+      <w:r>
+        <w:rPr>
+          <w:rFonts w:hint="eastAsia"/>
+          <w:noProof/>
+          <w:szCs w:val="24"/>
+        </w:rPr>
+        <w:drawing>
+          <wp:inline distT="0" distB="0" distL="0" distR="0">
+            <wp:extent cx="4696480" cy="1095528"/>
+            <wp:effectExtent l="0" t="0" r="0" b="9525"/>
+            <wp:docPr id="44" name="圖片 44"/>
+            <wp:cNvGraphicFramePr>
+              <a:graphicFrameLocks xmlns:a="http://schemas.openxmlformats.org/drawingml/2006/main" noChangeAspect="1"/>
+            </wp:cNvGraphicFramePr>
+            <a:graphic xmlns:a="http://schemas.openxmlformats.org/drawingml/2006/main">
+              <a:graphicData uri="http://schemas.openxmlformats.org/drawingml/2006/picture">
+                <pic:pic xmlns:pic="http://schemas.openxmlformats.org/drawingml/2006/picture">
+                  <pic:nvPicPr>
+                    <pic:cNvPr id="44" name="length.PNG"/>
+                    <pic:cNvPicPr/>
+                  </pic:nvPicPr>
+                  <pic:blipFill>
+                    <a:blip r:embed="rId46">
+                      <a:extLst>
+                        <a:ext uri="{28A0092B-C50C-407E-A947-70E740481C1C}">
+                          <a14:useLocalDpi xmlns:a14="http://schemas.microsoft.com/office/drawing/2010/main" val="0"/>
+                        </a:ext>
+                      </a:extLst>
+                    </a:blip>
+                    <a:stretch>
+                      <a:fillRect/>
+                    </a:stretch>
+                  </pic:blipFill>
+                  <pic:spPr>
+                    <a:xfrm>
+                      <a:off x="0" y="0"/>
+                      <a:ext cx="4696480" cy="1095528"/>
+                    </a:xfrm>
+                    <a:prstGeom prst="rect">
+                      <a:avLst/>
+                    </a:prstGeom>
+                  </pic:spPr>
+                </pic:pic>
+              </a:graphicData>
+            </a:graphic>
+          </wp:inline>
+        </w:drawing>
+      </w:r>
+    </w:p>
+    <w:p>
+      <w:pPr>
+        <w:pStyle w:val="a3"/>
+        <w:ind w:leftChars="0" w:left="840"/>
+        <w:rPr>
+          <w:szCs w:val="24"/>
+        </w:rPr>
+      </w:pPr>
+      <w:r>
+        <w:rPr>
+          <w:rFonts w:hint="eastAsia"/>
+          <w:szCs w:val="24"/>
+        </w:rPr>
+        <w:t>意思是三秒鐘有三個封包，平均的封包大小是</w:t>
+      </w:r>
+      <w:r>
+        <w:rPr>
+          <w:rFonts w:hint="eastAsia"/>
+          <w:szCs w:val="24"/>
+        </w:rPr>
+        <w:t>84byte</w:t>
+      </w:r>
+    </w:p>
+    <w:p>
+      <w:pPr>
+        <w:pStyle w:val="a3"/>
+        <w:ind w:leftChars="0" w:left="840"/>
+        <w:rPr>
+          <w:szCs w:val="24"/>
+        </w:rPr>
+      </w:pPr>
+    </w:p>
+    <w:p>
+      <w:pPr>
+        <w:pStyle w:val="a3"/>
+        <w:ind w:leftChars="0" w:left="840"/>
+        <w:rPr>
+          <w:szCs w:val="24"/>
+        </w:rPr>
+      </w:pPr>
+      <w:r>
+        <w:rPr>
+          <w:rFonts w:hint="eastAsia"/>
+          <w:szCs w:val="24"/>
+        </w:rPr>
+        <w:t>上面的東西有時候名稱會比較複雜，所以可以用一些單字代替，例如。多加一個指令</w:t>
+      </w:r>
+      <w:r>
+        <w:rPr>
+          <w:rFonts w:hint="eastAsia"/>
+          <w:szCs w:val="24"/>
+        </w:rPr>
+        <w:t>count(srcip)</w:t>
+      </w:r>
+      <w:r>
+        <w:rPr>
+          <w:rFonts w:hint="eastAsia"/>
+          <w:b/>
+          <w:i/>
+          <w:szCs w:val="24"/>
+        </w:rPr>
+        <w:t xml:space="preserve"> </w:t>
+      </w:r>
+      <w:r>
+        <w:rPr>
+          <w:rFonts w:hint="eastAsia"/>
+          <w:szCs w:val="24"/>
+        </w:rPr>
+        <w:t>as a</w:t>
+      </w:r>
+      <w:r>
+        <w:rPr>
+          <w:rFonts w:hint="eastAsia"/>
+          <w:szCs w:val="24"/>
+        </w:rPr>
+        <w:t>，用</w:t>
+      </w:r>
+      <w:r>
+        <w:rPr>
+          <w:rFonts w:hint="eastAsia"/>
+          <w:szCs w:val="24"/>
+        </w:rPr>
+        <w:t>a</w:t>
+      </w:r>
+      <w:r>
+        <w:rPr>
+          <w:rFonts w:hint="eastAsia"/>
+          <w:szCs w:val="24"/>
+        </w:rPr>
+        <w:t>代替</w:t>
+      </w:r>
+      <w:r>
+        <w:rPr>
+          <w:rFonts w:hint="eastAsia"/>
+          <w:szCs w:val="24"/>
+        </w:rPr>
+        <w:t>count</w:t>
+      </w:r>
+      <w:r>
+        <w:rPr>
+          <w:rFonts w:hint="eastAsia"/>
+          <w:szCs w:val="24"/>
+        </w:rPr>
+        <w:t>，</w:t>
+      </w:r>
+      <w:r>
+        <w:rPr>
+          <w:szCs w:val="24"/>
+        </w:rPr>
+        <w:t>b</w:t>
+      </w:r>
+      <w:r>
+        <w:rPr>
+          <w:rFonts w:hint="eastAsia"/>
+          <w:szCs w:val="24"/>
+        </w:rPr>
+        <w:t>就是</w:t>
+      </w:r>
+      <w:r>
+        <w:rPr>
+          <w:rFonts w:hint="eastAsia"/>
+          <w:szCs w:val="24"/>
+        </w:rPr>
+        <w:t>mean</w:t>
+      </w:r>
+      <w:r>
+        <w:rPr>
+          <w:rFonts w:hint="eastAsia"/>
+          <w:szCs w:val="24"/>
+        </w:rPr>
+        <w:t>。</w:t>
+      </w:r>
+      <w:r>
+        <w:rPr>
+          <w:rFonts w:hint="eastAsia"/>
+          <w:noProof/>
+          <w:szCs w:val="24"/>
+        </w:rPr>
+        <w:drawing>
+          <wp:inline distT="0" distB="0" distL="0" distR="0">
+            <wp:extent cx="4734586" cy="1219370"/>
+            <wp:effectExtent l="0" t="0" r="8890" b="0"/>
+            <wp:docPr id="45" name="圖片 45"/>
+            <wp:cNvGraphicFramePr>
+              <a:graphicFrameLocks xmlns:a="http://schemas.openxmlformats.org/drawingml/2006/main" noChangeAspect="1"/>
+            </wp:cNvGraphicFramePr>
+            <a:graphic xmlns:a="http://schemas.openxmlformats.org/drawingml/2006/main">
+              <a:graphicData uri="http://schemas.openxmlformats.org/drawingml/2006/picture">
+                <pic:pic xmlns:pic="http://schemas.openxmlformats.org/drawingml/2006/picture">
+                  <pic:nvPicPr>
+                    <pic:cNvPr id="45" name="ab.PNG"/>
+                    <pic:cNvPicPr/>
+                  </pic:nvPicPr>
+                  <pic:blipFill>
+                    <a:blip r:embed="rId47">
+                      <a:extLst>
+                        <a:ext uri="{28A0092B-C50C-407E-A947-70E740481C1C}">
+                          <a14:useLocalDpi xmlns:a14="http://schemas.microsoft.com/office/drawing/2010/main" val="0"/>
+                        </a:ext>
+                      </a:extLst>
+                    </a:blip>
+                    <a:stretch>
+                      <a:fillRect/>
+                    </a:stretch>
+                  </pic:blipFill>
+                  <pic:spPr>
+                    <a:xfrm>
+                      <a:off x="0" y="0"/>
+                      <a:ext cx="4734586" cy="1219370"/>
+                    </a:xfrm>
+                    <a:prstGeom prst="rect">
+                      <a:avLst/>
+                    </a:prstGeom>
+                  </pic:spPr>
+                </pic:pic>
+              </a:graphicData>
+            </a:graphic>
+          </wp:inline>
+        </w:drawing>
+      </w:r>
+    </w:p>
+    <w:p>
+      <w:pPr>
+        <w:pStyle w:val="a3"/>
+        <w:ind w:leftChars="0" w:left="840"/>
+        <w:rPr>
+          <w:szCs w:val="24"/>
+        </w:rPr>
+      </w:pPr>
+      <w:r>
+        <w:rPr>
+          <w:rFonts w:hint="eastAsia"/>
+          <w:szCs w:val="24"/>
+        </w:rPr>
+        <w:t>這樣的型態舊是屬於一種正常的封包。</w:t>
+      </w:r>
+    </w:p>
+    <w:p>
+      <w:pPr>
+        <w:pStyle w:val="a3"/>
+        <w:ind w:leftChars="0" w:left="840"/>
+        <w:rPr>
+          <w:rFonts w:hint="eastAsia"/>
+          <w:szCs w:val="24"/>
+        </w:rPr>
+      </w:pPr>
+    </w:p>
+    <w:p>
+      <w:pPr>
+        <w:pStyle w:val="a3"/>
+        <w:numPr>
+          <w:ilvl w:val="0"/>
+          <w:numId w:val="5"/>
+        </w:numPr>
+        <w:ind w:leftChars="0"/>
+        <w:rPr>
+          <w:szCs w:val="24"/>
+        </w:rPr>
+      </w:pPr>
+      <w:r>
+        <w:rPr>
+          <w:rFonts w:hint="eastAsia"/>
+          <w:szCs w:val="24"/>
+        </w:rPr>
+        <w:t>接著測試攻擊型封包，先安裝</w:t>
+      </w:r>
+      <w:r>
+        <w:rPr>
+          <w:rFonts w:hint="eastAsia"/>
+          <w:szCs w:val="24"/>
+        </w:rPr>
+        <w:t>hping3(apt install hping3)</w:t>
+      </w:r>
+    </w:p>
+    <w:p>
+      <w:pPr>
+        <w:pStyle w:val="a3"/>
+        <w:numPr>
+          <w:ilvl w:val="0"/>
+          <w:numId w:val="5"/>
+        </w:numPr>
+        <w:ind w:leftChars="0"/>
+        <w:rPr>
+          <w:szCs w:val="24"/>
+        </w:rPr>
+      </w:pPr>
+      <w:r>
+        <w:rPr>
+          <w:rFonts w:hint="eastAsia"/>
+          <w:szCs w:val="24"/>
+        </w:rPr>
+        <w:t>終端機</w:t>
+      </w:r>
+      <w:r>
+        <w:rPr>
+          <w:rFonts w:hint="eastAsia"/>
+          <w:szCs w:val="24"/>
+        </w:rPr>
+        <w:t>3</w:t>
+      </w:r>
+      <w:r>
+        <w:rPr>
+          <w:rFonts w:hint="eastAsia"/>
+          <w:szCs w:val="24"/>
+        </w:rPr>
+        <w:t>再啟動一次</w:t>
+      </w:r>
+      <w:r>
+        <w:rPr>
+          <w:rFonts w:hint="eastAsia"/>
+          <w:szCs w:val="24"/>
+        </w:rPr>
+        <w:t>python reveive.py</w:t>
+      </w:r>
+    </w:p>
+    <w:p>
+      <w:pPr>
+        <w:pStyle w:val="a3"/>
+        <w:numPr>
+          <w:ilvl w:val="0"/>
+          <w:numId w:val="5"/>
+        </w:numPr>
+        <w:ind w:leftChars="0"/>
+        <w:rPr>
+          <w:szCs w:val="24"/>
+        </w:rPr>
+      </w:pPr>
+      <w:r>
+        <w:rPr>
+          <w:rFonts w:hint="eastAsia"/>
+          <w:szCs w:val="24"/>
+        </w:rPr>
+        <w:t>原始終端機</w:t>
+      </w:r>
+      <w:r>
+        <w:rPr>
+          <w:rFonts w:hint="eastAsia"/>
+          <w:szCs w:val="24"/>
+        </w:rPr>
+        <w:t>(</w:t>
+      </w:r>
+      <w:r>
+        <w:rPr>
+          <w:rFonts w:hint="eastAsia"/>
+          <w:szCs w:val="24"/>
+        </w:rPr>
+        <w:t>開好</w:t>
+      </w:r>
+      <w:r>
+        <w:rPr>
+          <w:rFonts w:hint="eastAsia"/>
+          <w:szCs w:val="24"/>
+        </w:rPr>
+        <w:t>mininet</w:t>
+      </w:r>
+      <w:r>
+        <w:rPr>
+          <w:rFonts w:hint="eastAsia"/>
+          <w:szCs w:val="24"/>
+        </w:rPr>
+        <w:t>那個</w:t>
+      </w:r>
+      <w:r>
+        <w:rPr>
+          <w:rFonts w:hint="eastAsia"/>
+          <w:szCs w:val="24"/>
+        </w:rPr>
+        <w:t>)</w:t>
+      </w:r>
+      <w:r>
+        <w:rPr>
+          <w:rFonts w:hint="eastAsia"/>
+          <w:szCs w:val="24"/>
+        </w:rPr>
+        <w:t>輸入指令</w:t>
+      </w:r>
+      <w:r>
+        <w:rPr>
+          <w:rFonts w:hint="eastAsia"/>
+          <w:szCs w:val="24"/>
+        </w:rPr>
+        <w:t>h1 hping3</w:t>
+      </w:r>
+      <w:r>
+        <w:rPr>
+          <w:szCs w:val="24"/>
+        </w:rPr>
+        <w:t xml:space="preserve"> –V -1 –d 1400 –fsat h2</w:t>
+      </w:r>
+    </w:p>
+    <w:p>
+      <w:pPr>
+        <w:pStyle w:val="a3"/>
+        <w:ind w:leftChars="0" w:left="840"/>
+        <w:rPr>
+          <w:szCs w:val="24"/>
+        </w:rPr>
+      </w:pPr>
+      <w:r>
+        <w:rPr>
+          <w:szCs w:val="24"/>
+        </w:rPr>
+        <w:t>h1</w:t>
+      </w:r>
+      <w:r>
+        <w:rPr>
+          <w:rFonts w:hint="eastAsia"/>
+          <w:szCs w:val="24"/>
+        </w:rPr>
+        <w:t>跟</w:t>
+      </w:r>
+      <w:r>
+        <w:rPr>
+          <w:rFonts w:hint="eastAsia"/>
+          <w:szCs w:val="24"/>
+        </w:rPr>
+        <w:t>h2</w:t>
+      </w:r>
+      <w:r>
+        <w:rPr>
+          <w:rFonts w:hint="eastAsia"/>
+          <w:szCs w:val="24"/>
+        </w:rPr>
+        <w:t>之間會大量發送</w:t>
+      </w:r>
+      <w:r>
+        <w:rPr>
+          <w:rFonts w:hint="eastAsia"/>
+          <w:szCs w:val="24"/>
+        </w:rPr>
+        <w:t>ping</w:t>
+      </w:r>
+      <w:r>
+        <w:rPr>
+          <w:rFonts w:hint="eastAsia"/>
+          <w:szCs w:val="24"/>
+        </w:rPr>
+        <w:t>封包，每個封包大約</w:t>
+      </w:r>
+      <w:r>
+        <w:rPr>
+          <w:rFonts w:hint="eastAsia"/>
+          <w:szCs w:val="24"/>
+        </w:rPr>
+        <w:t>1400byte</w:t>
+      </w:r>
+      <w:r>
+        <w:rPr>
+          <w:rFonts w:hint="eastAsia"/>
+          <w:szCs w:val="24"/>
+        </w:rPr>
+        <w:t>，會盡最快速度送</w:t>
+      </w:r>
+    </w:p>
+    <w:p>
+      <w:pPr>
+        <w:pStyle w:val="a3"/>
+        <w:ind w:leftChars="0" w:left="840"/>
+        <w:rPr>
+          <w:rFonts w:hint="eastAsia"/>
+          <w:szCs w:val="24"/>
+        </w:rPr>
+      </w:pPr>
+      <w:r>
+        <w:rPr>
+          <w:rFonts w:hint="eastAsia"/>
+          <w:noProof/>
+          <w:szCs w:val="24"/>
+        </w:rPr>
+        <w:drawing>
+          <wp:inline distT="0" distB="0" distL="0" distR="0">
+            <wp:extent cx="4658375" cy="552527"/>
+            <wp:effectExtent l="0" t="0" r="8890" b="0"/>
+            <wp:docPr id="47" name="圖片 47"/>
+            <wp:cNvGraphicFramePr>
+              <a:graphicFrameLocks xmlns:a="http://schemas.openxmlformats.org/drawingml/2006/main" noChangeAspect="1"/>
+            </wp:cNvGraphicFramePr>
+            <a:graphic xmlns:a="http://schemas.openxmlformats.org/drawingml/2006/main">
+              <a:graphicData uri="http://schemas.openxmlformats.org/drawingml/2006/picture">
+                <pic:pic xmlns:pic="http://schemas.openxmlformats.org/drawingml/2006/picture">
+                  <pic:nvPicPr>
+                    <pic:cNvPr id="47" name="a.PNG"/>
+                    <pic:cNvPicPr/>
+                  </pic:nvPicPr>
+                  <pic:blipFill>
+                    <a:blip r:embed="rId48">
+                      <a:extLst>
+                        <a:ext uri="{28A0092B-C50C-407E-A947-70E740481C1C}">
+                          <a14:useLocalDpi xmlns:a14="http://schemas.microsoft.com/office/drawing/2010/main" val="0"/>
+                        </a:ext>
+                      </a:extLst>
+                    </a:blip>
+                    <a:stretch>
+                      <a:fillRect/>
+                    </a:stretch>
+                  </pic:blipFill>
+                  <pic:spPr>
+                    <a:xfrm>
+                      <a:off x="0" y="0"/>
+                      <a:ext cx="4658375" cy="552527"/>
+                    </a:xfrm>
+                    <a:prstGeom prst="rect">
+                      <a:avLst/>
+                    </a:prstGeom>
+                  </pic:spPr>
+                </pic:pic>
+              </a:graphicData>
+            </a:graphic>
+          </wp:inline>
+        </w:drawing>
+      </w:r>
+    </w:p>
+    <w:p>
+      <w:pPr>
+        <w:pStyle w:val="a3"/>
+        <w:ind w:leftChars="0" w:left="840"/>
+        <w:rPr>
+          <w:szCs w:val="24"/>
+        </w:rPr>
+      </w:pPr>
+      <w:r>
+        <w:rPr>
+          <w:rFonts w:hint="eastAsia"/>
+          <w:noProof/>
+          <w:szCs w:val="24"/>
+        </w:rPr>
+        <w:lastRenderedPageBreak/>
+        <w:drawing>
+          <wp:inline distT="0" distB="0" distL="0" distR="0">
+            <wp:extent cx="3734321" cy="2648320"/>
+            <wp:effectExtent l="0" t="0" r="0" b="0"/>
+            <wp:docPr id="46" name="圖片 46"/>
+            <wp:cNvGraphicFramePr>
+              <a:graphicFrameLocks xmlns:a="http://schemas.openxmlformats.org/drawingml/2006/main" noChangeAspect="1"/>
+            </wp:cNvGraphicFramePr>
+            <a:graphic xmlns:a="http://schemas.openxmlformats.org/drawingml/2006/main">
+              <a:graphicData uri="http://schemas.openxmlformats.org/drawingml/2006/picture">
+                <pic:pic xmlns:pic="http://schemas.openxmlformats.org/drawingml/2006/picture">
+                  <pic:nvPicPr>
+                    <pic:cNvPr id="46" name="attack.PNG"/>
+                    <pic:cNvPicPr/>
+                  </pic:nvPicPr>
+                  <pic:blipFill>
+                    <a:blip r:embed="rId49">
+                      <a:extLst>
+                        <a:ext uri="{28A0092B-C50C-407E-A947-70E740481C1C}">
+                          <a14:useLocalDpi xmlns:a14="http://schemas.microsoft.com/office/drawing/2010/main" val="0"/>
+                        </a:ext>
+                      </a:extLst>
+                    </a:blip>
+                    <a:stretch>
+                      <a:fillRect/>
+                    </a:stretch>
+                  </pic:blipFill>
+                  <pic:spPr>
+                    <a:xfrm>
+                      <a:off x="0" y="0"/>
+                      <a:ext cx="3734321" cy="2648320"/>
+                    </a:xfrm>
+                    <a:prstGeom prst="rect">
+                      <a:avLst/>
+                    </a:prstGeom>
+                  </pic:spPr>
+                </pic:pic>
+              </a:graphicData>
+            </a:graphic>
+          </wp:inline>
+        </w:drawing>
+      </w:r>
+    </w:p>
+    <w:p>
+      <w:pPr>
+        <w:pStyle w:val="a3"/>
+        <w:ind w:leftChars="0" w:left="840"/>
+        <w:rPr>
+          <w:szCs w:val="24"/>
+        </w:rPr>
+      </w:pPr>
+      <w:r>
+        <w:rPr>
+          <w:rFonts w:hint="eastAsia"/>
+          <w:szCs w:val="24"/>
+        </w:rPr>
+        <w:t>終端機</w:t>
+      </w:r>
+      <w:r>
+        <w:rPr>
+          <w:rFonts w:hint="eastAsia"/>
+          <w:szCs w:val="24"/>
+        </w:rPr>
+        <w:t>2</w:t>
+      </w:r>
+      <w:r>
+        <w:rPr>
+          <w:rFonts w:hint="eastAsia"/>
+          <w:szCs w:val="24"/>
+        </w:rPr>
+        <w:t>的</w:t>
+      </w:r>
+      <w:r>
+        <w:rPr>
+          <w:rFonts w:hint="eastAsia"/>
+          <w:szCs w:val="24"/>
+        </w:rPr>
+        <w:t>logstash</w:t>
+      </w:r>
+      <w:r>
+        <w:rPr>
+          <w:rFonts w:hint="eastAsia"/>
+          <w:szCs w:val="24"/>
+        </w:rPr>
+        <w:t>一樣在蒐集資料</w:t>
+      </w:r>
+      <w:r>
+        <w:rPr>
+          <w:rFonts w:hint="eastAsia"/>
+          <w:szCs w:val="24"/>
+        </w:rPr>
+        <w:t>，封包跑到</w:t>
+      </w:r>
+      <w:r>
+        <w:rPr>
+          <w:rFonts w:hint="eastAsia"/>
+          <w:szCs w:val="24"/>
+        </w:rPr>
+        <w:t>300</w:t>
+      </w:r>
+      <w:r>
+        <w:rPr>
+          <w:rFonts w:hint="eastAsia"/>
+          <w:szCs w:val="24"/>
+        </w:rPr>
+        <w:t>就可以中斷</w:t>
+      </w:r>
+    </w:p>
+    <w:p>
+      <w:pPr>
+        <w:pStyle w:val="a3"/>
+        <w:ind w:leftChars="0" w:left="840"/>
+        <w:rPr>
+          <w:rFonts w:hint="eastAsia"/>
+          <w:szCs w:val="24"/>
+        </w:rPr>
+      </w:pPr>
+    </w:p>
+    <w:p>
+      <w:pPr>
+        <w:pStyle w:val="a3"/>
+        <w:numPr>
+          <w:ilvl w:val="0"/>
+          <w:numId w:val="5"/>
+        </w:numPr>
+        <w:ind w:leftChars="0"/>
+        <w:rPr>
+          <w:szCs w:val="24"/>
+        </w:rPr>
+      </w:pPr>
+      <w:r>
+        <w:rPr>
+          <w:rFonts w:hint="eastAsia"/>
+          <w:szCs w:val="24"/>
+        </w:rPr>
+        <w:t>終端機</w:t>
+      </w:r>
+      <w:r>
+        <w:rPr>
+          <w:rFonts w:hint="eastAsia"/>
+          <w:szCs w:val="24"/>
+        </w:rPr>
+        <w:t>1</w:t>
+      </w:r>
+      <w:r>
+        <w:rPr>
+          <w:rFonts w:hint="eastAsia"/>
+          <w:szCs w:val="24"/>
+        </w:rPr>
+        <w:t>輸入</w:t>
+      </w:r>
+      <w:r>
+        <w:rPr>
+          <w:szCs w:val="24"/>
+        </w:rPr>
+        <w:t>select * from “net”</w:t>
+      </w:r>
+      <w:r>
+        <w:rPr>
+          <w:rFonts w:hint="eastAsia"/>
+          <w:szCs w:val="24"/>
+        </w:rPr>
+        <w:t>，找到最新一筆資料記錄的時間並複製，然後輸入</w:t>
+      </w:r>
+      <w:r>
+        <w:rPr>
+          <w:rFonts w:hint="eastAsia"/>
+          <w:szCs w:val="24"/>
+        </w:rPr>
+        <w:t>這個</w:t>
+      </w:r>
+      <w:r>
+        <w:rPr>
+          <w:rFonts w:hint="eastAsia"/>
+          <w:szCs w:val="24"/>
+        </w:rPr>
+        <w:t>指令</w:t>
+      </w:r>
+      <w:r>
+        <w:rPr>
+          <w:rFonts w:hint="eastAsia"/>
+          <w:szCs w:val="24"/>
+        </w:rPr>
+        <w:t>，把原來的時間部分</w:t>
+      </w:r>
+      <w:r>
+        <w:rPr>
+          <w:rFonts w:hint="eastAsia"/>
+          <w:szCs w:val="24"/>
+        </w:rPr>
+        <w:t>(</w:t>
+      </w:r>
+      <w:r>
+        <w:rPr>
+          <w:szCs w:val="24"/>
+        </w:rPr>
+        <w:t>1593…</w:t>
+      </w:r>
+      <w:r>
+        <w:rPr>
+          <w:rFonts w:hint="eastAsia"/>
+          <w:szCs w:val="24"/>
+        </w:rPr>
+        <w:t>這串數字</w:t>
+      </w:r>
+      <w:r>
+        <w:rPr>
+          <w:rFonts w:hint="eastAsia"/>
+          <w:szCs w:val="24"/>
+        </w:rPr>
+        <w:t>)</w:t>
+      </w:r>
+      <w:r>
+        <w:rPr>
+          <w:rFonts w:hint="eastAsia"/>
+          <w:szCs w:val="24"/>
+        </w:rPr>
+        <w:t>替換掉</w:t>
+      </w:r>
+    </w:p>
+    <w:p>
+      <w:pPr>
+        <w:pStyle w:val="a3"/>
+        <w:ind w:leftChars="0" w:left="840"/>
+        <w:rPr>
+          <w:szCs w:val="24"/>
+        </w:rPr>
+      </w:pPr>
+      <w:r>
+        <w:rPr>
+          <w:rFonts w:hint="eastAsia"/>
+          <w:noProof/>
+          <w:szCs w:val="24"/>
+        </w:rPr>
+        <w:drawing>
+          <wp:inline distT="0" distB="0" distL="0" distR="0">
+            <wp:extent cx="4667901" cy="381053"/>
+            <wp:effectExtent l="0" t="0" r="0" b="0"/>
+            <wp:docPr id="48" name="圖片 48"/>
+            <wp:cNvGraphicFramePr>
+              <a:graphicFrameLocks xmlns:a="http://schemas.openxmlformats.org/drawingml/2006/main" noChangeAspect="1"/>
+            </wp:cNvGraphicFramePr>
+            <a:graphic xmlns:a="http://schemas.openxmlformats.org/drawingml/2006/main">
+              <a:graphicData uri="http://schemas.openxmlformats.org/drawingml/2006/picture">
+                <pic:pic xmlns:pic="http://schemas.openxmlformats.org/drawingml/2006/picture">
+                  <pic:nvPicPr>
+                    <pic:cNvPr id="48" name="nt.PNG"/>
+                    <pic:cNvPicPr/>
+                  </pic:nvPicPr>
+                  <pic:blipFill>
+                    <a:blip r:embed="rId50">
+                      <a:extLst>
+                        <a:ext uri="{28A0092B-C50C-407E-A947-70E740481C1C}">
+                          <a14:useLocalDpi xmlns:a14="http://schemas.microsoft.com/office/drawing/2010/main" val="0"/>
+                        </a:ext>
+                      </a:extLst>
+                    </a:blip>
+                    <a:stretch>
+                      <a:fillRect/>
+                    </a:stretch>
+                  </pic:blipFill>
+                  <pic:spPr>
+                    <a:xfrm>
+                      <a:off x="0" y="0"/>
+                      <a:ext cx="4667901" cy="381053"/>
+                    </a:xfrm>
+                    <a:prstGeom prst="rect">
+                      <a:avLst/>
+                    </a:prstGeom>
+                  </pic:spPr>
+                </pic:pic>
+              </a:graphicData>
+            </a:graphic>
+          </wp:inline>
+        </w:drawing>
+      </w:r>
+    </w:p>
+    <w:p>
+      <w:pPr>
+        <w:pStyle w:val="a3"/>
+        <w:ind w:leftChars="0" w:left="840"/>
+        <w:rPr>
+          <w:szCs w:val="24"/>
+        </w:rPr>
+      </w:pPr>
+      <w:r>
+        <w:rPr>
+          <w:rFonts w:hint="eastAsia"/>
+          <w:szCs w:val="24"/>
+        </w:rPr>
+        <w:t>就會出現如下圖。</w:t>
+      </w:r>
+      <w:r>
+        <w:rPr>
+          <w:szCs w:val="24"/>
+        </w:rPr>
+        <w:t>a</w:t>
+      </w:r>
+      <w:r>
+        <w:rPr>
+          <w:rFonts w:hint="eastAsia"/>
+          <w:szCs w:val="24"/>
+        </w:rPr>
+        <w:t>的部分數量變多了，</w:t>
+      </w:r>
+      <w:r>
+        <w:rPr>
+          <w:rFonts w:hint="eastAsia"/>
+          <w:szCs w:val="24"/>
+        </w:rPr>
+        <w:t>b</w:t>
+      </w:r>
+      <w:r>
+        <w:rPr>
+          <w:rFonts w:hint="eastAsia"/>
+          <w:szCs w:val="24"/>
+        </w:rPr>
+        <w:t>的部分大小變大了。</w:t>
+      </w:r>
+    </w:p>
+    <w:p>
+      <w:pPr>
+        <w:pStyle w:val="a3"/>
+        <w:ind w:leftChars="0" w:left="840"/>
+        <w:rPr>
+          <w:szCs w:val="24"/>
+        </w:rPr>
+      </w:pPr>
+      <w:r>
+        <w:rPr>
+          <w:noProof/>
+          <w:szCs w:val="24"/>
+        </w:rPr>
+        <w:drawing>
+          <wp:inline distT="0" distB="0" distL="0" distR="0">
+            <wp:extent cx="1829055" cy="885949"/>
+            <wp:effectExtent l="0" t="0" r="0" b="9525"/>
+            <wp:docPr id="49" name="圖片 49"/>
+            <wp:cNvGraphicFramePr>
+              <a:graphicFrameLocks xmlns:a="http://schemas.openxmlformats.org/drawingml/2006/main" noChangeAspect="1"/>
+            </wp:cNvGraphicFramePr>
+            <a:graphic xmlns:a="http://schemas.openxmlformats.org/drawingml/2006/main">
+              <a:graphicData uri="http://schemas.openxmlformats.org/drawingml/2006/picture">
+                <pic:pic xmlns:pic="http://schemas.openxmlformats.org/drawingml/2006/picture">
+                  <pic:nvPicPr>
+                    <pic:cNvPr id="49" name="d.PNG"/>
+                    <pic:cNvPicPr/>
+                  </pic:nvPicPr>
+                  <pic:blipFill>
+                    <a:blip r:embed="rId51">
+                      <a:extLst>
+                        <a:ext uri="{28A0092B-C50C-407E-A947-70E740481C1C}">
+                          <a14:useLocalDpi xmlns:a14="http://schemas.microsoft.com/office/drawing/2010/main" val="0"/>
+                        </a:ext>
+                      </a:extLst>
+                    </a:blip>
+                    <a:stretch>
+                      <a:fillRect/>
+                    </a:stretch>
+                  </pic:blipFill>
+                  <pic:spPr>
+                    <a:xfrm>
+                      <a:off x="0" y="0"/>
+                      <a:ext cx="1829055" cy="885949"/>
+                    </a:xfrm>
+                    <a:prstGeom prst="rect">
+                      <a:avLst/>
+                    </a:prstGeom>
+                  </pic:spPr>
+                </pic:pic>
+              </a:graphicData>
+            </a:graphic>
+          </wp:inline>
+        </w:drawing>
+      </w:r>
+    </w:p>
+    <w:p>
+      <w:pPr>
+        <w:pStyle w:val="a3"/>
+        <w:ind w:leftChars="0" w:left="840"/>
+        <w:rPr>
+          <w:rFonts w:hint="eastAsia"/>
+          <w:szCs w:val="24"/>
+        </w:rPr>
+      </w:pPr>
+      <w:r>
+        <w:rPr>
+          <w:rFonts w:hint="eastAsia"/>
+          <w:szCs w:val="24"/>
+        </w:rPr>
+        <w:t>這兩個特徵值就可以判斷什麼是正常的封包，什麼是危險的封包。</w:t>
+      </w:r>
+    </w:p>
+    <w:p>
+      <w:pPr>
+        <w:pStyle w:val="a3"/>
+        <w:numPr>
+          <w:ilvl w:val="0"/>
+          <w:numId w:val="5"/>
+        </w:numPr>
+        <w:ind w:leftChars="0"/>
+        <w:rPr>
+          <w:rFonts w:hint="eastAsia"/>
+          <w:szCs w:val="24"/>
+        </w:rPr>
+      </w:pPr>
+    </w:p>
+    <w:p>
+      <w:pPr>
+        <w:pStyle w:val="a3"/>
+        <w:ind w:leftChars="0" w:left="720"/>
+        <w:rPr>
+          <w:rFonts w:hint="eastAsia"/>
+          <w:szCs w:val="24"/>
+        </w:rPr>
+      </w:pPr>
       <w:bookmarkStart w:id="0" w:name="_GoBack"/>
       <w:bookmarkEnd w:id="0"/>
     </w:p>
     <w:p>
       <w:pPr>
-        <w:rPr>
-          <w:rFonts w:hint="eastAsia"/>
-          <w:szCs w:val="24"/>
-        </w:rPr>
-      </w:pPr>
-    </w:p>
-    <w:p>
-      <w:pPr>
         <w:pStyle w:val="a3"/>
-        <w:ind w:leftChars="0" w:left="360"/>
-        <w:rPr>
-          <w:rFonts w:hint="eastAsia"/>
-          <w:szCs w:val="24"/>
-        </w:rPr>
-      </w:pPr>
+        <w:ind w:leftChars="0" w:left="720"/>
+        <w:rPr>
+          <w:szCs w:val="24"/>
+        </w:rPr>
+      </w:pPr>
+    </w:p>
+    <w:p>
+      <w:pPr>
+        <w:rPr>
+          <w:szCs w:val="24"/>
+        </w:rPr>
+      </w:pPr>
+      <w:r>
+        <w:rPr>
+          <w:szCs w:val="24"/>
+        </w:rPr>
+        <w:tab/>
+      </w:r>
+    </w:p>
+    <w:p>
+      <w:pPr>
+        <w:rPr>
+          <w:rFonts w:hint="eastAsia"/>
+          <w:szCs w:val="24"/>
+        </w:rPr>
+      </w:pPr>
+    </w:p>
+    <w:p>
+      <w:pPr>
+        <w:widowControl/>
+        <w:rPr>
+          <w:szCs w:val="24"/>
+        </w:rPr>
+      </w:pPr>
+      <w:r>
+        <w:rPr>
+          <w:szCs w:val="24"/>
+        </w:rPr>
+        <w:br w:type="page"/>
+      </w:r>
+    </w:p>
+    <w:p>
+      <w:pPr>
+        <w:rPr>
+          <w:rFonts w:hint="eastAsia"/>
+          <w:b/>
+          <w:sz w:val="32"/>
+          <w:szCs w:val="32"/>
+        </w:rPr>
+      </w:pPr>
+      <w:r>
+        <w:rPr>
+          <w:b/>
+          <w:sz w:val="32"/>
+          <w:szCs w:val="32"/>
+        </w:rPr>
+        <w:lastRenderedPageBreak/>
+        <w:t>R</w:t>
+      </w:r>
+      <w:r>
+        <w:rPr>
+          <w:rFonts w:hint="eastAsia"/>
+          <w:b/>
+          <w:sz w:val="32"/>
+          <w:szCs w:val="32"/>
+        </w:rPr>
+        <w:t>eceive.</w:t>
+      </w:r>
+      <w:r>
+        <w:rPr>
+          <w:b/>
+          <w:sz w:val="32"/>
+          <w:szCs w:val="32"/>
+        </w:rPr>
+        <w:t>py</w:t>
+      </w:r>
+    </w:p>
+    <w:p>
+      <w:pPr>
+        <w:ind w:left="360"/>
+        <w:rPr>
+          <w:szCs w:val="24"/>
+        </w:rPr>
+      </w:pPr>
+      <w:r>
+        <w:rPr>
+          <w:szCs w:val="24"/>
+        </w:rPr>
+        <w:t>#!/usr/bin/env python</w:t>
+      </w:r>
+    </w:p>
+    <w:p>
+      <w:pPr>
+        <w:ind w:left="360"/>
+        <w:rPr>
+          <w:szCs w:val="24"/>
+        </w:rPr>
+      </w:pPr>
+      <w:r>
+        <w:rPr>
+          <w:szCs w:val="24"/>
+        </w:rPr>
+        <w:t>import sys</w:t>
+      </w:r>
+    </w:p>
+    <w:p>
+      <w:pPr>
+        <w:ind w:left="360"/>
+        <w:rPr>
+          <w:szCs w:val="24"/>
+        </w:rPr>
+      </w:pPr>
+      <w:r>
+        <w:rPr>
+          <w:szCs w:val="24"/>
+        </w:rPr>
+        <w:t>import struct</w:t>
+      </w:r>
+    </w:p>
+    <w:p>
+      <w:pPr>
+        <w:ind w:left="360"/>
+        <w:rPr>
+          <w:szCs w:val="24"/>
+        </w:rPr>
+      </w:pPr>
+      <w:r>
+        <w:rPr>
+          <w:szCs w:val="24"/>
+        </w:rPr>
+        <w:t>import os</w:t>
+      </w:r>
+    </w:p>
+    <w:p>
+      <w:pPr>
+        <w:ind w:left="360"/>
+        <w:rPr>
+          <w:szCs w:val="24"/>
+        </w:rPr>
+      </w:pPr>
+      <w:r>
+        <w:rPr>
+          <w:szCs w:val="24"/>
+        </w:rPr>
+        <w:t xml:space="preserve"> </w:t>
+      </w:r>
+    </w:p>
+    <w:p>
+      <w:pPr>
+        <w:ind w:left="360"/>
+        <w:rPr>
+          <w:szCs w:val="24"/>
+        </w:rPr>
+      </w:pPr>
+      <w:r>
+        <w:rPr>
+          <w:szCs w:val="24"/>
+        </w:rPr>
+        <w:t>from scapy.all import sniff</w:t>
+      </w:r>
+    </w:p>
+    <w:p>
+      <w:pPr>
+        <w:ind w:left="360"/>
+        <w:rPr>
+          <w:szCs w:val="24"/>
+        </w:rPr>
+      </w:pPr>
+      <w:r>
+        <w:rPr>
+          <w:szCs w:val="24"/>
+        </w:rPr>
+        <w:t>from scapy.all import Packet, IPOption, Ether</w:t>
+      </w:r>
+    </w:p>
+    <w:p>
+      <w:pPr>
+        <w:ind w:left="360"/>
+        <w:rPr>
+          <w:szCs w:val="24"/>
+        </w:rPr>
+      </w:pPr>
+      <w:r>
+        <w:rPr>
+          <w:szCs w:val="24"/>
+        </w:rPr>
+        <w:t>from scapy.all import IP, UDP, ICMP, Raw, ls</w:t>
+      </w:r>
+    </w:p>
+    <w:p>
+      <w:pPr>
+        <w:ind w:left="360"/>
+        <w:rPr>
+          <w:szCs w:val="24"/>
+        </w:rPr>
+      </w:pPr>
+      <w:r>
+        <w:rPr>
+          <w:szCs w:val="24"/>
+        </w:rPr>
+        <w:t xml:space="preserve"> </w:t>
+      </w:r>
+    </w:p>
+    <w:p>
+      <w:pPr>
+        <w:ind w:left="360"/>
+        <w:rPr>
+          <w:szCs w:val="24"/>
+        </w:rPr>
+      </w:pPr>
+      <w:r>
+        <w:rPr>
+          <w:szCs w:val="24"/>
+        </w:rPr>
+        <w:t xml:space="preserve">def </w:t>
+      </w:r>
+      <w:r>
+        <w:rPr>
+          <w:color w:val="FF0000"/>
+          <w:szCs w:val="24"/>
+        </w:rPr>
+        <w:t>handle_pkt</w:t>
+      </w:r>
+      <w:r>
+        <w:rPr>
+          <w:szCs w:val="24"/>
+        </w:rPr>
+        <w:t>(pkt):</w:t>
+      </w:r>
+    </w:p>
+    <w:p>
+      <w:pPr>
+        <w:ind w:left="360"/>
+        <w:rPr>
+          <w:szCs w:val="24"/>
+        </w:rPr>
+      </w:pPr>
+      <w:r>
+        <w:rPr>
+          <w:szCs w:val="24"/>
+        </w:rPr>
+        <w:t xml:space="preserve">    print "Controller got a packet"</w:t>
+      </w:r>
+    </w:p>
+    <w:p>
+      <w:pPr>
+        <w:ind w:left="360"/>
+        <w:rPr>
+          <w:szCs w:val="24"/>
+        </w:rPr>
+      </w:pPr>
+      <w:r>
+        <w:rPr>
+          <w:noProof/>
+          <w:szCs w:val="24"/>
+        </w:rPr>
+        <mc:AlternateContent>
+          <mc:Choice Requires="wps">
+            <w:drawing>
+              <wp:anchor distT="45720" distB="45720" distL="114300" distR="114300" simplePos="0" relativeHeight="251683840" behindDoc="0" locked="0" layoutInCell="1" allowOverlap="1" wp14:anchorId="0D5F8966" wp14:editId="2526C787">
+                <wp:simplePos x="0" y="0"/>
+                <wp:positionH relativeFrom="margin">
+                  <wp:posOffset>3276600</wp:posOffset>
+                </wp:positionH>
+                <wp:positionV relativeFrom="paragraph">
+                  <wp:posOffset>9525</wp:posOffset>
+                </wp:positionV>
+                <wp:extent cx="2933700" cy="1404620"/>
+                <wp:effectExtent l="0" t="0" r="19050" b="13970"/>
+                <wp:wrapSquare wrapText="bothSides"/>
+                <wp:docPr id="25" name="文字方塊 2"/>
+                <wp:cNvGraphicFramePr>
+                  <a:graphicFrameLocks xmlns:a="http://schemas.openxmlformats.org/drawingml/2006/main"/>
+                </wp:cNvGraphicFramePr>
+                <a:graphic xmlns:a="http://schemas.openxmlformats.org/drawingml/2006/main">
+                  <a:graphicData uri="http://schemas.microsoft.com/office/word/2010/wordprocessingShape">
+                    <wps:wsp>
+                      <wps:cNvSpPr txBox="1">
+                        <a:spLocks noChangeArrowheads="1"/>
+                      </wps:cNvSpPr>
+                      <wps:spPr bwMode="auto">
+                        <a:xfrm>
+                          <a:off x="0" y="0"/>
+                          <a:ext cx="2933700" cy="1404620"/>
+                        </a:xfrm>
+                        <a:prstGeom prst="rect">
+                          <a:avLst/>
+                        </a:prstGeom>
+                        <a:solidFill>
+                          <a:srgbClr val="FFFFFF"/>
+                        </a:solidFill>
+                        <a:ln w="9525">
+                          <a:solidFill>
+                            <a:srgbClr val="000000"/>
+                          </a:solidFill>
+                          <a:miter lim="800000"/>
+                          <a:headEnd/>
+                          <a:tailEnd/>
+                        </a:ln>
+                      </wps:spPr>
+                      <wps:txbx>
+                        <w:txbxContent>
+                          <w:p>
+                            <w:r>
+                              <w:rPr>
+                                <w:rFonts w:hint="eastAsia"/>
+                              </w:rPr>
+                              <w:t>先判斷是不是</w:t>
+                            </w:r>
+                            <w:r>
+                              <w:rPr>
+                                <w:rFonts w:hint="eastAsia"/>
+                              </w:rPr>
+                              <w:t>ICMP</w:t>
+                            </w:r>
+                            <w:r>
+                              <w:rPr>
+                                <w:rFonts w:hint="eastAsia"/>
+                              </w:rPr>
+                              <w:t>封包，如果是且它是一個請求封包</w:t>
+                            </w:r>
+                            <w:r>
+                              <w:rPr>
+                                <w:rFonts w:hint="eastAsia"/>
+                              </w:rPr>
+                              <w:t>(request)</w:t>
+                            </w:r>
+                            <w:r>
+                              <w:t>，也就是傳送端送出去的封包，不是收到回覆的封包</w:t>
+                            </w:r>
+                          </w:p>
+                          <w:p/>
+                          <w:p>
+                            <w:pPr>
+                              <w:rPr>
+                                <w:rFonts w:hint="eastAsia"/>
+                              </w:rPr>
+                            </w:pPr>
+                            <w:r>
+                              <w:rPr>
+                                <w:rFonts w:hint="eastAsia"/>
+                              </w:rPr>
+                              <w:t>然後把來源</w:t>
+                            </w:r>
+                            <w:r>
+                              <w:rPr>
+                                <w:rFonts w:hint="eastAsia"/>
+                              </w:rPr>
+                              <w:t>ip,</w:t>
+                            </w:r>
+                            <w:r>
+                              <w:rPr>
+                                <w:rFonts w:hint="eastAsia"/>
+                              </w:rPr>
+                              <w:t>目的</w:t>
+                            </w:r>
+                            <w:r>
+                              <w:rPr>
+                                <w:rFonts w:hint="eastAsia"/>
+                              </w:rPr>
+                              <w:t>ip</w:t>
+                            </w:r>
+                            <w:r>
+                              <w:t>，封包大小長度記起來</w:t>
+                            </w:r>
+                            <w:r>
+                              <w:rPr>
+                                <w:rFonts w:hint="eastAsia"/>
+                              </w:rPr>
+                              <w:t>，把這些資訊透過</w:t>
+                            </w:r>
+                            <w:r>
+                              <w:rPr>
+                                <w:rFonts w:hint="eastAsia"/>
+                              </w:rPr>
+                              <w:t>nc</w:t>
+                            </w:r>
+                            <w:r>
+                              <w:rPr>
+                                <w:rFonts w:hint="eastAsia"/>
+                              </w:rPr>
+                              <w:t>丟到本地端的</w:t>
+                            </w:r>
+                            <w:r>
+                              <w:rPr>
+                                <w:rFonts w:hint="eastAsia"/>
+                              </w:rPr>
+                              <w:t>6666</w:t>
+                            </w:r>
+                            <w:r>
+                              <w:rPr>
+                                <w:rFonts w:hint="eastAsia"/>
+                              </w:rPr>
+                              <w:t>埠</w:t>
+                            </w:r>
+                            <w:r>
+                              <w:t>，</w:t>
+                            </w:r>
+                            <w:r>
+                              <w:rPr>
+                                <w:rFonts w:hint="eastAsia"/>
+                              </w:rPr>
+                              <w:t>這個</w:t>
+                            </w:r>
+                            <w:r>
+                              <w:rPr>
+                                <w:rFonts w:hint="eastAsia"/>
+                              </w:rPr>
+                              <w:t>6666</w:t>
+                            </w:r>
+                            <w:r>
+                              <w:rPr>
+                                <w:rFonts w:hint="eastAsia"/>
+                              </w:rPr>
+                              <w:t>埠是要開給</w:t>
+                            </w:r>
+                            <w:r>
+                              <w:rPr>
+                                <w:rFonts w:hint="eastAsia"/>
+                              </w:rPr>
+                              <w:t>logstash</w:t>
+                            </w:r>
+                            <w:r>
+                              <w:rPr>
+                                <w:rFonts w:hint="eastAsia"/>
+                              </w:rPr>
+                              <w:t>用</w:t>
+                            </w:r>
+                          </w:p>
+                        </w:txbxContent>
+                      </wps:txbx>
+                      <wps:bodyPr rot="0" vert="horz" wrap="square" lIns="91440" tIns="45720" rIns="91440" bIns="45720" anchor="t" anchorCtr="0">
+                        <a:spAutoFit/>
+                      </wps:bodyPr>
+                    </wps:wsp>
+                  </a:graphicData>
+                </a:graphic>
+                <wp14:sizeRelH relativeFrom="margin">
+                  <wp14:pctWidth>0</wp14:pctWidth>
+                </wp14:sizeRelH>
+                <wp14:sizeRelV relativeFrom="margin">
+                  <wp14:pctHeight>20000</wp14:pctHeight>
+                </wp14:sizeRelV>
+              </wp:anchor>
+            </w:drawing>
+          </mc:Choice>
+          <mc:Fallback>
+            <w:pict>
+              <v:shape w14:anchorId="0D5F8966" id="_x0000_s1029" type="#_x0000_t202" style="position:absolute;left:0;text-align:left;margin-left:258pt;margin-top:.75pt;width:231pt;height:110.6pt;z-index:251683840;visibility:visible;mso-wrap-style:square;mso-width-percent:0;mso-height-percent:200;mso-wrap-distance-left:9pt;mso-wrap-distance-top:3.6pt;mso-wrap-distance-right:9pt;mso-wrap-distance-bottom:3.6pt;mso-position-horizontal:absolute;mso-position-horizontal-relative:margin;mso-position-vertical:absolute;mso-position-vertical-relative:text;mso-width-percent:0;mso-height-percent:200;mso-width-relative:margin;mso-height-relative:margin;v-text-anchor:top" o:gfxdata="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">
+                <v:textbox style="mso-fit-shape-to-text:t">
+                  <w:txbxContent>
+                    <w:p>
+                      <w:r>
+                        <w:rPr>
+                          <w:rFonts w:hint="eastAsia"/>
+                        </w:rPr>
+                        <w:t>先判斷是不是</w:t>
+                      </w:r>
+                      <w:r>
+                        <w:rPr>
+                          <w:rFonts w:hint="eastAsia"/>
+                        </w:rPr>
+                        <w:t>ICMP</w:t>
+                      </w:r>
+                      <w:r>
+                        <w:rPr>
+                          <w:rFonts w:hint="eastAsia"/>
+                        </w:rPr>
+                        <w:t>封包，如果是且它是一個請求封包</w:t>
+                      </w:r>
+                      <w:r>
+                        <w:rPr>
+                          <w:rFonts w:hint="eastAsia"/>
+                        </w:rPr>
+                        <w:t>(request)</w:t>
+                      </w:r>
+                      <w:r>
+                        <w:t>，也就是傳送端送出去的封包，不是收到回覆的封包</w:t>
+                      </w:r>
+                    </w:p>
+                    <w:p/>
+                    <w:p>
+                      <w:pPr>
+                        <w:rPr>
+                          <w:rFonts w:hint="eastAsia"/>
+                        </w:rPr>
+                      </w:pPr>
+                      <w:r>
+                        <w:rPr>
+                          <w:rFonts w:hint="eastAsia"/>
+                        </w:rPr>
+                        <w:t>然後把來源</w:t>
+                      </w:r>
+                      <w:r>
+                        <w:rPr>
+                          <w:rFonts w:hint="eastAsia"/>
+                        </w:rPr>
+                        <w:t>ip,</w:t>
+                      </w:r>
+                      <w:r>
+                        <w:rPr>
+                          <w:rFonts w:hint="eastAsia"/>
+                        </w:rPr>
+                        <w:t>目的</w:t>
+                      </w:r>
+                      <w:r>
+                        <w:rPr>
+                          <w:rFonts w:hint="eastAsia"/>
+                        </w:rPr>
+                        <w:t>ip</w:t>
+                      </w:r>
+                      <w:r>
+                        <w:t>，封包大小長度記起來</w:t>
+                      </w:r>
+                      <w:r>
+                        <w:rPr>
+                          <w:rFonts w:hint="eastAsia"/>
+                        </w:rPr>
+                        <w:t>，把這些資訊透過</w:t>
+                      </w:r>
+                      <w:r>
+                        <w:rPr>
+                          <w:rFonts w:hint="eastAsia"/>
+                        </w:rPr>
+                        <w:t>nc</w:t>
+                      </w:r>
+                      <w:r>
+                        <w:rPr>
+                          <w:rFonts w:hint="eastAsia"/>
+                        </w:rPr>
+                        <w:t>丟到本地端的</w:t>
+                      </w:r>
+                      <w:r>
+                        <w:rPr>
+                          <w:rFonts w:hint="eastAsia"/>
+                        </w:rPr>
+                        <w:t>6666</w:t>
+                      </w:r>
+                      <w:r>
+                        <w:rPr>
+                          <w:rFonts w:hint="eastAsia"/>
+                        </w:rPr>
+                        <w:t>埠</w:t>
+                      </w:r>
+                      <w:r>
+                        <w:t>，</w:t>
+                      </w:r>
+                      <w:r>
+                        <w:rPr>
+                          <w:rFonts w:hint="eastAsia"/>
+                        </w:rPr>
+                        <w:t>這個</w:t>
+                      </w:r>
+                      <w:r>
+                        <w:rPr>
+                          <w:rFonts w:hint="eastAsia"/>
+                        </w:rPr>
+                        <w:t>6666</w:t>
+                      </w:r>
+                      <w:r>
+                        <w:rPr>
+                          <w:rFonts w:hint="eastAsia"/>
+                        </w:rPr>
+                        <w:t>埠是要開給</w:t>
+                      </w:r>
+                      <w:r>
+                        <w:rPr>
+                          <w:rFonts w:hint="eastAsia"/>
+                        </w:rPr>
+                        <w:t>logstash</w:t>
+                      </w:r>
+                      <w:r>
+                        <w:rPr>
+                          <w:rFonts w:hint="eastAsia"/>
+                        </w:rPr>
+                        <w:t>用</w:t>
+                      </w:r>
+                    </w:p>
+                  </w:txbxContent>
+                </v:textbox>
+                <w10:wrap type="square" anchorx="margin"/>
+              </v:shape>
+            </w:pict>
+          </mc:Fallback>
+        </mc:AlternateContent>
+      </w:r>
+      <w:r>
+        <w:rPr>
+          <w:szCs w:val="24"/>
+        </w:rPr>
+        <w:t xml:space="preserve">    print pkt.summary()</w:t>
+      </w:r>
+    </w:p>
+    <w:p>
+      <w:pPr>
+        <w:ind w:left="360"/>
+        <w:rPr>
+          <w:szCs w:val="24"/>
+          <w:highlight w:val="yellow"/>
+        </w:rPr>
+      </w:pPr>
+      <w:r>
+        <w:rPr>
+          <w:szCs w:val="24"/>
+        </w:rPr>
+        <w:t xml:space="preserve">    </w:t>
+      </w:r>
+      <w:r>
+        <w:rPr>
+          <w:szCs w:val="24"/>
+          <w:highlight w:val="yellow"/>
+        </w:rPr>
+        <w:t>if ICMP in pkt and pkt[ICMP].type == 8:</w:t>
+      </w:r>
+    </w:p>
+    <w:p>
+      <w:pPr>
+        <w:ind w:left="360"/>
+        <w:rPr>
+          <w:szCs w:val="24"/>
+          <w:highlight w:val="yellow"/>
+        </w:rPr>
+      </w:pPr>
+      <w:r>
+        <w:rPr>
+          <w:szCs w:val="24"/>
+          <w:highlight w:val="yellow"/>
+        </w:rPr>
+        <w:t xml:space="preserve">        ip_src=pkt[IP].src</w:t>
+      </w:r>
+    </w:p>
+    <w:p>
+      <w:pPr>
+        <w:ind w:left="360"/>
+        <w:rPr>
+          <w:szCs w:val="24"/>
+          <w:highlight w:val="yellow"/>
+        </w:rPr>
+      </w:pPr>
+      <w:r>
+        <w:rPr>
+          <w:szCs w:val="24"/>
+          <w:highlight w:val="yellow"/>
+        </w:rPr>
+        <w:t xml:space="preserve">        ip_dst=pkt[IP].dst   </w:t>
+      </w:r>
+    </w:p>
+    <w:p>
+      <w:pPr>
+        <w:ind w:left="360"/>
+        <w:rPr>
+          <w:szCs w:val="24"/>
+          <w:highlight w:val="yellow"/>
+        </w:rPr>
+      </w:pPr>
+      <w:r>
+        <w:rPr>
+          <w:szCs w:val="24"/>
+          <w:highlight w:val="yellow"/>
+        </w:rPr>
+        <w:t xml:space="preserve">        ip_len=pkt[IP].len</w:t>
+      </w:r>
+    </w:p>
+    <w:p>
+      <w:pPr>
+        <w:ind w:left="360"/>
+        <w:rPr>
+          <w:szCs w:val="24"/>
+          <w:highlight w:val="yellow"/>
+        </w:rPr>
+      </w:pPr>
+      <w:r>
+        <w:rPr>
+          <w:szCs w:val="24"/>
+          <w:highlight w:val="yellow"/>
+        </w:rPr>
+        <w:t xml:space="preserve">        print ip_src,ip_dst,ip_len</w:t>
+      </w:r>
+    </w:p>
+    <w:p>
+      <w:pPr>
+        <w:ind w:left="360"/>
+        <w:rPr>
+          <w:szCs w:val="24"/>
+        </w:rPr>
+      </w:pPr>
+      <w:r>
+        <w:rPr>
+          <w:szCs w:val="24"/>
+          <w:highlight w:val="yellow"/>
+        </w:rPr>
+        <w:t xml:space="preserve">        os.system(" echo %s %s %s | nc localhost 6666" % (ip_src,ip_dst,ip_len))</w:t>
+      </w:r>
+    </w:p>
+    <w:p>
+      <w:pPr>
+        <w:ind w:left="360"/>
+        <w:rPr>
+          <w:szCs w:val="24"/>
+        </w:rPr>
+      </w:pPr>
+      <w:r>
+        <w:rPr>
+          <w:szCs w:val="24"/>
+        </w:rPr>
+        <w:t xml:space="preserve"> </w:t>
+      </w:r>
+    </w:p>
+    <w:p>
+      <w:pPr>
+        <w:ind w:left="360"/>
+        <w:rPr>
+          <w:szCs w:val="24"/>
+        </w:rPr>
+      </w:pPr>
+      <w:r>
+        <w:rPr>
+          <w:noProof/>
+          <w:szCs w:val="24"/>
+        </w:rPr>
+        <w:drawing>
+          <wp:inline distT="0" distB="0" distL="0" distR="0">
+            <wp:extent cx="4677428" cy="1714739"/>
+            <wp:effectExtent l="0" t="0" r="8890" b="0"/>
+            <wp:docPr id="26" name="圖片 26"/>
+            <wp:cNvGraphicFramePr>
+              <a:graphicFrameLocks xmlns:a="http://schemas.openxmlformats.org/drawingml/2006/main" noChangeAspect="1"/>
+            </wp:cNvGraphicFramePr>
+            <a:graphic xmlns:a="http://schemas.openxmlformats.org/drawingml/2006/main">
+              <a:graphicData uri="http://schemas.openxmlformats.org/drawingml/2006/picture">
+                <pic:pic xmlns:pic="http://schemas.openxmlformats.org/drawingml/2006/picture">
+                  <pic:nvPicPr>
+                    <pic:cNvPr id="26" name="ping封包.PNG"/>
+                    <pic:cNvPicPr/>
+                  </pic:nvPicPr>
+                  <pic:blipFill>
+                    <a:blip r:embed="rId52">
+                      <a:extLst>
+                        <a:ext uri="{28A0092B-C50C-407E-A947-70E740481C1C}">
+                          <a14:useLocalDpi xmlns:a14="http://schemas.microsoft.com/office/drawing/2010/main" val="0"/>
+                        </a:ext>
+                      </a:extLst>
+                    </a:blip>
+                    <a:stretch>
+                      <a:fillRect/>
+                    </a:stretch>
+                  </pic:blipFill>
+                  <pic:spPr>
+                    <a:xfrm>
+                      <a:off x="0" y="0"/>
+                      <a:ext cx="4677428" cy="1714739"/>
+                    </a:xfrm>
+                    <a:prstGeom prst="rect">
+                      <a:avLst/>
+                    </a:prstGeom>
+                  </pic:spPr>
+                </pic:pic>
+              </a:graphicData>
+            </a:graphic>
+          </wp:inline>
+        </w:drawing>
+      </w:r>
+    </w:p>
+    <w:p>
+      <w:pPr>
+        <w:ind w:left="360"/>
+        <w:rPr>
+          <w:szCs w:val="24"/>
+        </w:rPr>
+      </w:pPr>
+      <w:r>
+        <w:rPr>
+          <w:rFonts w:hint="eastAsia"/>
+          <w:szCs w:val="24"/>
+        </w:rPr>
+        <w:t>這是一個</w:t>
+      </w:r>
+      <w:r>
+        <w:rPr>
+          <w:rFonts w:hint="eastAsia"/>
+          <w:szCs w:val="24"/>
+        </w:rPr>
+        <w:t>ping</w:t>
+      </w:r>
+      <w:r>
+        <w:rPr>
+          <w:rFonts w:hint="eastAsia"/>
+          <w:szCs w:val="24"/>
+        </w:rPr>
+        <w:t>封包，</w:t>
+      </w:r>
+      <w:r>
+        <w:rPr>
+          <w:rFonts w:hint="eastAsia"/>
+          <w:szCs w:val="24"/>
+        </w:rPr>
+        <w:t>type</w:t>
+      </w:r>
+      <w:r>
+        <w:rPr>
+          <w:rFonts w:hint="eastAsia"/>
+          <w:szCs w:val="24"/>
+        </w:rPr>
+        <w:t>如果是</w:t>
+      </w:r>
+      <w:r>
+        <w:rPr>
+          <w:rFonts w:hint="eastAsia"/>
+          <w:szCs w:val="24"/>
+        </w:rPr>
+        <w:t>8</w:t>
+      </w:r>
+      <w:r>
+        <w:rPr>
+          <w:rFonts w:hint="eastAsia"/>
+          <w:szCs w:val="24"/>
+        </w:rPr>
+        <w:t>就代表是</w:t>
+      </w:r>
+      <w:r>
+        <w:rPr>
+          <w:rFonts w:hint="eastAsia"/>
+          <w:szCs w:val="24"/>
+        </w:rPr>
+        <w:t>echo request</w:t>
+      </w:r>
+      <w:r>
+        <w:rPr>
+          <w:rFonts w:hint="eastAsia"/>
+          <w:szCs w:val="24"/>
+        </w:rPr>
+        <w:t>，回覆</w:t>
+      </w:r>
+      <w:r>
+        <w:rPr>
+          <w:rFonts w:hint="eastAsia"/>
+          <w:szCs w:val="24"/>
+        </w:rPr>
+        <w:t>(</w:t>
+      </w:r>
+      <w:r>
+        <w:rPr>
+          <w:szCs w:val="24"/>
+        </w:rPr>
+        <w:t>echo reply)</w:t>
+      </w:r>
+      <w:r>
+        <w:rPr>
+          <w:rFonts w:hint="eastAsia"/>
+          <w:szCs w:val="24"/>
+        </w:rPr>
+        <w:t>就是</w:t>
+      </w:r>
+      <w:r>
+        <w:rPr>
+          <w:rFonts w:hint="eastAsia"/>
+          <w:szCs w:val="24"/>
+        </w:rPr>
+        <w:t>1</w:t>
+      </w:r>
+      <w:r>
+        <w:rPr>
+          <w:rFonts w:hint="eastAsia"/>
+          <w:szCs w:val="24"/>
+        </w:rPr>
+        <w:t>，</w:t>
+      </w:r>
+    </w:p>
+    <w:p>
+      <w:pPr>
+        <w:ind w:left="360"/>
+        <w:rPr>
+          <w:szCs w:val="24"/>
+        </w:rPr>
+      </w:pPr>
+    </w:p>
+    <w:p>
+      <w:pPr>
+        <w:ind w:left="360"/>
+        <w:rPr>
+          <w:szCs w:val="24"/>
+        </w:rPr>
+      </w:pPr>
+    </w:p>
+    <w:p>
+      <w:pPr>
+        <w:ind w:left="360"/>
+        <w:rPr>
+          <w:szCs w:val="24"/>
+        </w:rPr>
+      </w:pPr>
+    </w:p>
+    <w:p>
+      <w:pPr>
+        <w:ind w:left="360"/>
+        <w:rPr>
+          <w:szCs w:val="24"/>
+        </w:rPr>
+      </w:pPr>
+    </w:p>
+    <w:p>
+      <w:pPr>
+        <w:ind w:left="360"/>
+        <w:rPr>
+          <w:szCs w:val="24"/>
+        </w:rPr>
+      </w:pPr>
+    </w:p>
+    <w:p>
+      <w:pPr>
+        <w:ind w:left="360"/>
+        <w:rPr>
+          <w:szCs w:val="24"/>
+        </w:rPr>
+      </w:pPr>
+    </w:p>
+    <w:p>
+      <w:pPr>
+        <w:ind w:left="360"/>
+        <w:rPr>
+          <w:szCs w:val="24"/>
+        </w:rPr>
+      </w:pPr>
+      <w:r>
+        <w:rPr>
+          <w:noProof/>
+          <w:szCs w:val="24"/>
+        </w:rPr>
+        <w:lastRenderedPageBreak/>
+        <mc:AlternateContent>
+          <mc:Choice Requires="wps">
+            <w:drawing>
+              <wp:anchor distT="45720" distB="45720" distL="114300" distR="114300" simplePos="0" relativeHeight="251681792" behindDoc="0" locked="0" layoutInCell="1" allowOverlap="1" wp14:anchorId="21F89AED" wp14:editId="595C40E0">
+                <wp:simplePos x="0" y="0"/>
+                <wp:positionH relativeFrom="column">
+                  <wp:posOffset>2523490</wp:posOffset>
+                </wp:positionH>
+                <wp:positionV relativeFrom="paragraph">
+                  <wp:posOffset>9525</wp:posOffset>
+                </wp:positionV>
+                <wp:extent cx="3171825" cy="1404620"/>
+                <wp:effectExtent l="0" t="0" r="28575" b="13970"/>
+                <wp:wrapSquare wrapText="bothSides"/>
+                <wp:docPr id="24" name="文字方塊 2"/>
+                <wp:cNvGraphicFramePr>
+                  <a:graphicFrameLocks xmlns:a="http://schemas.openxmlformats.org/drawingml/2006/main"/>
+                </wp:cNvGraphicFramePr>
+                <a:graphic xmlns:a="http://schemas.openxmlformats.org/drawingml/2006/main">
+                  <a:graphicData uri="http://schemas.microsoft.com/office/word/2010/wordprocessingShape">
+                    <wps:wsp>
+                      <wps:cNvSpPr txBox="1">
+                        <a:spLocks noChangeArrowheads="1"/>
+                      </wps:cNvSpPr>
+                      <wps:spPr bwMode="auto">
+                        <a:xfrm>
+                          <a:off x="0" y="0"/>
+                          <a:ext cx="3171825" cy="1404620"/>
+                        </a:xfrm>
+                        <a:prstGeom prst="rect">
+                          <a:avLst/>
+                        </a:prstGeom>
+                        <a:solidFill>
+                          <a:srgbClr val="FFFFFF"/>
+                        </a:solidFill>
+                        <a:ln w="9525">
+                          <a:solidFill>
+                            <a:srgbClr val="000000"/>
+                          </a:solidFill>
+                          <a:miter lim="800000"/>
+                          <a:headEnd/>
+                          <a:tailEnd/>
+                        </a:ln>
+                      </wps:spPr>
+                      <wps:txbx>
+                        <w:txbxContent>
+                          <w:p>
+                            <w:pPr>
+                              <w:rPr>
+                                <w:rFonts w:hint="eastAsia"/>
+                                <w:color w:val="FF0000"/>
+                              </w:rPr>
+                            </w:pPr>
+                            <w:r>
+                              <w:rPr>
+                                <w:color w:val="FF0000"/>
+                                <w:szCs w:val="24"/>
+                              </w:rPr>
+                              <w:t>s1-cpu-eth</w:t>
+                            </w:r>
+                            <w:r>
+                              <w:rPr>
+                                <w:szCs w:val="24"/>
+                              </w:rPr>
+                              <w:t>1</w:t>
+                            </w:r>
+                            <w:r>
+                              <w:rPr>
+                                <w:szCs w:val="24"/>
+                              </w:rPr>
+                              <w:t>:s1</w:t>
+                            </w:r>
+                            <w:r>
+                              <w:rPr>
+                                <w:rFonts w:hint="eastAsia"/>
+                                <w:szCs w:val="24"/>
+                              </w:rPr>
+                              <w:t>的出口，</w:t>
+                            </w:r>
+                            <w:r>
+                              <w:rPr>
+                                <w:rFonts w:hint="eastAsia"/>
+                                <w:szCs w:val="24"/>
+                              </w:rPr>
+                              <w:t>cpu</w:t>
+                            </w:r>
+                            <w:r>
+                              <w:rPr>
+                                <w:rFonts w:hint="eastAsia"/>
+                                <w:szCs w:val="24"/>
+                              </w:rPr>
+                              <w:t>的監聽端口進行聆聽，聆聽完以後會送到</w:t>
+                            </w:r>
+                            <w:r>
+                              <w:rPr>
+                                <w:rFonts w:hint="eastAsia"/>
+                                <w:color w:val="FF0000"/>
+                                <w:szCs w:val="24"/>
+                              </w:rPr>
+                              <w:t>handle_pkt</w:t>
+                            </w:r>
+                          </w:p>
+                        </w:txbxContent>
+                      </wps:txbx>
+                      <wps:bodyPr rot="0" vert="horz" wrap="square" lIns="91440" tIns="45720" rIns="91440" bIns="45720" anchor="t" anchorCtr="0">
+                        <a:spAutoFit/>
+                      </wps:bodyPr>
+                    </wps:wsp>
+                  </a:graphicData>
+                </a:graphic>
+                <wp14:sizeRelH relativeFrom="margin">
+                  <wp14:pctWidth>0</wp14:pctWidth>
+                </wp14:sizeRelH>
+                <wp14:sizeRelV relativeFrom="margin">
+                  <wp14:pctHeight>20000</wp14:pctHeight>
+                </wp14:sizeRelV>
+              </wp:anchor>
+            </w:drawing>
+          </mc:Choice>
+          <mc:Fallback>
+            <w:pict>
+              <v:shape w14:anchorId="21F89AED" id="_x0000_s1030" type="#_x0000_t202" style="position:absolute;left:0;text-align:left;margin-left:198.7pt;margin-top:.75pt;width:249.75pt;height:110.6pt;z-index:251681792;visibility:visible;mso-wrap-style:square;mso-width-percent:0;mso-height-percent:200;mso-wrap-distance-left:9pt;mso-wrap-distance-top:3.6pt;mso-wrap-distance-right:9pt;mso-wrap-distance-bottom:3.6pt;mso-position-horizontal:absolute;mso-position-horizontal-relative:text;mso-position-vertical:absolute;mso-position-vertical-relative:text;mso-width-percent:0;mso-height-percent:200;mso-width-relative:margin;mso-height-relative:margin;v-text-anchor:top" o:gfxdata="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">
+                <v:textbox style="mso-fit-shape-to-text:t">
+                  <w:txbxContent>
+                    <w:p>
+                      <w:pPr>
+                        <w:rPr>
+                          <w:rFonts w:hint="eastAsia"/>
+                          <w:color w:val="FF0000"/>
+                        </w:rPr>
+                      </w:pPr>
+                      <w:r>
+                        <w:rPr>
+                          <w:color w:val="FF0000"/>
+                          <w:szCs w:val="24"/>
+                        </w:rPr>
+                        <w:t>s1-cpu-eth</w:t>
+                      </w:r>
+                      <w:r>
+                        <w:rPr>
+                          <w:szCs w:val="24"/>
+                        </w:rPr>
+                        <w:t>1</w:t>
+                      </w:r>
+                      <w:r>
+                        <w:rPr>
+                          <w:szCs w:val="24"/>
+                        </w:rPr>
+                        <w:t>:s1</w:t>
+                      </w:r>
+                      <w:r>
+                        <w:rPr>
+                          <w:rFonts w:hint="eastAsia"/>
+                          <w:szCs w:val="24"/>
+                        </w:rPr>
+                        <w:t>的出口，</w:t>
+                      </w:r>
+                      <w:r>
+                        <w:rPr>
+                          <w:rFonts w:hint="eastAsia"/>
+                          <w:szCs w:val="24"/>
+                        </w:rPr>
+                        <w:t>cpu</w:t>
+                      </w:r>
+                      <w:r>
+                        <w:rPr>
+                          <w:rFonts w:hint="eastAsia"/>
+                          <w:szCs w:val="24"/>
+                        </w:rPr>
+                        <w:t>的監聽端口進行聆聽，聆聽完以後會送到</w:t>
+                      </w:r>
+                      <w:r>
+                        <w:rPr>
+                          <w:rFonts w:hint="eastAsia"/>
+                          <w:color w:val="FF0000"/>
+                          <w:szCs w:val="24"/>
+                        </w:rPr>
+                        <w:t>handle_pkt</w:t>
+                      </w:r>
+                    </w:p>
+                  </w:txbxContent>
+                </v:textbox>
+                <w10:wrap type="square"/>
+              </v:shape>
+            </w:pict>
+          </mc:Fallback>
+        </mc:AlternateContent>
+      </w:r>
+      <w:r>
+        <w:rPr>
+          <w:szCs w:val="24"/>
+        </w:rPr>
+        <w:t>def main():</w:t>
+      </w:r>
+    </w:p>
+    <w:p>
+      <w:pPr>
+        <w:ind w:left="360"/>
+        <w:rPr>
+          <w:szCs w:val="24"/>
+        </w:rPr>
+      </w:pPr>
+      <w:r>
+        <w:rPr>
+          <w:szCs w:val="24"/>
+        </w:rPr>
+        <w:t xml:space="preserve">    if len(sys.argv) &lt; 2:</w:t>
+      </w:r>
+    </w:p>
+    <w:p>
+      <w:pPr>
+        <w:ind w:left="360"/>
+        <w:rPr>
+          <w:szCs w:val="24"/>
+        </w:rPr>
+      </w:pPr>
+      <w:r>
+        <w:rPr>
+          <w:szCs w:val="24"/>
+        </w:rPr>
+        <w:t xml:space="preserve">        iface = '</w:t>
+      </w:r>
+      <w:r>
+        <w:rPr>
+          <w:color w:val="FF0000"/>
+          <w:szCs w:val="24"/>
+        </w:rPr>
+        <w:t>s1-cpu-eth1</w:t>
+      </w:r>
+      <w:r>
+        <w:rPr>
+          <w:szCs w:val="24"/>
+        </w:rPr>
+        <w:t>'</w:t>
+      </w:r>
+    </w:p>
+    <w:p>
+      <w:pPr>
+        <w:ind w:left="360"/>
+        <w:rPr>
+          <w:szCs w:val="24"/>
+        </w:rPr>
+      </w:pPr>
+      <w:r>
+        <w:rPr>
+          <w:szCs w:val="24"/>
+        </w:rPr>
+        <w:t xml:space="preserve">    else:</w:t>
+      </w:r>
+    </w:p>
+    <w:p>
+      <w:pPr>
+        <w:ind w:left="360"/>
+        <w:rPr>
+          <w:szCs w:val="24"/>
+        </w:rPr>
+      </w:pPr>
+      <w:r>
+        <w:rPr>
+          <w:szCs w:val="24"/>
+        </w:rPr>
+        <w:t xml:space="preserve">        iface = sys.argv[1]</w:t>
+      </w:r>
+    </w:p>
+    <w:p>
+      <w:pPr>
+        <w:ind w:left="360"/>
+        <w:rPr>
+          <w:szCs w:val="24"/>
+        </w:rPr>
+      </w:pPr>
+      <w:r>
+        <w:rPr>
+          <w:szCs w:val="24"/>
+        </w:rPr>
+        <w:t xml:space="preserve"> </w:t>
+      </w:r>
+    </w:p>
+    <w:p>
+      <w:pPr>
+        <w:ind w:left="360"/>
+        <w:rPr>
+          <w:szCs w:val="24"/>
+        </w:rPr>
+      </w:pPr>
+      <w:r>
+        <w:rPr>
+          <w:szCs w:val="24"/>
+        </w:rPr>
+        <w:t xml:space="preserve">    print "sniffing on %s" % iface</w:t>
+      </w:r>
+    </w:p>
+    <w:p>
+      <w:pPr>
+        <w:ind w:left="360"/>
+        <w:rPr>
+          <w:szCs w:val="24"/>
+        </w:rPr>
+      </w:pPr>
+      <w:r>
+        <w:rPr>
+          <w:szCs w:val="24"/>
+        </w:rPr>
+        <w:t xml:space="preserve">    sys.stdout.flush()</w:t>
+      </w:r>
+    </w:p>
+    <w:p>
+      <w:pPr>
+        <w:ind w:left="360"/>
+        <w:rPr>
+          <w:szCs w:val="24"/>
+        </w:rPr>
+      </w:pPr>
+      <w:r>
+        <w:rPr>
+          <w:szCs w:val="24"/>
+        </w:rPr>
+        <w:t xml:space="preserve">    sniff(iface = iface,</w:t>
+      </w:r>
+    </w:p>
+    <w:p>
+      <w:pPr>
+        <w:ind w:left="360"/>
+        <w:rPr>
+          <w:szCs w:val="24"/>
+        </w:rPr>
+      </w:pPr>
+      <w:r>
+        <w:rPr>
+          <w:szCs w:val="24"/>
+        </w:rPr>
+        <w:t xml:space="preserve">          prn = lambda x: handle_pkt(x))</w:t>
+      </w:r>
+    </w:p>
+    <w:p>
+      <w:pPr>
+        <w:ind w:left="360"/>
+        <w:rPr>
+          <w:szCs w:val="24"/>
+        </w:rPr>
+      </w:pPr>
+      <w:r>
+        <w:rPr>
+          <w:szCs w:val="24"/>
+        </w:rPr>
+        <w:t xml:space="preserve"> </w:t>
+      </w:r>
+    </w:p>
+    <w:p>
+      <w:pPr>
+        <w:ind w:left="360"/>
+        <w:rPr>
+          <w:szCs w:val="24"/>
+        </w:rPr>
+      </w:pPr>
+      <w:r>
+        <w:rPr>
+          <w:szCs w:val="24"/>
+        </w:rPr>
+        <w:t>if __name__ == '__main__':</w:t>
+      </w:r>
+    </w:p>
+    <w:p>
+      <w:pPr>
+        <w:ind w:left="360"/>
+        <w:rPr>
+          <w:szCs w:val="24"/>
+        </w:rPr>
+      </w:pPr>
+      <w:r>
+        <w:rPr>
+          <w:szCs w:val="24"/>
+        </w:rPr>
+        <w:t xml:space="preserve">    main()</w:t>
+      </w:r>
+    </w:p>
+    <w:p>
+      <w:pPr>
+        <w:ind w:left="360"/>
+        <w:rPr>
+          <w:szCs w:val="24"/>
+        </w:rPr>
+      </w:pPr>
+    </w:p>
+    <w:p>
+      <w:pPr>
+        <w:ind w:left="360"/>
+        <w:rPr>
+          <w:szCs w:val="24"/>
+        </w:rPr>
+      </w:pPr>
+    </w:p>
+    <w:p>
+      <w:pPr>
+        <w:ind w:left="360"/>
+        <w:rPr>
+          <w:rFonts w:hint="eastAsia"/>
+          <w:b/>
+          <w:sz w:val="36"/>
+          <w:szCs w:val="36"/>
+        </w:rPr>
+      </w:pPr>
+      <w:r>
+        <w:rPr>
+          <w:rFonts w:hint="eastAsia"/>
+          <w:b/>
+          <w:sz w:val="36"/>
+          <w:szCs w:val="36"/>
+        </w:rPr>
+        <w:t>myicmp.conf</w:t>
+      </w:r>
+      <w:r>
+        <w:rPr>
+          <w:b/>
+          <w:sz w:val="36"/>
+          <w:szCs w:val="36"/>
+        </w:rPr>
+        <w:t>(logstash</w:t>
+      </w:r>
+      <w:r>
+        <w:rPr>
+          <w:rFonts w:hint="eastAsia"/>
+          <w:b/>
+          <w:sz w:val="36"/>
+          <w:szCs w:val="36"/>
+        </w:rPr>
+        <w:t>的配置檔</w:t>
+      </w:r>
+      <w:r>
+        <w:rPr>
+          <w:rFonts w:hint="eastAsia"/>
+          <w:b/>
+          <w:sz w:val="36"/>
+          <w:szCs w:val="36"/>
+        </w:rPr>
+        <w:t>)</w:t>
+      </w:r>
+    </w:p>
+    <w:p>
+      <w:pPr>
+        <w:ind w:left="360"/>
+        <w:rPr>
+          <w:szCs w:val="24"/>
+        </w:rPr>
+      </w:pPr>
+      <w:r>
+        <w:rPr>
+          <w:szCs w:val="24"/>
+        </w:rPr>
+        <w:t>(</w:t>
+      </w:r>
+      <w:r>
+        <w:rPr>
+          <w:rFonts w:hint="eastAsia"/>
+          <w:szCs w:val="24"/>
+        </w:rPr>
+        <w:t>這段底線到底線是輸入</w:t>
+      </w:r>
+      <w:r>
+        <w:rPr>
+          <w:rFonts w:hint="eastAsia"/>
+          <w:szCs w:val="24"/>
+        </w:rPr>
+        <w:t>)</w:t>
+      </w:r>
+    </w:p>
+    <w:p>
+      <w:pPr>
+        <w:ind w:left="360"/>
+        <w:rPr>
+          <w:szCs w:val="24"/>
+        </w:rPr>
+      </w:pPr>
+      <w:r>
+        <w:rPr>
+          <w:szCs w:val="24"/>
+          <w:u w:val="single"/>
+        </w:rPr>
+        <w:t>input</w:t>
+      </w:r>
+      <w:r>
+        <w:rPr>
+          <w:szCs w:val="24"/>
+        </w:rPr>
+        <w:t xml:space="preserve"> {</w:t>
+      </w:r>
+    </w:p>
+    <w:p>
+      <w:pPr>
+        <w:ind w:left="360"/>
+        <w:rPr>
+          <w:szCs w:val="24"/>
+        </w:rPr>
+      </w:pPr>
+      <w:r>
+        <w:rPr>
+          <w:noProof/>
+          <w:szCs w:val="24"/>
+        </w:rPr>
+        <mc:AlternateContent>
+          <mc:Choice Requires="wps">
+            <w:drawing>
+              <wp:anchor distT="45720" distB="45720" distL="114300" distR="114300" simplePos="0" relativeHeight="251685888" behindDoc="0" locked="0" layoutInCell="1" allowOverlap="1" wp14:anchorId="5085923F" wp14:editId="2F485BD8">
+                <wp:simplePos x="0" y="0"/>
+                <wp:positionH relativeFrom="margin">
+                  <wp:align>right</wp:align>
+                </wp:positionH>
+                <wp:positionV relativeFrom="paragraph">
+                  <wp:posOffset>90170</wp:posOffset>
+                </wp:positionV>
+                <wp:extent cx="2360930" cy="1404620"/>
+                <wp:effectExtent l="0" t="0" r="24130" b="13970"/>
+                <wp:wrapSquare wrapText="bothSides"/>
+                <wp:docPr id="27" name="文字方塊 2"/>
+                <wp:cNvGraphicFramePr>
+                  <a:graphicFrameLocks xmlns:a="http://schemas.openxmlformats.org/drawingml/2006/main"/>
+                </wp:cNvGraphicFramePr>
+                <a:graphic xmlns:a="http://schemas.openxmlformats.org/drawingml/2006/main">
+                  <a:graphicData uri="http://schemas.microsoft.com/office/word/2010/wordprocessingShape">
+                    <wps:wsp>
+                      <wps:cNvSpPr txBox="1">
+                        <a:spLocks noChangeArrowheads="1"/>
+                      </wps:cNvSpPr>
+                      <wps:spPr bwMode="auto">
+                        <a:xfrm>
+                          <a:off x="0" y="0"/>
+                          <a:ext cx="2360930" cy="1404620"/>
+                        </a:xfrm>
+                        <a:prstGeom prst="rect">
+                          <a:avLst/>
+                        </a:prstGeom>
+                        <a:solidFill>
+                          <a:srgbClr val="FFFFFF"/>
+                        </a:solidFill>
+                        <a:ln w="9525">
+                          <a:solidFill>
+                            <a:srgbClr val="000000"/>
+                          </a:solidFill>
+                          <a:miter lim="800000"/>
+                          <a:headEnd/>
+                          <a:tailEnd/>
+                        </a:ln>
+                      </wps:spPr>
+                      <wps:txbx>
+                        <w:txbxContent>
+                          <w:p>
+                            <w:pPr>
+                              <w:rPr>
+                                <w:rFonts w:hint="eastAsia"/>
+                              </w:rPr>
+                            </w:pPr>
+                            <w:r>
+                              <w:rPr>
+                                <w:rFonts w:hint="eastAsia"/>
+                              </w:rPr>
+                              <w:t>要從網路的</w:t>
+                            </w:r>
+                            <w:r>
+                              <w:rPr>
+                                <w:rFonts w:hint="eastAsia"/>
+                              </w:rPr>
+                              <w:t>6666</w:t>
+                            </w:r>
+                            <w:r>
+                              <w:rPr>
+                                <w:rFonts w:hint="eastAsia"/>
+                              </w:rPr>
+                              <w:t>埠進來</w:t>
+                            </w:r>
+                          </w:p>
+                        </w:txbxContent>
+                      </wps:txbx>
+                      <wps:bodyPr rot="0" vert="horz" wrap="square" lIns="91440" tIns="45720" rIns="91440" bIns="45720" anchor="t" anchorCtr="0">
+                        <a:spAutoFit/>
+                      </wps:bodyPr>
+                    </wps:wsp>
+                  </a:graphicData>
+                </a:graphic>
+                <wp14:sizeRelH relativeFrom="margin">
+                  <wp14:pctWidth>40000</wp14:pctWidth>
+                </wp14:sizeRelH>
+                <wp14:sizeRelV relativeFrom="margin">
+                  <wp14:pctHeight>20000</wp14:pctHeight>
+                </wp14:sizeRelV>
+              </wp:anchor>
+            </w:drawing>
+          </mc:Choice>
+          <mc:Fallback>
+            <w:pict>
+              <v:shape w14:anchorId="5085923F" id="_x0000_s1031" type="#_x0000_t202" style="position:absolute;left:0;text-align:left;margin-left:134.7pt;margin-top:7.1pt;width:185.9pt;height:110.6pt;z-index:251685888;visibility:visible;mso-wrap-style:square;mso-width-percent:400;mso-height-percent:200;mso-wrap-distance-left:9pt;mso-wrap-distance-top:3.6pt;mso-wrap-distance-right:9pt;mso-wrap-distance-bottom:3.6pt;mso-position-horizontal:right;mso-position-horizontal-relative:margin;mso-position-vertical:absolute;mso-position-vertical-relative:text;mso-width-percent:400;mso-height-percent:200;mso-width-relative:margin;mso-height-relative:margin;v-text-anchor:top" o:gfxdata="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">
+                <v:textbox style="mso-fit-shape-to-text:t">
+                  <w:txbxContent>
+                    <w:p>
+                      <w:pPr>
+                        <w:rPr>
+                          <w:rFonts w:hint="eastAsia"/>
+                        </w:rPr>
+                      </w:pPr>
+                      <w:r>
+                        <w:rPr>
+                          <w:rFonts w:hint="eastAsia"/>
+                        </w:rPr>
+                        <w:t>要從網路的</w:t>
+                      </w:r>
+                      <w:r>
+                        <w:rPr>
+                          <w:rFonts w:hint="eastAsia"/>
+                        </w:rPr>
+                        <w:t>6666</w:t>
+                      </w:r>
+                      <w:r>
+                        <w:rPr>
+                          <w:rFonts w:hint="eastAsia"/>
+                        </w:rPr>
+                        <w:t>埠進來</w:t>
+                      </w:r>
+                    </w:p>
+                  </w:txbxContent>
+                </v:textbox>
+                <w10:wrap type="square" anchorx="margin"/>
+              </v:shape>
+            </w:pict>
+          </mc:Fallback>
+        </mc:AlternateContent>
+      </w:r>
+      <w:r>
+        <w:rPr>
+          <w:szCs w:val="24"/>
+        </w:rPr>
+        <w:t xml:space="preserve">  tcp {</w:t>
+      </w:r>
+    </w:p>
+    <w:p>
+      <w:pPr>
+        <w:ind w:left="360"/>
+        <w:rPr>
+          <w:szCs w:val="24"/>
+        </w:rPr>
+      </w:pPr>
+      <w:r>
+        <w:rPr>
+          <w:szCs w:val="24"/>
+        </w:rPr>
+        <w:t xml:space="preserve">    type =&gt; "tcp"</w:t>
+      </w:r>
+    </w:p>
+    <w:p>
+      <w:pPr>
+        <w:ind w:left="360"/>
+        <w:rPr>
+          <w:szCs w:val="24"/>
+        </w:rPr>
+      </w:pPr>
+      <w:r>
+        <w:rPr>
+          <w:szCs w:val="24"/>
+        </w:rPr>
+        <w:t xml:space="preserve">    port =&gt; </w:t>
+      </w:r>
+      <w:r>
+        <w:rPr>
+          <w:color w:val="FF0000"/>
+          <w:szCs w:val="24"/>
+        </w:rPr>
+        <w:t>6666</w:t>
+      </w:r>
+      <w:r>
+        <w:rPr>
+          <w:rFonts w:hint="eastAsia"/>
+          <w:color w:val="FF0000"/>
+          <w:szCs w:val="24"/>
+        </w:rPr>
+        <w:t xml:space="preserve">  </w:t>
+      </w:r>
+      <w:r>
+        <w:rPr>
+          <w:color w:val="70AD47" w:themeColor="accent6"/>
+          <w:szCs w:val="24"/>
+        </w:rPr>
+        <w:t>//</w:t>
+      </w:r>
+      <w:r>
+        <w:rPr>
+          <w:rFonts w:hint="eastAsia"/>
+          <w:color w:val="70AD47" w:themeColor="accent6"/>
+          <w:szCs w:val="24"/>
+        </w:rPr>
+        <w:t>本地端開起</w:t>
+      </w:r>
+      <w:r>
+        <w:rPr>
+          <w:rFonts w:hint="eastAsia"/>
+          <w:color w:val="70AD47" w:themeColor="accent6"/>
+          <w:szCs w:val="24"/>
+        </w:rPr>
+        <w:t>6666</w:t>
+      </w:r>
+      <w:r>
+        <w:rPr>
+          <w:rFonts w:hint="eastAsia"/>
+          <w:color w:val="70AD47" w:themeColor="accent6"/>
+          <w:szCs w:val="24"/>
+        </w:rPr>
+        <w:t>埠</w:t>
+      </w:r>
+    </w:p>
+    <w:p>
+      <w:pPr>
+        <w:ind w:left="360"/>
+        <w:rPr>
+          <w:szCs w:val="24"/>
+        </w:rPr>
+      </w:pPr>
+      <w:r>
+        <w:rPr>
+          <w:szCs w:val="24"/>
+        </w:rPr>
+        <w:t xml:space="preserve">    mode =&gt; "server"</w:t>
+      </w:r>
+    </w:p>
+    <w:p>
+      <w:pPr>
+        <w:ind w:left="360"/>
+        <w:rPr>
+          <w:szCs w:val="24"/>
+        </w:rPr>
+      </w:pPr>
+      <w:r>
+        <w:rPr>
+          <w:szCs w:val="24"/>
+        </w:rPr>
+        <w:t xml:space="preserve">  }</w:t>
+      </w:r>
+    </w:p>
+    <w:p>
+      <w:pPr>
+        <w:ind w:left="360"/>
+        <w:rPr>
+          <w:szCs w:val="24"/>
+          <w:u w:val="single"/>
+        </w:rPr>
+      </w:pPr>
+      <w:r>
+        <w:rPr>
+          <w:szCs w:val="24"/>
+          <w:u w:val="single"/>
+        </w:rPr>
+        <w:t>}</w:t>
+      </w:r>
+    </w:p>
+    <w:p>
+      <w:pPr>
+        <w:ind w:left="360"/>
+        <w:rPr>
+          <w:szCs w:val="24"/>
+        </w:rPr>
+      </w:pPr>
+      <w:r>
+        <w:rPr>
+          <w:szCs w:val="24"/>
+        </w:rPr>
+        <w:t>filter{</w:t>
+      </w:r>
+    </w:p>
+    <w:p>
+      <w:pPr>
+        <w:ind w:left="360"/>
+        <w:rPr>
+          <w:szCs w:val="24"/>
+        </w:rPr>
+      </w:pPr>
+      <w:r>
+        <w:rPr>
+          <w:szCs w:val="24"/>
+        </w:rPr>
+        <w:t xml:space="preserve">  grok{</w:t>
+      </w:r>
+    </w:p>
+    <w:p>
+      <w:pPr>
+        <w:ind w:left="360"/>
+        <w:rPr>
+          <w:szCs w:val="24"/>
+        </w:rPr>
+      </w:pPr>
+      <w:r>
+        <w:rPr>
+          <w:szCs w:val="24"/>
+        </w:rPr>
+        <w:t xml:space="preserve">    match =&gt; ["message", "%{IP:srcIP} %{IP:destIP} %{INT:length}"]</w:t>
+      </w:r>
+    </w:p>
+    <w:p>
+      <w:pPr>
+        <w:ind w:left="360"/>
+        <w:rPr>
+          <w:szCs w:val="24"/>
+        </w:rPr>
+      </w:pPr>
+      <w:r>
+        <w:rPr>
+          <w:szCs w:val="24"/>
+        </w:rPr>
+        <w:t xml:space="preserve">  }</w:t>
+      </w:r>
+    </w:p>
+    <w:p>
+      <w:pPr>
+        <w:ind w:left="360"/>
+        <w:rPr>
+          <w:szCs w:val="24"/>
+        </w:rPr>
+      </w:pPr>
+      <w:r>
+        <w:rPr>
+          <w:szCs w:val="24"/>
+        </w:rPr>
+        <w:t>}</w:t>
+      </w:r>
+    </w:p>
+    <w:p>
+      <w:pPr>
+        <w:ind w:left="360"/>
+        <w:rPr>
+          <w:szCs w:val="24"/>
+        </w:rPr>
+      </w:pPr>
+    </w:p>
+    <w:p>
+      <w:pPr>
+        <w:ind w:left="360"/>
+        <w:rPr>
+          <w:rFonts w:hint="eastAsia"/>
+          <w:szCs w:val="24"/>
+        </w:rPr>
+      </w:pPr>
+      <w:r>
+        <w:rPr>
+          <w:rFonts w:hint="eastAsia"/>
+          <w:szCs w:val="24"/>
+        </w:rPr>
+        <w:t>(</w:t>
+      </w:r>
+      <w:r>
+        <w:rPr>
+          <w:rFonts w:hint="eastAsia"/>
+          <w:szCs w:val="24"/>
+        </w:rPr>
+        <w:t>這段底線到底線是輸出</w:t>
+      </w:r>
+      <w:r>
+        <w:rPr>
+          <w:rFonts w:hint="eastAsia"/>
+          <w:szCs w:val="24"/>
+        </w:rPr>
+        <w:t>)</w:t>
+      </w:r>
+    </w:p>
+    <w:p>
+      <w:pPr>
+        <w:ind w:left="360"/>
+        <w:rPr>
+          <w:szCs w:val="24"/>
+        </w:rPr>
+      </w:pPr>
+      <w:r>
+        <w:rPr>
+          <w:szCs w:val="24"/>
+          <w:u w:val="single"/>
+        </w:rPr>
+        <w:t>output</w:t>
+      </w:r>
+      <w:r>
+        <w:rPr>
+          <w:szCs w:val="24"/>
+        </w:rPr>
+        <w:t xml:space="preserve"> {</w:t>
+      </w:r>
+    </w:p>
+    <w:p>
+      <w:pPr>
+        <w:ind w:left="360"/>
+        <w:rPr>
+          <w:szCs w:val="24"/>
+        </w:rPr>
+      </w:pPr>
+      <w:r>
+        <w:rPr>
+          <w:noProof/>
+          <w:szCs w:val="24"/>
+        </w:rPr>
+        <mc:AlternateContent>
+          <mc:Choice Requires="wps">
+            <w:drawing>
+              <wp:anchor distT="45720" distB="45720" distL="114300" distR="114300" simplePos="0" relativeHeight="251687936" behindDoc="0" locked="0" layoutInCell="1" allowOverlap="1" wp14:anchorId="6B4051F7" wp14:editId="1D95525D">
+                <wp:simplePos x="0" y="0"/>
+                <wp:positionH relativeFrom="margin">
+                  <wp:posOffset>2812415</wp:posOffset>
+                </wp:positionH>
+                <wp:positionV relativeFrom="paragraph">
+                  <wp:posOffset>52070</wp:posOffset>
+                </wp:positionV>
+                <wp:extent cx="2360930" cy="1404620"/>
+                <wp:effectExtent l="0" t="0" r="24130" b="13970"/>
+                <wp:wrapSquare wrapText="bothSides"/>
+                <wp:docPr id="28" name="文字方塊 2"/>
+                <wp:cNvGraphicFramePr>
+                  <a:graphicFrameLocks xmlns:a="http://schemas.openxmlformats.org/drawingml/2006/main"/>
+                </wp:cNvGraphicFramePr>
+                <a:graphic xmlns:a="http://schemas.openxmlformats.org/drawingml/2006/main">
+                  <a:graphicData uri="http://schemas.microsoft.com/office/word/2010/wordprocessingShape">
+                    <wps:wsp>
+                      <wps:cNvSpPr txBox="1">
+                        <a:spLocks noChangeArrowheads="1"/>
+                      </wps:cNvSpPr>
+                      <wps:spPr bwMode="auto">
+                        <a:xfrm>
+                          <a:off x="0" y="0"/>
+                          <a:ext cx="2360930" cy="1404620"/>
+                        </a:xfrm>
+                        <a:prstGeom prst="rect">
+                          <a:avLst/>
+                        </a:prstGeom>
+                        <a:solidFill>
+                          <a:srgbClr val="FFFFFF"/>
+                        </a:solidFill>
+                        <a:ln w="9525">
+                          <a:solidFill>
+                            <a:srgbClr val="000000"/>
+                          </a:solidFill>
+                          <a:miter lim="800000"/>
+                          <a:headEnd/>
+                          <a:tailEnd/>
+                        </a:ln>
+                      </wps:spPr>
+                      <wps:txbx>
+                        <w:txbxContent>
+                          <w:p>
+                            <w:r>
+                              <w:rPr>
+                                <w:rFonts w:hint="eastAsia"/>
+                              </w:rPr>
+                              <w:t>輸出到</w:t>
+                            </w:r>
+                            <w:r>
+                              <w:rPr>
+                                <w:rFonts w:hint="eastAsia"/>
+                                <w:color w:val="FF0000"/>
+                              </w:rPr>
+                              <w:t>influxdb</w:t>
+                            </w:r>
+                            <w:r>
+                              <w:rPr>
+                                <w:rFonts w:hint="eastAsia"/>
+                              </w:rPr>
+                              <w:t>上</w:t>
+                            </w:r>
+                          </w:p>
+                        </w:txbxContent>
+                      </wps:txbx>
+                      <wps:bodyPr rot="0" vert="horz" wrap="square" lIns="91440" tIns="45720" rIns="91440" bIns="45720" anchor="t" anchorCtr="0">
+                        <a:spAutoFit/>
+                      </wps:bodyPr>
+                    </wps:wsp>
+                  </a:graphicData>
+                </a:graphic>
+                <wp14:sizeRelH relativeFrom="margin">
+                  <wp14:pctWidth>40000</wp14:pctWidth>
+                </wp14:sizeRelH>
+                <wp14:sizeRelV relativeFrom="margin">
+                  <wp14:pctHeight>20000</wp14:pctHeight>
+                </wp14:sizeRelV>
+              </wp:anchor>
+            </w:drawing>
+          </mc:Choice>
+          <mc:Fallback>
+            <w:pict>
+              <v:shape w14:anchorId="6B4051F7" id="_x0000_s1032" type="#_x0000_t202" style="position:absolute;left:0;text-align:left;margin-left:221.45pt;margin-top:4.1pt;width:185.9pt;height:110.6pt;z-index:251687936;visibility:visible;mso-wrap-style:square;mso-width-percent:400;mso-height-percent:200;mso-wrap-distance-left:9pt;mso-wrap-distance-top:3.6pt;mso-wrap-distance-right:9pt;mso-wrap-distance-bottom:3.6pt;mso-position-horizontal:absolute;mso-position-horizontal-relative:margin;mso-position-vertical:absolute;mso-position-vertical-relative:text;mso-width-percent:400;mso-height-percent:200;mso-width-relative:margin;mso-height-relative:margin;v-text-anchor:top" o:gfxdata="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">
+                <v:textbox style="mso-fit-shape-to-text:t">
+                  <w:txbxContent>
+                    <w:p>
+                      <w:r>
+                        <w:rPr>
+                          <w:rFonts w:hint="eastAsia"/>
+                        </w:rPr>
+                        <w:t>輸出到</w:t>
+                      </w:r>
+                      <w:r>
+                        <w:rPr>
+                          <w:rFonts w:hint="eastAsia"/>
+                          <w:color w:val="FF0000"/>
+                        </w:rPr>
+                        <w:t>influxdb</w:t>
+                      </w:r>
+                      <w:r>
+                        <w:rPr>
+                          <w:rFonts w:hint="eastAsia"/>
+                        </w:rPr>
+                        <w:t>上</w:t>
+                      </w:r>
+                    </w:p>
+                  </w:txbxContent>
+                </v:textbox>
+                <w10:wrap type="square" anchorx="margin"/>
+              </v:shape>
+            </w:pict>
+          </mc:Fallback>
+        </mc:AlternateContent>
+      </w:r>
+      <w:r>
+        <w:rPr>
+          <w:szCs w:val="24"/>
+        </w:rPr>
+        <w:t xml:space="preserve"> </w:t>
+      </w:r>
+      <w:r>
+        <w:rPr>
+          <w:color w:val="FF0000"/>
+          <w:szCs w:val="24"/>
+        </w:rPr>
+        <w:t xml:space="preserve"> influxdb</w:t>
+      </w:r>
+      <w:r>
+        <w:rPr>
+          <w:szCs w:val="24"/>
+        </w:rPr>
+        <w:t xml:space="preserve"> {</w:t>
+      </w:r>
+    </w:p>
+    <w:p>
+      <w:pPr>
+        <w:ind w:left="360"/>
+        <w:rPr>
+          <w:szCs w:val="24"/>
+        </w:rPr>
+      </w:pPr>
+      <w:r>
+        <w:rPr>
+          <w:szCs w:val="24"/>
+        </w:rPr>
+        <w:t xml:space="preserve">    db =&gt; "mydb"</w:t>
+      </w:r>
+    </w:p>
+    <w:p>
+      <w:pPr>
+        <w:ind w:left="360"/>
+        <w:rPr>
+          <w:szCs w:val="24"/>
+        </w:rPr>
+      </w:pPr>
+      <w:r>
+        <w:rPr>
+          <w:szCs w:val="24"/>
+        </w:rPr>
+        <w:t xml:space="preserve">    host =&gt; "localhost"</w:t>
+      </w:r>
+    </w:p>
+    <w:p>
+      <w:pPr>
+        <w:ind w:left="360"/>
+        <w:rPr>
+          <w:szCs w:val="24"/>
+        </w:rPr>
+      </w:pPr>
+      <w:r>
+        <w:rPr>
+          <w:szCs w:val="24"/>
+        </w:rPr>
+        <w:t xml:space="preserve">    port =&gt; "8086"</w:t>
+      </w:r>
+    </w:p>
+    <w:p>
+      <w:pPr>
+        <w:ind w:left="360"/>
+        <w:rPr>
+          <w:szCs w:val="24"/>
+        </w:rPr>
+      </w:pPr>
+      <w:r>
+        <w:rPr>
+          <w:szCs w:val="24"/>
+        </w:rPr>
+        <w:t xml:space="preserve">    user =&gt; "admin"</w:t>
+      </w:r>
+    </w:p>
+    <w:p>
+      <w:pPr>
+        <w:ind w:left="360"/>
+        <w:rPr>
+          <w:szCs w:val="24"/>
+        </w:rPr>
+      </w:pPr>
+      <w:r>
+        <w:rPr>
+          <w:szCs w:val="24"/>
+        </w:rPr>
+        <w:lastRenderedPageBreak/>
+        <w:t xml:space="preserve">    password =&gt; "admin"</w:t>
+      </w:r>
+    </w:p>
+    <w:p>
+      <w:pPr>
+        <w:ind w:left="360"/>
+        <w:rPr>
+          <w:color w:val="70AD47" w:themeColor="accent6"/>
+          <w:szCs w:val="24"/>
+        </w:rPr>
+      </w:pPr>
+      <w:r>
+        <w:rPr>
+          <w:szCs w:val="24"/>
+        </w:rPr>
+        <w:t xml:space="preserve">    measurement =&gt; "net"</w:t>
+      </w:r>
+      <w:r>
+        <w:rPr>
+          <w:rFonts w:hint="eastAsia"/>
+          <w:szCs w:val="24"/>
+        </w:rPr>
+        <w:t xml:space="preserve"> </w:t>
+      </w:r>
+      <w:r>
+        <w:rPr>
+          <w:color w:val="70AD47" w:themeColor="accent6"/>
+          <w:szCs w:val="24"/>
+        </w:rPr>
+        <w:t>//</w:t>
+      </w:r>
+      <w:r>
+        <w:rPr>
+          <w:rFonts w:hint="eastAsia"/>
+          <w:color w:val="70AD47" w:themeColor="accent6"/>
+          <w:szCs w:val="24"/>
+        </w:rPr>
+        <w:t>在</w:t>
+      </w:r>
+      <w:r>
+        <w:rPr>
+          <w:rFonts w:hint="eastAsia"/>
+          <w:color w:val="70AD47" w:themeColor="accent6"/>
+          <w:szCs w:val="24"/>
+        </w:rPr>
+        <w:t>influxdb</w:t>
+      </w:r>
+      <w:r>
+        <w:rPr>
+          <w:rFonts w:hint="eastAsia"/>
+          <w:color w:val="70AD47" w:themeColor="accent6"/>
+          <w:szCs w:val="24"/>
+        </w:rPr>
+        <w:t>裡，</w:t>
+      </w:r>
+      <w:r>
+        <w:rPr>
+          <w:rFonts w:hint="eastAsia"/>
+          <w:color w:val="70AD47" w:themeColor="accent6"/>
+          <w:szCs w:val="24"/>
+        </w:rPr>
+        <w:t>table(</w:t>
+      </w:r>
+      <w:r>
+        <w:rPr>
+          <w:color w:val="70AD47" w:themeColor="accent6"/>
+          <w:szCs w:val="24"/>
+        </w:rPr>
+        <w:t>MySQL</w:t>
+      </w:r>
+      <w:r>
+        <w:rPr>
+          <w:rFonts w:hint="eastAsia"/>
+          <w:color w:val="70AD47" w:themeColor="accent6"/>
+          <w:szCs w:val="24"/>
+        </w:rPr>
+        <w:t>)</w:t>
+      </w:r>
+      <w:r>
+        <w:rPr>
+          <w:rFonts w:hint="eastAsia"/>
+          <w:color w:val="70AD47" w:themeColor="accent6"/>
+          <w:szCs w:val="24"/>
+        </w:rPr>
+        <w:t>叫做</w:t>
+      </w:r>
+      <w:r>
+        <w:rPr>
+          <w:color w:val="70AD47" w:themeColor="accent6"/>
+          <w:szCs w:val="24"/>
+        </w:rPr>
+        <w:t>measurement</w:t>
+      </w:r>
+    </w:p>
+    <w:p>
+      <w:pPr>
+        <w:ind w:left="360"/>
+        <w:rPr>
+          <w:szCs w:val="24"/>
+        </w:rPr>
+      </w:pPr>
+      <w:r>
+        <w:rPr>
+          <w:rFonts w:hint="eastAsia"/>
+          <w:color w:val="70AD47" w:themeColor="accent6"/>
+          <w:szCs w:val="24"/>
+        </w:rPr>
+        <w:t>資料要寫到</w:t>
+      </w:r>
+      <w:r>
+        <w:rPr>
+          <w:color w:val="70AD47" w:themeColor="accent6"/>
+          <w:szCs w:val="24"/>
+        </w:rPr>
+        <w:t>measurement</w:t>
+      </w:r>
+      <w:r>
+        <w:rPr>
+          <w:rFonts w:hint="eastAsia"/>
+          <w:color w:val="70AD47" w:themeColor="accent6"/>
+          <w:szCs w:val="24"/>
+        </w:rPr>
+        <w:t>裡面</w:t>
+      </w:r>
+    </w:p>
+    <w:p>
+      <w:pPr>
+        <w:ind w:left="360"/>
+        <w:rPr>
+          <w:szCs w:val="24"/>
+        </w:rPr>
+      </w:pPr>
+      <w:r>
+        <w:rPr>
+          <w:szCs w:val="24"/>
+        </w:rPr>
+        <w:t xml:space="preserve">    allow_time_override =&gt; true</w:t>
+      </w:r>
+    </w:p>
+    <w:p>
+      <w:pPr>
+        <w:ind w:left="360"/>
+        <w:rPr>
+          <w:szCs w:val="24"/>
+        </w:rPr>
+      </w:pPr>
+      <w:r>
+        <w:rPr>
+          <w:szCs w:val="24"/>
+        </w:rPr>
+        <w:t xml:space="preserve">    flush_size =&gt; "1"</w:t>
+      </w:r>
+    </w:p>
+    <w:p>
+      <w:pPr>
+        <w:ind w:left="360"/>
+        <w:rPr>
+          <w:szCs w:val="24"/>
+        </w:rPr>
+      </w:pPr>
+      <w:r>
+        <w:rPr>
+          <w:szCs w:val="24"/>
+        </w:rPr>
+        <w:t xml:space="preserve">    data_points =&gt; {</w:t>
+      </w:r>
+    </w:p>
+    <w:p>
+      <w:pPr>
+        <w:ind w:left="360"/>
+        <w:rPr>
+          <w:szCs w:val="24"/>
+          <w:highlight w:val="yellow"/>
+        </w:rPr>
+      </w:pPr>
+      <w:r>
+        <w:rPr>
+          <w:noProof/>
+          <w:szCs w:val="24"/>
+        </w:rPr>
+        <mc:AlternateContent>
+          <mc:Choice Requires="wps">
+            <w:drawing>
+              <wp:anchor distT="45720" distB="45720" distL="114300" distR="114300" simplePos="0" relativeHeight="251689984" behindDoc="0" locked="0" layoutInCell="1" allowOverlap="1" wp14:anchorId="091BFE21" wp14:editId="11F0E087">
+                <wp:simplePos x="0" y="0"/>
+                <wp:positionH relativeFrom="column">
+                  <wp:posOffset>2571115</wp:posOffset>
+                </wp:positionH>
+                <wp:positionV relativeFrom="paragraph">
+                  <wp:posOffset>142875</wp:posOffset>
+                </wp:positionV>
+                <wp:extent cx="2600325" cy="1404620"/>
+                <wp:effectExtent l="0" t="0" r="28575" b="13970"/>
+                <wp:wrapSquare wrapText="bothSides"/>
+                <wp:docPr id="29" name="文字方塊 2"/>
+                <wp:cNvGraphicFramePr>
+                  <a:graphicFrameLocks xmlns:a="http://schemas.openxmlformats.org/drawingml/2006/main"/>
+                </wp:cNvGraphicFramePr>
+                <a:graphic xmlns:a="http://schemas.openxmlformats.org/drawingml/2006/main">
+                  <a:graphicData uri="http://schemas.microsoft.com/office/word/2010/wordprocessingShape">
+                    <wps:wsp>
+                      <wps:cNvSpPr txBox="1">
+                        <a:spLocks noChangeArrowheads="1"/>
+                      </wps:cNvSpPr>
+                      <wps:spPr bwMode="auto">
+                        <a:xfrm>
+                          <a:off x="0" y="0"/>
+                          <a:ext cx="2600325" cy="1404620"/>
+                        </a:xfrm>
+                        <a:prstGeom prst="rect">
+                          <a:avLst/>
+                        </a:prstGeom>
+                        <a:solidFill>
+                          <a:srgbClr val="FFFFFF"/>
+                        </a:solidFill>
+                        <a:ln w="9525">
+                          <a:solidFill>
+                            <a:srgbClr val="000000"/>
+                          </a:solidFill>
+                          <a:miter lim="800000"/>
+                          <a:headEnd/>
+                          <a:tailEnd/>
+                        </a:ln>
+                      </wps:spPr>
+                      <wps:txbx>
+                        <w:txbxContent>
+                          <w:p>
+                            <w:r>
+                              <w:rPr>
+                                <w:rFonts w:hint="eastAsia"/>
+                              </w:rPr>
+                              <w:t>寫來源、目的</w:t>
+                            </w:r>
+                            <w:r>
+                              <w:rPr>
+                                <w:rFonts w:hint="eastAsia"/>
+                              </w:rPr>
+                              <w:t>ip</w:t>
+                            </w:r>
+                            <w:r>
+                              <w:t>，</w:t>
+                            </w:r>
+                            <w:r>
+                              <w:rPr>
+                                <w:rFonts w:hint="eastAsia"/>
+                              </w:rPr>
+                              <w:t>封包長度進去</w:t>
+                            </w:r>
+                          </w:p>
+                          <w:p/>
+                          <w:p>
+                            <w:pPr>
+                              <w:rPr>
+                                <w:rFonts w:hint="eastAsia"/>
+                              </w:rPr>
+                            </w:pPr>
+                            <w:r>
+                              <w:rPr>
+                                <w:rFonts w:hint="eastAsia"/>
+                              </w:rPr>
+                              <w:t>指名寫進去的封包長度是整數型態</w:t>
+                            </w:r>
+                          </w:p>
+                        </w:txbxContent>
+                      </wps:txbx>
+                      <wps:bodyPr rot="0" vert="horz" wrap="square" lIns="91440" tIns="45720" rIns="91440" bIns="45720" anchor="t" anchorCtr="0">
+                        <a:spAutoFit/>
+                      </wps:bodyPr>
+                    </wps:wsp>
+                  </a:graphicData>
+                </a:graphic>
+                <wp14:sizeRelH relativeFrom="margin">
+                  <wp14:pctWidth>0</wp14:pctWidth>
+                </wp14:sizeRelH>
+                <wp14:sizeRelV relativeFrom="margin">
+                  <wp14:pctHeight>20000</wp14:pctHeight>
+                </wp14:sizeRelV>
+              </wp:anchor>
+            </w:drawing>
+          </mc:Choice>
+          <mc:Fallback>
+            <w:pict>
+              <v:shape w14:anchorId="091BFE21" id="_x0000_s1033" type="#_x0000_t202" style="position:absolute;left:0;text-align:left;margin-left:202.45pt;margin-top:11.25pt;width:204.75pt;height:110.6pt;z-index:251689984;visibility:visible;mso-wrap-style:square;mso-width-percent:0;mso-height-percent:200;mso-wrap-distance-left:9pt;mso-wrap-distance-top:3.6pt;mso-wrap-distance-right:9pt;mso-wrap-distance-bottom:3.6pt;mso-position-horizontal:absolute;mso-position-horizontal-relative:text;mso-position-vertical:absolute;mso-position-vertical-relative:text;mso-width-percent:0;mso-height-percent:200;mso-width-relative:margin;mso-height-relative:margin;v-text-anchor:top" o:gfxdata="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">
+                <v:textbox style="mso-fit-shape-to-text:t">
+                  <w:txbxContent>
+                    <w:p>
+                      <w:r>
+                        <w:rPr>
+                          <w:rFonts w:hint="eastAsia"/>
+                        </w:rPr>
+                        <w:t>寫來源、目的</w:t>
+                      </w:r>
+                      <w:r>
+                        <w:rPr>
+                          <w:rFonts w:hint="eastAsia"/>
+                        </w:rPr>
+                        <w:t>ip</w:t>
+                      </w:r>
+                      <w:r>
+                        <w:t>，</w:t>
+                      </w:r>
+                      <w:r>
+                        <w:rPr>
+                          <w:rFonts w:hint="eastAsia"/>
+                        </w:rPr>
+                        <w:t>封包長度進去</w:t>
+                      </w:r>
+                    </w:p>
+                    <w:p/>
+                    <w:p>
+                      <w:pPr>
+                        <w:rPr>
+                          <w:rFonts w:hint="eastAsia"/>
+                        </w:rPr>
+                      </w:pPr>
+                      <w:r>
+                        <w:rPr>
+                          <w:rFonts w:hint="eastAsia"/>
+                        </w:rPr>
+                        <w:t>指名寫進去的封包長度是整數型態</w:t>
+                      </w:r>
+                    </w:p>
+                  </w:txbxContent>
+                </v:textbox>
+                <w10:wrap type="square"/>
+              </v:shape>
+            </w:pict>
+          </mc:Fallback>
+        </mc:AlternateContent>
+      </w:r>
+      <w:r>
+        <w:rPr>
+          <w:szCs w:val="24"/>
+        </w:rPr>
+        <w:t xml:space="preserve">        </w:t>
+      </w:r>
+      <w:r>
+        <w:rPr>
+          <w:szCs w:val="24"/>
+          <w:highlight w:val="yellow"/>
+        </w:rPr>
+        <w:t>"srcip"=&gt;"%{srcIP}"</w:t>
+      </w:r>
+    </w:p>
+    <w:p>
+      <w:pPr>
+        <w:ind w:left="360"/>
+        <w:rPr>
+          <w:szCs w:val="24"/>
+          <w:highlight w:val="yellow"/>
+        </w:rPr>
+      </w:pPr>
+      <w:r>
+        <w:rPr>
+          <w:szCs w:val="24"/>
+          <w:highlight w:val="yellow"/>
+        </w:rPr>
+        <w:t xml:space="preserve">        "dstip"=&gt;"%{destIP}" </w:t>
+      </w:r>
+    </w:p>
+    <w:p>
+      <w:pPr>
+        <w:ind w:left="360"/>
+        <w:rPr>
+          <w:szCs w:val="24"/>
+        </w:rPr>
+      </w:pPr>
+      <w:r>
+        <w:rPr>
+          <w:szCs w:val="24"/>
+          <w:highlight w:val="yellow"/>
+        </w:rPr>
+        <w:t xml:space="preserve">      "length"=&gt;"%{length}"</w:t>
+      </w:r>
+      <w:r>
+        <w:rPr>
+          <w:szCs w:val="24"/>
+        </w:rPr>
+        <w:t xml:space="preserve">    </w:t>
+      </w:r>
+    </w:p>
+    <w:p>
+      <w:pPr>
+        <w:ind w:left="360"/>
+        <w:rPr>
+          <w:szCs w:val="24"/>
+        </w:rPr>
+      </w:pPr>
+      <w:r>
+        <w:rPr>
+          <w:szCs w:val="24"/>
+        </w:rPr>
+        <w:t xml:space="preserve">    }</w:t>
+      </w:r>
+    </w:p>
+    <w:p>
+      <w:pPr>
+        <w:ind w:left="360"/>
+        <w:rPr>
+          <w:szCs w:val="24"/>
+        </w:rPr>
+      </w:pPr>
+      <w:r>
+        <w:rPr>
+          <w:szCs w:val="24"/>
+        </w:rPr>
+        <w:t xml:space="preserve">    coerce_values =&gt; {</w:t>
+      </w:r>
+    </w:p>
+    <w:p>
+      <w:pPr>
+        <w:ind w:left="360"/>
+        <w:rPr>
+          <w:szCs w:val="24"/>
+        </w:rPr>
+      </w:pPr>
+      <w:r>
+        <w:rPr>
+          <w:szCs w:val="24"/>
+        </w:rPr>
+        <w:t xml:space="preserve">      </w:t>
+      </w:r>
+      <w:r>
+        <w:rPr>
+          <w:szCs w:val="24"/>
+          <w:highlight w:val="yellow"/>
+        </w:rPr>
+        <w:t>"length" =&gt; "integer"</w:t>
+      </w:r>
+    </w:p>
+    <w:p>
+      <w:pPr>
+        <w:ind w:left="360"/>
+        <w:rPr>
+          <w:szCs w:val="24"/>
+        </w:rPr>
+      </w:pPr>
+      <w:r>
+        <w:rPr>
+          <w:szCs w:val="24"/>
+        </w:rPr>
+        <w:t xml:space="preserve">    }      </w:t>
+      </w:r>
+    </w:p>
+    <w:p>
+      <w:pPr>
+        <w:ind w:left="360"/>
+        <w:rPr>
+          <w:szCs w:val="24"/>
+        </w:rPr>
+      </w:pPr>
+      <w:r>
+        <w:rPr>
+          <w:szCs w:val="24"/>
+        </w:rPr>
+        <w:t xml:space="preserve">  }</w:t>
+      </w:r>
+    </w:p>
+    <w:p>
+      <w:pPr>
+        <w:ind w:left="360"/>
+        <w:rPr>
+          <w:szCs w:val="24"/>
+        </w:rPr>
+      </w:pPr>
+      <w:r>
+        <w:rPr>
+          <w:szCs w:val="24"/>
+        </w:rPr>
+        <w:t xml:space="preserve">  stdout { codec =&gt; rubydebug }</w:t>
+      </w:r>
+    </w:p>
+    <w:p>
+      <w:pPr>
+        <w:ind w:left="360"/>
+        <w:rPr>
+          <w:szCs w:val="24"/>
+          <w:u w:val="single"/>
+        </w:rPr>
+      </w:pPr>
+      <w:r>
+        <w:rPr>
+          <w:szCs w:val="24"/>
+          <w:u w:val="single"/>
+        </w:rPr>
+        <w:t>}</w:t>
+      </w:r>
+    </w:p>
+    <w:p>
+      <w:pPr>
+        <w:ind w:left="360"/>
+        <w:rPr>
+          <w:szCs w:val="24"/>
+        </w:rPr>
+      </w:pPr>
+    </w:p>
+    <w:p>
+      <w:pPr>
+        <w:ind w:left="360"/>
+        <w:rPr>
+          <w:szCs w:val="24"/>
+        </w:rPr>
+      </w:pPr>
+    </w:p>
+    <w:p>
+      <w:pPr>
+        <w:rPr>
+          <w:szCs w:val="24"/>
+        </w:rPr>
+      </w:pPr>
+    </w:p>
+    <w:p>
+      <w:pPr>
+        <w:ind w:left="360"/>
+        <w:rPr>
+          <w:b/>
+          <w:sz w:val="36"/>
+          <w:szCs w:val="36"/>
+        </w:rPr>
+      </w:pPr>
+      <w:r>
+        <w:rPr>
+          <w:rFonts w:hint="eastAsia"/>
+          <w:b/>
+          <w:sz w:val="36"/>
+          <w:szCs w:val="36"/>
+        </w:rPr>
+        <w:t>basic.p4</w:t>
+      </w:r>
+    </w:p>
+    <w:p>
+      <w:pPr>
+        <w:ind w:left="360"/>
+        <w:rPr>
+          <w:szCs w:val="24"/>
+        </w:rPr>
+      </w:pPr>
+      <w:r>
+        <w:rPr>
+          <w:szCs w:val="24"/>
+        </w:rPr>
+        <w:tab/>
+      </w:r>
+      <w:r>
+        <w:rPr>
+          <w:szCs w:val="24"/>
+        </w:rPr>
+        <w:t>/* -*- P4_16 -*- */</w:t>
+      </w:r>
+    </w:p>
+    <w:p>
+      <w:pPr>
+        <w:ind w:left="360"/>
+        <w:rPr>
+          <w:szCs w:val="24"/>
+        </w:rPr>
+      </w:pPr>
+      <w:r>
+        <w:rPr>
+          <w:szCs w:val="24"/>
+        </w:rPr>
+        <w:t>#include &lt;core.p4&gt;</w:t>
+      </w:r>
+    </w:p>
+    <w:p>
+      <w:pPr>
+        <w:ind w:left="360"/>
+        <w:rPr>
+          <w:szCs w:val="24"/>
+        </w:rPr>
+      </w:pPr>
+      <w:r>
+        <w:rPr>
+          <w:szCs w:val="24"/>
+        </w:rPr>
+        <w:t>#include &lt;v1model.p4&gt;</w:t>
+      </w:r>
+    </w:p>
+    <w:p>
+      <w:pPr>
+        <w:ind w:left="360"/>
+        <w:rPr>
+          <w:szCs w:val="24"/>
+        </w:rPr>
+      </w:pPr>
+      <w:r>
+        <w:rPr>
+          <w:szCs w:val="24"/>
+        </w:rPr>
+        <w:t>/*************************************************************************</w:t>
+      </w:r>
+    </w:p>
+    <w:p>
+      <w:pPr>
+        <w:ind w:left="360"/>
+        <w:rPr>
+          <w:szCs w:val="24"/>
+        </w:rPr>
+      </w:pPr>
+      <w:r>
+        <w:rPr>
+          <w:szCs w:val="24"/>
+        </w:rPr>
+        <w:t>*********************** H E A D E R S  ***********************************</w:t>
+      </w:r>
+    </w:p>
+    <w:p>
+      <w:pPr>
+        <w:ind w:left="360"/>
+        <w:rPr>
+          <w:szCs w:val="24"/>
+        </w:rPr>
+      </w:pPr>
+      <w:r>
+        <w:rPr>
+          <w:szCs w:val="24"/>
+        </w:rPr>
+        <w:t>*************************************************************************/</w:t>
+      </w:r>
+    </w:p>
+    <w:p>
+      <w:pPr>
+        <w:ind w:left="360"/>
+        <w:rPr>
+          <w:szCs w:val="24"/>
+        </w:rPr>
+      </w:pPr>
+      <w:r>
+        <w:rPr>
+          <w:szCs w:val="24"/>
+        </w:rPr>
+        <w:t xml:space="preserve"> </w:t>
+      </w:r>
+    </w:p>
+    <w:p>
+      <w:pPr>
+        <w:ind w:left="360"/>
+        <w:rPr>
+          <w:szCs w:val="24"/>
+        </w:rPr>
+      </w:pPr>
+      <w:r>
+        <w:rPr>
+          <w:szCs w:val="24"/>
+        </w:rPr>
+        <w:t>struct metadata {</w:t>
+      </w:r>
+    </w:p>
+    <w:p>
+      <w:pPr>
+        <w:ind w:left="360"/>
+        <w:rPr>
+          <w:szCs w:val="24"/>
+        </w:rPr>
+      </w:pPr>
+      <w:r>
+        <w:rPr>
+          <w:szCs w:val="24"/>
+        </w:rPr>
+        <w:t xml:space="preserve">    /* empty */</w:t>
+      </w:r>
+    </w:p>
+    <w:p>
+      <w:pPr>
+        <w:ind w:left="360"/>
+        <w:rPr>
+          <w:szCs w:val="24"/>
+        </w:rPr>
+      </w:pPr>
+      <w:r>
+        <w:rPr>
+          <w:szCs w:val="24"/>
+        </w:rPr>
+        <w:t>}</w:t>
+      </w:r>
+    </w:p>
+    <w:p>
+      <w:pPr>
+        <w:ind w:left="360"/>
+        <w:rPr>
+          <w:szCs w:val="24"/>
+        </w:rPr>
+      </w:pPr>
+      <w:r>
+        <w:rPr>
+          <w:szCs w:val="24"/>
+        </w:rPr>
+        <w:t xml:space="preserve"> </w:t>
+      </w:r>
+    </w:p>
+    <w:p>
+      <w:pPr>
+        <w:ind w:left="360"/>
+        <w:rPr>
+          <w:szCs w:val="24"/>
+        </w:rPr>
+      </w:pPr>
+      <w:r>
+        <w:rPr>
+          <w:szCs w:val="24"/>
+        </w:rPr>
+        <w:t>struct headers {</w:t>
+      </w:r>
+    </w:p>
+    <w:p>
+      <w:pPr>
+        <w:ind w:left="360"/>
+        <w:rPr>
+          <w:szCs w:val="24"/>
+        </w:rPr>
+      </w:pPr>
+      <w:r>
+        <w:rPr>
+          <w:szCs w:val="24"/>
+        </w:rPr>
+        <w:t>}</w:t>
+      </w:r>
+    </w:p>
+    <w:p>
+      <w:pPr>
+        <w:ind w:left="360"/>
+        <w:rPr>
+          <w:szCs w:val="24"/>
+        </w:rPr>
+      </w:pPr>
+      <w:r>
+        <w:rPr>
+          <w:szCs w:val="24"/>
+        </w:rPr>
+        <w:t>/*****************************************************************</w:t>
+      </w:r>
+      <w:r>
+        <w:rPr>
+          <w:szCs w:val="24"/>
+        </w:rPr>
+        <w:lastRenderedPageBreak/>
+        <w:t>********</w:t>
+      </w:r>
+    </w:p>
+    <w:p>
+      <w:pPr>
+        <w:ind w:left="360"/>
+        <w:rPr>
+          <w:szCs w:val="24"/>
+        </w:rPr>
+      </w:pPr>
+      <w:r>
+        <w:rPr>
+          <w:szCs w:val="24"/>
+        </w:rPr>
+        <w:t>*********************** P A R S E R  ***********************************</w:t>
+      </w:r>
+    </w:p>
+    <w:p>
+      <w:pPr>
+        <w:ind w:left="360"/>
+        <w:rPr>
+          <w:szCs w:val="24"/>
+        </w:rPr>
+      </w:pPr>
+      <w:r>
+        <w:rPr>
+          <w:szCs w:val="24"/>
+        </w:rPr>
+        <w:t>*************************************************************************/</w:t>
+      </w:r>
+    </w:p>
+    <w:p>
+      <w:pPr>
+        <w:ind w:left="360"/>
+        <w:rPr>
+          <w:szCs w:val="24"/>
+        </w:rPr>
+      </w:pPr>
+      <w:r>
+        <w:rPr>
+          <w:szCs w:val="24"/>
+        </w:rPr>
+        <w:t>parser MyParser(packet_in packet,</w:t>
+      </w:r>
+    </w:p>
+    <w:p>
+      <w:pPr>
+        <w:ind w:left="360"/>
+        <w:rPr>
+          <w:szCs w:val="24"/>
+        </w:rPr>
+      </w:pPr>
+      <w:r>
+        <w:rPr>
+          <w:szCs w:val="24"/>
+        </w:rPr>
+        <w:t xml:space="preserve">                out headers hdr,</w:t>
+      </w:r>
+    </w:p>
+    <w:p>
+      <w:pPr>
+        <w:ind w:left="360"/>
+        <w:rPr>
+          <w:szCs w:val="24"/>
+        </w:rPr>
+      </w:pPr>
+      <w:r>
+        <w:rPr>
+          <w:szCs w:val="24"/>
+        </w:rPr>
+        <w:t xml:space="preserve">                inout metadata meta,</w:t>
+      </w:r>
+    </w:p>
+    <w:p>
+      <w:pPr>
+        <w:ind w:left="360"/>
+        <w:rPr>
+          <w:szCs w:val="24"/>
+        </w:rPr>
+      </w:pPr>
+      <w:r>
+        <w:rPr>
+          <w:szCs w:val="24"/>
+        </w:rPr>
+        <w:t xml:space="preserve">                inout standard_metadata_t standard_metadata) {</w:t>
+      </w:r>
+    </w:p>
+    <w:p>
+      <w:pPr>
+        <w:ind w:left="360"/>
+        <w:rPr>
+          <w:szCs w:val="24"/>
+        </w:rPr>
+      </w:pPr>
+      <w:r>
+        <w:rPr>
+          <w:szCs w:val="24"/>
+        </w:rPr>
+        <w:t xml:space="preserve">    state start {</w:t>
+      </w:r>
+    </w:p>
+    <w:p>
+      <w:pPr>
+        <w:ind w:left="360"/>
+        <w:rPr>
+          <w:szCs w:val="24"/>
+        </w:rPr>
+      </w:pPr>
+      <w:r>
+        <w:rPr>
+          <w:szCs w:val="24"/>
+        </w:rPr>
+        <w:t xml:space="preserve">        transition accept;</w:t>
+      </w:r>
+    </w:p>
+    <w:p>
+      <w:pPr>
+        <w:ind w:left="360"/>
+        <w:rPr>
+          <w:szCs w:val="24"/>
+        </w:rPr>
+      </w:pPr>
+      <w:r>
+        <w:rPr>
+          <w:szCs w:val="24"/>
+        </w:rPr>
+        <w:t xml:space="preserve">    }</w:t>
+      </w:r>
+    </w:p>
+    <w:p>
+      <w:pPr>
+        <w:ind w:left="360"/>
+        <w:rPr>
+          <w:szCs w:val="24"/>
+        </w:rPr>
+      </w:pPr>
+      <w:r>
+        <w:rPr>
+          <w:szCs w:val="24"/>
+        </w:rPr>
+        <w:t>}</w:t>
+      </w:r>
+    </w:p>
+    <w:p>
+      <w:pPr>
+        <w:ind w:left="360"/>
+        <w:rPr>
+          <w:szCs w:val="24"/>
+        </w:rPr>
+      </w:pPr>
+      <w:r>
+        <w:rPr>
+          <w:szCs w:val="24"/>
+        </w:rPr>
+        <w:t>/*************************************************************************</w:t>
+      </w:r>
+    </w:p>
+    <w:p>
+      <w:pPr>
+        <w:ind w:left="360"/>
+        <w:rPr>
+          <w:szCs w:val="24"/>
+        </w:rPr>
+      </w:pPr>
+      <w:r>
+        <w:rPr>
+          <w:szCs w:val="24"/>
+        </w:rPr>
+        <w:t>************   C H E C K S U M    V E R I F I C A T I O N   *************</w:t>
+      </w:r>
+    </w:p>
+    <w:p>
+      <w:pPr>
+        <w:ind w:left="360"/>
+        <w:rPr>
+          <w:szCs w:val="24"/>
+        </w:rPr>
+      </w:pPr>
+      <w:r>
+        <w:rPr>
+          <w:szCs w:val="24"/>
+        </w:rPr>
+        <w:t>*************************************************************************/</w:t>
+      </w:r>
+    </w:p>
+    <w:p>
+      <w:pPr>
+        <w:ind w:left="360"/>
+        <w:rPr>
+          <w:szCs w:val="24"/>
+        </w:rPr>
+      </w:pPr>
+      <w:r>
+        <w:rPr>
+          <w:szCs w:val="24"/>
+        </w:rPr>
+        <w:t xml:space="preserve">control MyVerifyChecksum(inout headers hdr, inout metadata meta) { </w:t>
+      </w:r>
+    </w:p>
+    <w:p>
+      <w:pPr>
+        <w:ind w:left="360"/>
+        <w:rPr>
+          <w:szCs w:val="24"/>
+        </w:rPr>
+      </w:pPr>
+      <w:r>
+        <w:rPr>
+          <w:szCs w:val="24"/>
+        </w:rPr>
+        <w:t xml:space="preserve">    apply {  }</w:t>
+      </w:r>
+    </w:p>
+    <w:p>
+      <w:pPr>
+        <w:ind w:left="360"/>
+        <w:rPr>
+          <w:szCs w:val="24"/>
+        </w:rPr>
+      </w:pPr>
+      <w:r>
+        <w:rPr>
+          <w:szCs w:val="24"/>
+        </w:rPr>
+        <w:t>}</w:t>
+      </w:r>
+    </w:p>
+    <w:p>
+      <w:pPr>
+        <w:ind w:left="360"/>
+        <w:rPr>
+          <w:szCs w:val="24"/>
+        </w:rPr>
+      </w:pPr>
+      <w:r>
+        <w:rPr>
+          <w:szCs w:val="24"/>
+        </w:rPr>
+        <w:t>/*************************************************************************</w:t>
+      </w:r>
+    </w:p>
+    <w:p>
+      <w:pPr>
+        <w:ind w:left="360"/>
+        <w:rPr>
+          <w:szCs w:val="24"/>
+        </w:rPr>
+      </w:pPr>
+      <w:r>
+        <w:rPr>
+          <w:szCs w:val="24"/>
+        </w:rPr>
+        <w:t>**************  I N G R E S S   P R O C E S S I N G   *******************</w:t>
+      </w:r>
+    </w:p>
+    <w:p>
+      <w:pPr>
+        <w:ind w:left="360"/>
+        <w:rPr>
+          <w:szCs w:val="24"/>
+        </w:rPr>
+      </w:pPr>
+      <w:r>
+        <w:rPr>
+          <w:szCs w:val="24"/>
+        </w:rPr>
+        <w:t>*************************************************************************/</w:t>
+      </w:r>
+    </w:p>
+    <w:p>
+      <w:pPr>
+        <w:ind w:left="360"/>
+        <w:rPr>
+          <w:szCs w:val="24"/>
+        </w:rPr>
+      </w:pPr>
+      <w:r>
+        <w:rPr>
+          <w:szCs w:val="24"/>
+        </w:rPr>
+        <w:t>control MyIngress(inout headers hdr,</w:t>
+      </w:r>
+    </w:p>
+    <w:p>
+      <w:pPr>
+        <w:ind w:left="360"/>
+        <w:rPr>
+          <w:szCs w:val="24"/>
+        </w:rPr>
+      </w:pPr>
+      <w:r>
+        <w:rPr>
+          <w:szCs w:val="24"/>
+        </w:rPr>
+        <w:t xml:space="preserve">                  inout metadata meta,</w:t>
+      </w:r>
+    </w:p>
+    <w:p>
+      <w:pPr>
+        <w:ind w:left="360"/>
+        <w:rPr>
+          <w:szCs w:val="24"/>
+        </w:rPr>
+      </w:pPr>
+      <w:r>
+        <w:rPr>
+          <w:szCs w:val="24"/>
+        </w:rPr>
+        <w:t xml:space="preserve">                  inout standard_metadata_t standard_metadata) {</w:t>
+      </w:r>
+    </w:p>
+    <w:p>
+      <w:pPr>
+        <w:ind w:left="360"/>
+        <w:rPr>
+          <w:szCs w:val="24"/>
+        </w:rPr>
+      </w:pPr>
+      <w:r>
+        <w:rPr>
+          <w:szCs w:val="24"/>
+        </w:rPr>
+        <w:t xml:space="preserve">    action drop() {</w:t>
+      </w:r>
+    </w:p>
+    <w:p>
+      <w:pPr>
+        <w:ind w:left="360"/>
+        <w:rPr>
+          <w:szCs w:val="24"/>
+        </w:rPr>
+      </w:pPr>
+      <w:r>
+        <w:rPr>
+          <w:szCs w:val="24"/>
+        </w:rPr>
+        <w:t xml:space="preserve">        mark_to_drop(standard_metadata);</w:t>
+      </w:r>
+    </w:p>
+    <w:p>
+      <w:pPr>
+        <w:ind w:left="360"/>
+        <w:rPr>
+          <w:szCs w:val="24"/>
+        </w:rPr>
+      </w:pPr>
+      <w:r>
+        <w:rPr>
+          <w:szCs w:val="24"/>
+        </w:rPr>
+        <w:t xml:space="preserve">    }</w:t>
+      </w:r>
+    </w:p>
+    <w:p>
+      <w:pPr>
+        <w:ind w:left="360"/>
+        <w:rPr>
+          <w:szCs w:val="24"/>
+        </w:rPr>
+      </w:pPr>
+      <w:r>
+        <w:rPr>
+          <w:szCs w:val="24"/>
+        </w:rPr>
+        <w:t xml:space="preserve">    action forward(bit&lt;9&gt; port) {</w:t>
+      </w:r>
+    </w:p>
+    <w:p>
+      <w:pPr>
+        <w:ind w:left="360"/>
+        <w:rPr>
+          <w:szCs w:val="24"/>
+        </w:rPr>
+      </w:pPr>
+      <w:r>
+        <w:rPr>
+          <w:szCs w:val="24"/>
+        </w:rPr>
+        <w:t xml:space="preserve">        standard_metadata.egress_spec = port;</w:t>
+      </w:r>
+    </w:p>
+    <w:p>
+      <w:pPr>
+        <w:ind w:left="360"/>
+        <w:rPr>
+          <w:szCs w:val="24"/>
+        </w:rPr>
+      </w:pPr>
+      <w:r>
+        <w:rPr>
+          <w:szCs w:val="24"/>
+        </w:rPr>
+        <w:t xml:space="preserve">    }</w:t>
+      </w:r>
+    </w:p>
+    <w:p>
+      <w:pPr>
+        <w:ind w:left="360"/>
+        <w:rPr>
+          <w:szCs w:val="24"/>
+        </w:rPr>
+      </w:pPr>
+      <w:r>
+        <w:rPr>
+          <w:szCs w:val="24"/>
+        </w:rPr>
+        <w:t xml:space="preserve">    table phy_forward {</w:t>
+      </w:r>
+    </w:p>
+    <w:p>
+      <w:pPr>
+        <w:ind w:left="360"/>
+        <w:rPr>
+          <w:szCs w:val="24"/>
+        </w:rPr>
+      </w:pPr>
+      <w:r>
+        <w:rPr>
+          <w:szCs w:val="24"/>
+        </w:rPr>
+        <w:t xml:space="preserve">        key = {</w:t>
+      </w:r>
+    </w:p>
+    <w:p>
+      <w:pPr>
+        <w:ind w:left="360"/>
+        <w:rPr>
+          <w:szCs w:val="24"/>
+        </w:rPr>
+      </w:pPr>
+      <w:r>
+        <w:rPr>
+          <w:szCs w:val="24"/>
+        </w:rPr>
+        <w:t xml:space="preserve">            standard_metadata.ingress_port: exact;</w:t>
+      </w:r>
+    </w:p>
+    <w:p>
+      <w:pPr>
+        <w:ind w:left="360"/>
+        <w:rPr>
+          <w:szCs w:val="24"/>
+        </w:rPr>
+      </w:pPr>
+      <w:r>
+        <w:rPr>
+          <w:szCs w:val="24"/>
+        </w:rPr>
+        <w:lastRenderedPageBreak/>
+        <w:t xml:space="preserve">        }</w:t>
+      </w:r>
+    </w:p>
+    <w:p>
+      <w:pPr>
+        <w:ind w:left="360"/>
+        <w:rPr>
+          <w:szCs w:val="24"/>
+        </w:rPr>
+      </w:pPr>
+      <w:r>
+        <w:rPr>
+          <w:szCs w:val="24"/>
+        </w:rPr>
+        <w:t xml:space="preserve">        actions = {</w:t>
+      </w:r>
+    </w:p>
+    <w:p>
+      <w:pPr>
+        <w:ind w:left="360"/>
+        <w:rPr>
+          <w:szCs w:val="24"/>
+        </w:rPr>
+      </w:pPr>
+      <w:r>
+        <w:rPr>
+          <w:szCs w:val="24"/>
+        </w:rPr>
+        <w:t xml:space="preserve">            forward;</w:t>
+      </w:r>
+    </w:p>
+    <w:p>
+      <w:pPr>
+        <w:ind w:left="360"/>
+        <w:rPr>
+          <w:szCs w:val="24"/>
+        </w:rPr>
+      </w:pPr>
+      <w:r>
+        <w:rPr>
+          <w:szCs w:val="24"/>
+        </w:rPr>
+        <w:t xml:space="preserve">            drop;</w:t>
+      </w:r>
+    </w:p>
+    <w:p>
+      <w:pPr>
+        <w:ind w:left="360"/>
+        <w:rPr>
+          <w:szCs w:val="24"/>
+        </w:rPr>
+      </w:pPr>
+      <w:r>
+        <w:rPr>
+          <w:szCs w:val="24"/>
+        </w:rPr>
+        <w:t xml:space="preserve">        }</w:t>
+      </w:r>
+    </w:p>
+    <w:p>
+      <w:pPr>
+        <w:ind w:left="360"/>
+        <w:rPr>
+          <w:szCs w:val="24"/>
+        </w:rPr>
+      </w:pPr>
+      <w:r>
+        <w:rPr>
+          <w:szCs w:val="24"/>
+        </w:rPr>
+        <w:t xml:space="preserve">        size = 1024;</w:t>
+      </w:r>
+    </w:p>
+    <w:p>
+      <w:pPr>
+        <w:ind w:left="360"/>
+        <w:rPr>
+          <w:szCs w:val="24"/>
+        </w:rPr>
+      </w:pPr>
+      <w:r>
+        <w:rPr>
+          <w:szCs w:val="24"/>
+        </w:rPr>
+        <w:t xml:space="preserve">        default_action = drop();</w:t>
+      </w:r>
+    </w:p>
+    <w:p>
+      <w:pPr>
+        <w:ind w:left="360"/>
+        <w:rPr>
+          <w:szCs w:val="24"/>
+        </w:rPr>
+      </w:pPr>
+      <w:r>
+        <w:rPr>
+          <w:szCs w:val="24"/>
+        </w:rPr>
+        <w:t xml:space="preserve">    }</w:t>
+      </w:r>
+    </w:p>
+    <w:p>
+      <w:pPr>
+        <w:ind w:left="360"/>
+        <w:rPr>
+          <w:szCs w:val="24"/>
+        </w:rPr>
+      </w:pPr>
+      <w:r>
+        <w:rPr>
+          <w:szCs w:val="24"/>
+        </w:rPr>
+        <w:t xml:space="preserve">    apply {</w:t>
+      </w:r>
+    </w:p>
+    <w:p>
+      <w:pPr>
+        <w:ind w:left="360"/>
+        <w:rPr>
+          <w:szCs w:val="24"/>
+        </w:rPr>
+      </w:pPr>
+      <w:r>
+        <w:rPr>
+          <w:szCs w:val="24"/>
+        </w:rPr>
+        <w:t xml:space="preserve">        phy_forward.apply();</w:t>
+      </w:r>
+    </w:p>
+    <w:p>
+      <w:pPr>
+        <w:ind w:left="360"/>
+        <w:rPr>
+          <w:szCs w:val="24"/>
+        </w:rPr>
+      </w:pPr>
+      <w:r>
+        <w:rPr>
+          <w:szCs w:val="24"/>
+        </w:rPr>
+        <w:t xml:space="preserve">    }</w:t>
+      </w:r>
+    </w:p>
+    <w:p>
+      <w:pPr>
+        <w:ind w:left="360"/>
+        <w:rPr>
+          <w:szCs w:val="24"/>
+        </w:rPr>
+      </w:pPr>
+      <w:r>
+        <w:rPr>
+          <w:szCs w:val="24"/>
+        </w:rPr>
+        <w:t>}</w:t>
+      </w:r>
+    </w:p>
+    <w:p>
+      <w:pPr>
+        <w:ind w:left="360"/>
+        <w:rPr>
+          <w:szCs w:val="24"/>
+        </w:rPr>
+      </w:pPr>
+      <w:r>
+        <w:rPr>
+          <w:szCs w:val="24"/>
+        </w:rPr>
+        <w:t>/*************************************************************************</w:t>
+      </w:r>
+    </w:p>
+    <w:p>
+      <w:pPr>
+        <w:ind w:left="360"/>
+        <w:rPr>
+          <w:szCs w:val="24"/>
+        </w:rPr>
+      </w:pPr>
+      <w:r>
+        <w:rPr>
+          <w:szCs w:val="24"/>
+        </w:rPr>
+        <w:t>****************  E G R E S S   P R O C E S S I N G   *******************</w:t>
+      </w:r>
+    </w:p>
+    <w:p>
+      <w:pPr>
+        <w:ind w:left="360"/>
+        <w:rPr>
+          <w:szCs w:val="24"/>
+        </w:rPr>
+      </w:pPr>
+      <w:r>
+        <w:rPr>
+          <w:szCs w:val="24"/>
+        </w:rPr>
+        <w:t>*************************************************************************/</w:t>
+      </w:r>
+    </w:p>
+    <w:p>
+      <w:pPr>
+        <w:ind w:left="360"/>
+        <w:rPr>
+          <w:szCs w:val="24"/>
+        </w:rPr>
+      </w:pPr>
+      <w:r>
+        <w:rPr>
+          <w:szCs w:val="24"/>
+        </w:rPr>
+        <w:t>control MyEgress(inout headers hdr,</w:t>
+      </w:r>
+    </w:p>
+    <w:p>
+      <w:pPr>
+        <w:ind w:left="360"/>
+        <w:rPr>
+          <w:szCs w:val="24"/>
+        </w:rPr>
+      </w:pPr>
+      <w:r>
+        <w:rPr>
+          <w:szCs w:val="24"/>
+        </w:rPr>
+        <w:t xml:space="preserve">                 inout metadata meta,</w:t>
+      </w:r>
+    </w:p>
+    <w:p>
+      <w:pPr>
+        <w:ind w:left="360"/>
+        <w:rPr>
+          <w:szCs w:val="24"/>
+        </w:rPr>
+      </w:pPr>
+      <w:r>
+        <w:rPr>
+          <w:szCs w:val="24"/>
+        </w:rPr>
+        <w:t xml:space="preserve">                 inout standard_metadata_t standard_metadata) {</w:t>
+      </w:r>
+    </w:p>
+    <w:p>
+      <w:pPr>
+        <w:ind w:left="360"/>
+        <w:rPr>
+          <w:szCs w:val="24"/>
+        </w:rPr>
+      </w:pPr>
+      <w:r>
+        <w:rPr>
+          <w:szCs w:val="24"/>
+        </w:rPr>
+        <w:t xml:space="preserve">    apply { </w:t>
+      </w:r>
+    </w:p>
+    <w:p>
+      <w:pPr>
+        <w:ind w:left="360"/>
+        <w:rPr>
+          <w:szCs w:val="24"/>
+        </w:rPr>
+      </w:pPr>
+      <w:r>
+        <w:rPr>
+          <w:szCs w:val="24"/>
+        </w:rPr>
+        <w:t xml:space="preserve">        if (standard_metadata.instance_type == 0 ){</w:t>
+      </w:r>
+    </w:p>
+    <w:p>
+      <w:pPr>
+        <w:ind w:left="360"/>
+        <w:rPr>
+          <w:szCs w:val="24"/>
+        </w:rPr>
+      </w:pPr>
+      <w:r>
+        <w:rPr>
+          <w:szCs w:val="24"/>
+        </w:rPr>
+        <w:t xml:space="preserve">         clone(CloneType.E2E,100);</w:t>
+      </w:r>
+    </w:p>
+    <w:p>
+      <w:pPr>
+        <w:ind w:left="360"/>
+        <w:rPr>
+          <w:szCs w:val="24"/>
+        </w:rPr>
+      </w:pPr>
+      <w:r>
+        <w:rPr>
+          <w:szCs w:val="24"/>
+        </w:rPr>
+        <w:t xml:space="preserve">        }</w:t>
+      </w:r>
+    </w:p>
+    <w:p>
+      <w:pPr>
+        <w:ind w:left="360"/>
+        <w:rPr>
+          <w:szCs w:val="24"/>
+        </w:rPr>
+      </w:pPr>
+      <w:r>
+        <w:rPr>
+          <w:szCs w:val="24"/>
+        </w:rPr>
+        <w:t xml:space="preserve">    }</w:t>
+      </w:r>
+    </w:p>
+    <w:p>
+      <w:pPr>
+        <w:ind w:left="360"/>
+        <w:rPr>
+          <w:szCs w:val="24"/>
+        </w:rPr>
+      </w:pPr>
+      <w:r>
+        <w:rPr>
+          <w:szCs w:val="24"/>
+        </w:rPr>
+        <w:t>}</w:t>
+      </w:r>
+    </w:p>
+    <w:p>
+      <w:pPr>
+        <w:ind w:left="360"/>
+        <w:rPr>
+          <w:szCs w:val="24"/>
+        </w:rPr>
+      </w:pPr>
+      <w:r>
+        <w:rPr>
+          <w:szCs w:val="24"/>
+        </w:rPr>
+        <w:t>/*************************************************************************</w:t>
+      </w:r>
+    </w:p>
+    <w:p>
+      <w:pPr>
+        <w:ind w:left="360"/>
+        <w:rPr>
+          <w:szCs w:val="24"/>
+        </w:rPr>
+      </w:pPr>
+      <w:r>
+        <w:rPr>
+          <w:szCs w:val="24"/>
+        </w:rPr>
+        <w:t>*************   C H E C K S U M    C O M P U T A T I O N   **************</w:t>
+      </w:r>
+    </w:p>
+    <w:p>
+      <w:pPr>
+        <w:ind w:left="360"/>
+        <w:rPr>
+          <w:szCs w:val="24"/>
+        </w:rPr>
+      </w:pPr>
+      <w:r>
+        <w:rPr>
+          <w:szCs w:val="24"/>
+        </w:rPr>
+        <w:t>*************************************************************************/</w:t>
+      </w:r>
+    </w:p>
+    <w:p>
+      <w:pPr>
+        <w:ind w:left="360"/>
+        <w:rPr>
+          <w:szCs w:val="24"/>
+        </w:rPr>
+      </w:pPr>
+      <w:r>
+        <w:rPr>
+          <w:szCs w:val="24"/>
+        </w:rPr>
+        <w:t>control MyComputeChecksum(inout headers  hdr, inout metadata meta) {</w:t>
+      </w:r>
+    </w:p>
+    <w:p>
+      <w:pPr>
+        <w:ind w:left="360"/>
+        <w:rPr>
+          <w:szCs w:val="24"/>
+        </w:rPr>
+      </w:pPr>
+      <w:r>
+        <w:rPr>
+          <w:szCs w:val="24"/>
+        </w:rPr>
+        <w:t xml:space="preserve">     apply {</w:t>
+      </w:r>
+    </w:p>
+    <w:p>
+      <w:pPr>
+        <w:ind w:left="360"/>
+        <w:rPr>
+          <w:szCs w:val="24"/>
+        </w:rPr>
+      </w:pPr>
+      <w:r>
+        <w:rPr>
+          <w:szCs w:val="24"/>
+        </w:rPr>
+        <w:t xml:space="preserve">    }</w:t>
+      </w:r>
+    </w:p>
+    <w:p>
+      <w:pPr>
+        <w:ind w:left="360"/>
+        <w:rPr>
+          <w:szCs w:val="24"/>
+        </w:rPr>
+      </w:pPr>
+      <w:r>
+        <w:rPr>
+          <w:szCs w:val="24"/>
+        </w:rPr>
+        <w:t>}</w:t>
+      </w:r>
+    </w:p>
+    <w:p>
+      <w:pPr>
+        <w:ind w:left="360"/>
+        <w:rPr>
+          <w:szCs w:val="24"/>
+        </w:rPr>
+      </w:pPr>
+      <w:r>
+        <w:rPr>
+          <w:szCs w:val="24"/>
+        </w:rPr>
+        <w:t>/*************************************************************************</w:t>
+      </w:r>
+    </w:p>
+    <w:p>
+      <w:pPr>
+        <w:ind w:left="360"/>
+        <w:rPr>
+          <w:szCs w:val="24"/>
+        </w:rPr>
+      </w:pPr>
+      <w:r>
+        <w:rPr>
+          <w:szCs w:val="24"/>
+        </w:rPr>
+        <w:lastRenderedPageBreak/>
+        <w:t>***********************  D E P A R S E R  *******************************</w:t>
+      </w:r>
+    </w:p>
+    <w:p>
+      <w:pPr>
+        <w:ind w:left="360"/>
+        <w:rPr>
+          <w:szCs w:val="24"/>
+        </w:rPr>
+      </w:pPr>
+      <w:r>
+        <w:rPr>
+          <w:szCs w:val="24"/>
+        </w:rPr>
+        <w:t>*************************************************************************/</w:t>
+      </w:r>
+    </w:p>
+    <w:p>
+      <w:pPr>
+        <w:ind w:left="360"/>
+        <w:rPr>
+          <w:szCs w:val="24"/>
+        </w:rPr>
+      </w:pPr>
+      <w:r>
+        <w:rPr>
+          <w:szCs w:val="24"/>
+        </w:rPr>
+        <w:t>control MyDeparser(packet_out packet, in headers hdr) {</w:t>
+      </w:r>
+    </w:p>
+    <w:p>
+      <w:pPr>
+        <w:ind w:left="360"/>
+        <w:rPr>
+          <w:szCs w:val="24"/>
+        </w:rPr>
+      </w:pPr>
+      <w:r>
+        <w:rPr>
+          <w:szCs w:val="24"/>
+        </w:rPr>
+        <w:t xml:space="preserve">    apply {</w:t>
+      </w:r>
+    </w:p>
+    <w:p>
+      <w:pPr>
+        <w:ind w:left="360"/>
+        <w:rPr>
+          <w:szCs w:val="24"/>
+        </w:rPr>
+      </w:pPr>
+      <w:r>
+        <w:rPr>
+          <w:szCs w:val="24"/>
+        </w:rPr>
+        <w:t xml:space="preserve">    }</w:t>
+      </w:r>
+    </w:p>
+    <w:p>
+      <w:pPr>
+        <w:ind w:left="360"/>
+        <w:rPr>
+          <w:szCs w:val="24"/>
+        </w:rPr>
+      </w:pPr>
+      <w:r>
+        <w:rPr>
+          <w:szCs w:val="24"/>
+        </w:rPr>
+        <w:t>}</w:t>
+      </w:r>
+    </w:p>
+    <w:p>
+      <w:pPr>
+        <w:ind w:left="360"/>
+        <w:rPr>
+          <w:szCs w:val="24"/>
+        </w:rPr>
+      </w:pPr>
+      <w:r>
+        <w:rPr>
+          <w:szCs w:val="24"/>
+        </w:rPr>
+        <w:t>/*************************************************************************</w:t>
+      </w:r>
+    </w:p>
+    <w:p>
+      <w:pPr>
+        <w:ind w:left="360"/>
+        <w:rPr>
+          <w:szCs w:val="24"/>
+        </w:rPr>
+      </w:pPr>
+      <w:r>
+        <w:rPr>
+          <w:szCs w:val="24"/>
+        </w:rPr>
+        <w:t>***********************  S W I T C H  *******************************</w:t>
+      </w:r>
+    </w:p>
+    <w:p>
+      <w:pPr>
+        <w:ind w:left="360"/>
+        <w:rPr>
+          <w:szCs w:val="24"/>
+        </w:rPr>
+      </w:pPr>
+      <w:r>
+        <w:rPr>
+          <w:szCs w:val="24"/>
+        </w:rPr>
+        <w:t>*************************************************************************/</w:t>
+      </w:r>
+    </w:p>
+    <w:p>
+      <w:pPr>
+        <w:ind w:left="360"/>
+        <w:rPr>
+          <w:szCs w:val="24"/>
+        </w:rPr>
+      </w:pPr>
+      <w:r>
+        <w:rPr>
+          <w:szCs w:val="24"/>
+        </w:rPr>
+        <w:t>V1Switch(</w:t>
+      </w:r>
+    </w:p>
+    <w:p>
+      <w:pPr>
+        <w:ind w:left="360"/>
+        <w:rPr>
+          <w:szCs w:val="24"/>
+        </w:rPr>
+      </w:pPr>
+      <w:r>
+        <w:rPr>
+          <w:szCs w:val="24"/>
+        </w:rPr>
+        <w:t>MyParser(),</w:t>
+      </w:r>
+    </w:p>
+    <w:p>
+      <w:pPr>
+        <w:ind w:left="360"/>
+        <w:rPr>
+          <w:szCs w:val="24"/>
+        </w:rPr>
+      </w:pPr>
+      <w:r>
+        <w:rPr>
+          <w:szCs w:val="24"/>
+        </w:rPr>
+        <w:t>MyVerifyChecksum(),</w:t>
+      </w:r>
+    </w:p>
+    <w:p>
+      <w:pPr>
+        <w:ind w:left="360"/>
+        <w:rPr>
+          <w:szCs w:val="24"/>
+        </w:rPr>
+      </w:pPr>
+      <w:r>
+        <w:rPr>
+          <w:szCs w:val="24"/>
+        </w:rPr>
+        <w:t>MyIngress(),</w:t>
+      </w:r>
+    </w:p>
+    <w:p>
+      <w:pPr>
+        <w:ind w:left="360"/>
+        <w:rPr>
+          <w:szCs w:val="24"/>
+        </w:rPr>
+      </w:pPr>
+      <w:r>
+        <w:rPr>
+          <w:szCs w:val="24"/>
+        </w:rPr>
+        <w:t>MyEgress(),</w:t>
+      </w:r>
+    </w:p>
+    <w:p>
+      <w:pPr>
+        <w:ind w:left="360"/>
+        <w:rPr>
+          <w:szCs w:val="24"/>
+        </w:rPr>
+      </w:pPr>
+      <w:r>
+        <w:rPr>
+          <w:szCs w:val="24"/>
+        </w:rPr>
+        <w:t>MyComputeChecksum(),</w:t>
+      </w:r>
+    </w:p>
+    <w:p>
+      <w:pPr>
+        <w:ind w:left="360"/>
+        <w:rPr>
+          <w:szCs w:val="24"/>
+        </w:rPr>
+      </w:pPr>
+      <w:r>
+        <w:rPr>
+          <w:szCs w:val="24"/>
+        </w:rPr>
+        <w:t>MyDeparser()</w:t>
+      </w:r>
+    </w:p>
+    <w:p>
+      <w:pPr>
+        <w:ind w:left="360"/>
+        <w:rPr>
+          <w:rFonts w:hint="eastAsia"/>
+          <w:szCs w:val="24"/>
+        </w:rPr>
+      </w:pPr>
+      <w:r>
+        <w:rPr>
+          <w:szCs w:val="24"/>
+        </w:rPr>
+        <w:t>) main;</w:t>
+      </w:r>
+    </w:p>
+    <w:p>
+      <w:pPr>
+        <w:ind w:left="360"/>
+        <w:rPr>
+          <w:szCs w:val="24"/>
+        </w:rPr>
+      </w:pPr>
+    </w:p>
+    <w:p>
+      <w:pPr>
+        <w:ind w:left="360"/>
+        <w:rPr>
+          <w:szCs w:val="24"/>
+        </w:rPr>
+      </w:pPr>
+    </w:p>
+    <w:p>
+      <w:pPr>
+        <w:ind w:left="360"/>
+        <w:rPr>
+          <w:b/>
+          <w:sz w:val="36"/>
+          <w:szCs w:val="36"/>
+        </w:rPr>
+      </w:pPr>
+      <w:r>
+        <w:rPr>
+          <w:b/>
+          <w:sz w:val="36"/>
+          <w:szCs w:val="36"/>
+        </w:rPr>
+        <w:t>C</w:t>
+      </w:r>
+      <w:r>
+        <w:rPr>
+          <w:rFonts w:hint="eastAsia"/>
+          <w:b/>
+          <w:sz w:val="36"/>
+          <w:szCs w:val="36"/>
+        </w:rPr>
+        <w:t>md.</w:t>
+      </w:r>
+      <w:r>
+        <w:rPr>
+          <w:b/>
+          <w:sz w:val="36"/>
+          <w:szCs w:val="36"/>
+        </w:rPr>
+        <w:t>txt</w:t>
+      </w:r>
+    </w:p>
+    <w:p>
+      <w:pPr>
+        <w:ind w:left="360"/>
+        <w:rPr>
+          <w:szCs w:val="24"/>
+        </w:rPr>
+      </w:pPr>
+      <w:r>
+        <w:rPr>
+          <w:szCs w:val="24"/>
+        </w:rPr>
+        <w:t>table_add phy_forward forward 1 =&gt; 2</w:t>
+      </w:r>
+    </w:p>
+    <w:p>
+      <w:pPr>
+        <w:ind w:left="360"/>
+        <w:rPr>
+          <w:szCs w:val="24"/>
+        </w:rPr>
+      </w:pPr>
+      <w:r>
+        <w:rPr>
+          <w:szCs w:val="24"/>
+        </w:rPr>
+        <w:t>table_add phy_forward forward 2 =&gt; 1</w:t>
+      </w:r>
+    </w:p>
+    <w:p>
+      <w:pPr>
+        <w:ind w:left="360"/>
+        <w:rPr>
+          <w:szCs w:val="24"/>
+        </w:rPr>
+      </w:pPr>
+      <w:r>
+        <w:rPr>
+          <w:szCs w:val="24"/>
+        </w:rPr>
+        <w:t>mirroring_add 100 3</w:t>
+      </w:r>
+    </w:p>
+    <w:p>
+      <w:pPr>
+        <w:ind w:left="360"/>
+        <w:rPr>
+          <w:szCs w:val="24"/>
+        </w:rPr>
+      </w:pPr>
+    </w:p>
+    <w:p>
+      <w:pPr>
+        <w:ind w:left="360"/>
+        <w:rPr>
+          <w:b/>
+          <w:sz w:val="36"/>
+          <w:szCs w:val="36"/>
+        </w:rPr>
+      </w:pPr>
+    </w:p>
+    <w:p>
+      <w:pPr>
+        <w:ind w:left="360"/>
+        <w:rPr>
+          <w:b/>
+          <w:sz w:val="36"/>
+          <w:szCs w:val="36"/>
+        </w:rPr>
+      </w:pPr>
+      <w:r>
+        <w:rPr>
+          <w:b/>
+          <w:sz w:val="36"/>
+          <w:szCs w:val="36"/>
+        </w:rPr>
+        <w:t>p4app.json</w:t>
+      </w:r>
+    </w:p>
+    <w:p>
+      <w:pPr>
+        <w:ind w:left="360"/>
+        <w:rPr>
+          <w:szCs w:val="24"/>
+        </w:rPr>
+      </w:pPr>
+      <w:r>
+        <w:rPr>
+          <w:szCs w:val="24"/>
+        </w:rPr>
+        <w:t>{</w:t>
+      </w:r>
+    </w:p>
+    <w:p>
+      <w:pPr>
+        <w:ind w:left="360"/>
+        <w:rPr>
+          <w:szCs w:val="24"/>
+        </w:rPr>
+      </w:pPr>
+      <w:r>
+        <w:rPr>
+          <w:szCs w:val="24"/>
+        </w:rPr>
+        <w:t xml:space="preserve">  "program": "basic.p4",</w:t>
+      </w:r>
+    </w:p>
+    <w:p>
+      <w:pPr>
+        <w:ind w:left="360"/>
+        <w:rPr>
+          <w:szCs w:val="24"/>
+        </w:rPr>
+      </w:pPr>
+      <w:r>
+        <w:rPr>
+          <w:szCs w:val="24"/>
+        </w:rPr>
+        <w:t xml:space="preserve">  "switch": "simple_switch",</w:t>
+      </w:r>
+    </w:p>
+    <w:p>
+      <w:pPr>
+        <w:ind w:left="360"/>
+        <w:rPr>
+          <w:szCs w:val="24"/>
+        </w:rPr>
+      </w:pPr>
+      <w:r>
+        <w:rPr>
+          <w:szCs w:val="24"/>
+        </w:rPr>
+        <w:t xml:space="preserve">  "compiler": "p4c",</w:t>
+      </w:r>
+    </w:p>
+    <w:p>
+      <w:pPr>
+        <w:ind w:left="360"/>
+        <w:rPr>
+          <w:szCs w:val="24"/>
+        </w:rPr>
+      </w:pPr>
+      <w:r>
+        <w:rPr>
+          <w:szCs w:val="24"/>
+        </w:rPr>
+        <w:lastRenderedPageBreak/>
+        <w:t xml:space="preserve">  "options": "--target bmv2 --arch v1model --std p4-16",</w:t>
+      </w:r>
+    </w:p>
+    <w:p>
+      <w:pPr>
+        <w:ind w:left="360"/>
+        <w:rPr>
+          <w:szCs w:val="24"/>
+        </w:rPr>
+      </w:pPr>
+      <w:r>
+        <w:rPr>
+          <w:szCs w:val="24"/>
+        </w:rPr>
+        <w:t xml:space="preserve">  "switch_cli": "simple_switch_CLI",</w:t>
+      </w:r>
+    </w:p>
+    <w:p>
+      <w:pPr>
+        <w:ind w:left="360"/>
+        <w:rPr>
+          <w:szCs w:val="24"/>
+        </w:rPr>
+      </w:pPr>
+      <w:r>
+        <w:rPr>
+          <w:szCs w:val="24"/>
+        </w:rPr>
+        <w:t xml:space="preserve">  "cli": true,</w:t>
+      </w:r>
+    </w:p>
+    <w:p>
+      <w:pPr>
+        <w:ind w:left="360"/>
+        <w:rPr>
+          <w:szCs w:val="24"/>
+        </w:rPr>
+      </w:pPr>
+      <w:r>
+        <w:rPr>
+          <w:szCs w:val="24"/>
+        </w:rPr>
+        <w:t xml:space="preserve">  "pcap_dump": true,</w:t>
+      </w:r>
+    </w:p>
+    <w:p>
+      <w:pPr>
+        <w:ind w:left="360"/>
+        <w:rPr>
+          <w:szCs w:val="24"/>
+        </w:rPr>
+      </w:pPr>
+      <w:r>
+        <w:rPr>
+          <w:szCs w:val="24"/>
+        </w:rPr>
+        <w:t xml:space="preserve">  "enable_log": true,</w:t>
+      </w:r>
+    </w:p>
+    <w:p>
+      <w:pPr>
+        <w:ind w:left="360"/>
+        <w:rPr>
+          <w:szCs w:val="24"/>
+        </w:rPr>
+      </w:pPr>
+      <w:r>
+        <w:rPr>
+          <w:szCs w:val="24"/>
+        </w:rPr>
+        <w:t xml:space="preserve">  "topo_module": {</w:t>
+      </w:r>
+    </w:p>
+    <w:p>
+      <w:pPr>
+        <w:ind w:left="360"/>
+        <w:rPr>
+          <w:szCs w:val="24"/>
+        </w:rPr>
+      </w:pPr>
+      <w:r>
+        <w:rPr>
+          <w:szCs w:val="24"/>
+        </w:rPr>
+        <w:t xml:space="preserve">    "file_path": "",</w:t>
+      </w:r>
+    </w:p>
+    <w:p>
+      <w:pPr>
+        <w:ind w:left="360"/>
+        <w:rPr>
+          <w:szCs w:val="24"/>
+        </w:rPr>
+      </w:pPr>
+      <w:r>
+        <w:rPr>
+          <w:szCs w:val="24"/>
+        </w:rPr>
+        <w:t xml:space="preserve">    "module_name": "p4utils.mininetlib.apptopo",</w:t>
+      </w:r>
+    </w:p>
+    <w:p>
+      <w:pPr>
+        <w:ind w:left="360"/>
+        <w:rPr>
+          <w:szCs w:val="24"/>
+        </w:rPr>
+      </w:pPr>
+      <w:r>
+        <w:rPr>
+          <w:szCs w:val="24"/>
+        </w:rPr>
+        <w:t xml:space="preserve">    "object_name": "AppTopoStrategies"</w:t>
+      </w:r>
+    </w:p>
+    <w:p>
+      <w:pPr>
+        <w:ind w:left="360"/>
+        <w:rPr>
+          <w:szCs w:val="24"/>
+        </w:rPr>
+      </w:pPr>
+      <w:r>
+        <w:rPr>
+          <w:szCs w:val="24"/>
+        </w:rPr>
+        <w:t xml:space="preserve">  },</w:t>
+      </w:r>
+    </w:p>
+    <w:p>
+      <w:pPr>
+        <w:ind w:left="360"/>
+        <w:rPr>
+          <w:szCs w:val="24"/>
+        </w:rPr>
+      </w:pPr>
+      <w:r>
+        <w:rPr>
+          <w:szCs w:val="24"/>
+        </w:rPr>
+        <w:t xml:space="preserve">  "controller_module": null,</w:t>
+      </w:r>
+    </w:p>
+    <w:p>
+      <w:pPr>
+        <w:ind w:left="360"/>
+        <w:rPr>
+          <w:szCs w:val="24"/>
+        </w:rPr>
+      </w:pPr>
+      <w:r>
+        <w:rPr>
+          <w:szCs w:val="24"/>
+        </w:rPr>
+        <w:t xml:space="preserve">  "topodb_module": {</w:t>
+      </w:r>
+    </w:p>
+    <w:p>
+      <w:pPr>
+        <w:ind w:left="360"/>
+        <w:rPr>
+          <w:szCs w:val="24"/>
+        </w:rPr>
+      </w:pPr>
+      <w:r>
+        <w:rPr>
+          <w:szCs w:val="24"/>
+        </w:rPr>
+        <w:t xml:space="preserve">    "file_path": "",</w:t>
+      </w:r>
+    </w:p>
+    <w:p>
+      <w:pPr>
+        <w:ind w:left="360"/>
+        <w:rPr>
+          <w:szCs w:val="24"/>
+        </w:rPr>
+      </w:pPr>
+      <w:r>
+        <w:rPr>
+          <w:szCs w:val="24"/>
+        </w:rPr>
+        <w:t xml:space="preserve">    "module_name": "p4utils.utils.topology",</w:t>
+      </w:r>
+    </w:p>
+    <w:p>
+      <w:pPr>
+        <w:ind w:left="360"/>
+        <w:rPr>
+          <w:szCs w:val="24"/>
+        </w:rPr>
+      </w:pPr>
+      <w:r>
+        <w:rPr>
+          <w:szCs w:val="24"/>
+        </w:rPr>
+        <w:t xml:space="preserve">    "object_name": "Topology"</w:t>
+      </w:r>
+    </w:p>
+    <w:p>
+      <w:pPr>
+        <w:ind w:left="360"/>
+        <w:rPr>
+          <w:szCs w:val="24"/>
+        </w:rPr>
+      </w:pPr>
+      <w:r>
+        <w:rPr>
+          <w:szCs w:val="24"/>
+        </w:rPr>
+        <w:t xml:space="preserve">  },</w:t>
+      </w:r>
+    </w:p>
+    <w:p>
+      <w:pPr>
+        <w:ind w:left="360"/>
+        <w:rPr>
+          <w:szCs w:val="24"/>
+        </w:rPr>
+      </w:pPr>
+      <w:r>
+        <w:rPr>
+          <w:szCs w:val="24"/>
+        </w:rPr>
+        <w:t xml:space="preserve">  "mininet_module": {</w:t>
+      </w:r>
+    </w:p>
+    <w:p>
+      <w:pPr>
+        <w:ind w:left="360"/>
+        <w:rPr>
+          <w:szCs w:val="24"/>
+        </w:rPr>
+      </w:pPr>
+      <w:r>
+        <w:rPr>
+          <w:szCs w:val="24"/>
+        </w:rPr>
+        <w:t xml:space="preserve">    "file_path": "",</w:t>
+      </w:r>
+    </w:p>
+    <w:p>
+      <w:pPr>
+        <w:ind w:left="360"/>
+        <w:rPr>
+          <w:szCs w:val="24"/>
+        </w:rPr>
+      </w:pPr>
+      <w:r>
+        <w:rPr>
+          <w:szCs w:val="24"/>
+        </w:rPr>
+        <w:t xml:space="preserve">    "module_name": "p4utils.mininetlib.p4net",</w:t>
+      </w:r>
+    </w:p>
+    <w:p>
+      <w:pPr>
+        <w:ind w:left="360"/>
+        <w:rPr>
+          <w:szCs w:val="24"/>
+        </w:rPr>
+      </w:pPr>
+      <w:r>
+        <w:rPr>
+          <w:szCs w:val="24"/>
+        </w:rPr>
+        <w:t xml:space="preserve">    "object_name": "P4Mininet"</w:t>
+      </w:r>
+    </w:p>
+    <w:p>
+      <w:pPr>
+        <w:ind w:left="360"/>
+        <w:rPr>
+          <w:szCs w:val="24"/>
+        </w:rPr>
+      </w:pPr>
+      <w:r>
+        <w:rPr>
+          <w:szCs w:val="24"/>
+        </w:rPr>
+        <w:t xml:space="preserve">  },</w:t>
+      </w:r>
+    </w:p>
+    <w:p>
+      <w:pPr>
+        <w:ind w:left="360"/>
+        <w:rPr>
+          <w:szCs w:val="24"/>
+        </w:rPr>
+      </w:pPr>
+      <w:r>
+        <w:rPr>
+          <w:szCs w:val="24"/>
+        </w:rPr>
+        <w:t xml:space="preserve">  "topology": {</w:t>
+      </w:r>
+    </w:p>
+    <w:p>
+      <w:pPr>
+        <w:ind w:left="360"/>
+        <w:rPr>
+          <w:szCs w:val="24"/>
+        </w:rPr>
+      </w:pPr>
+      <w:r>
+        <w:rPr>
+          <w:szCs w:val="24"/>
+        </w:rPr>
+        <w:t xml:space="preserve">    "assignment_strategy": "l2",</w:t>
+      </w:r>
+    </w:p>
+    <w:p>
+      <w:pPr>
+        <w:ind w:left="360"/>
+        <w:rPr>
+          <w:szCs w:val="24"/>
+        </w:rPr>
+      </w:pPr>
+      <w:r>
+        <w:rPr>
+          <w:szCs w:val="24"/>
+        </w:rPr>
+        <w:t xml:space="preserve">    "links": [["h1", "s1"], ["h2", "s1"]],</w:t>
+      </w:r>
+    </w:p>
+    <w:p>
+      <w:pPr>
+        <w:ind w:left="360"/>
+        <w:rPr>
+          <w:szCs w:val="24"/>
+        </w:rPr>
+      </w:pPr>
+      <w:r>
+        <w:rPr>
+          <w:szCs w:val="24"/>
+        </w:rPr>
+        <w:t xml:space="preserve">    "hosts": {</w:t>
+      </w:r>
+    </w:p>
+    <w:p>
+      <w:pPr>
+        <w:ind w:left="360"/>
+        <w:rPr>
+          <w:szCs w:val="24"/>
+        </w:rPr>
+      </w:pPr>
+      <w:r>
+        <w:rPr>
+          <w:szCs w:val="24"/>
+        </w:rPr>
+        <w:t xml:space="preserve">      "h1": {</w:t>
+      </w:r>
+    </w:p>
+    <w:p>
+      <w:pPr>
+        <w:ind w:left="360"/>
+        <w:rPr>
+          <w:szCs w:val="24"/>
+        </w:rPr>
+      </w:pPr>
+      <w:r>
+        <w:rPr>
+          <w:szCs w:val="24"/>
+        </w:rPr>
+        <w:t xml:space="preserve">      },</w:t>
+      </w:r>
+    </w:p>
+    <w:p>
+      <w:pPr>
+        <w:ind w:left="360"/>
+        <w:rPr>
+          <w:szCs w:val="24"/>
+        </w:rPr>
+      </w:pPr>
+      <w:r>
+        <w:rPr>
+          <w:szCs w:val="24"/>
+        </w:rPr>
+        <w:t xml:space="preserve">      "h2": {</w:t>
+      </w:r>
+    </w:p>
+    <w:p>
+      <w:pPr>
+        <w:ind w:left="360"/>
+        <w:rPr>
+          <w:szCs w:val="24"/>
+        </w:rPr>
+      </w:pPr>
+      <w:r>
+        <w:rPr>
+          <w:szCs w:val="24"/>
+        </w:rPr>
+        <w:t xml:space="preserve">      }</w:t>
+      </w:r>
+    </w:p>
+    <w:p>
+      <w:pPr>
+        <w:ind w:left="360"/>
+        <w:rPr>
+          <w:szCs w:val="24"/>
+        </w:rPr>
+      </w:pPr>
+      <w:r>
+        <w:rPr>
+          <w:szCs w:val="24"/>
+        </w:rPr>
+        <w:t xml:space="preserve">    },</w:t>
+      </w:r>
+    </w:p>
+    <w:p>
+      <w:pPr>
+        <w:ind w:left="360"/>
+        <w:rPr>
+          <w:szCs w:val="24"/>
+        </w:rPr>
+      </w:pPr>
+      <w:r>
+        <w:rPr>
+          <w:szCs w:val="24"/>
+        </w:rPr>
+        <w:t xml:space="preserve">    "switches": {</w:t>
+      </w:r>
+    </w:p>
+    <w:p>
+      <w:pPr>
+        <w:ind w:left="360"/>
+        <w:rPr>
+          <w:szCs w:val="24"/>
+        </w:rPr>
+      </w:pPr>
+      <w:r>
+        <w:rPr>
+          <w:szCs w:val="24"/>
+        </w:rPr>
+        <w:t xml:space="preserve">      "s1": {</w:t>
+      </w:r>
+    </w:p>
+    <w:p>
+      <w:pPr>
+        <w:ind w:left="360"/>
+        <w:rPr>
+          <w:szCs w:val="24"/>
+        </w:rPr>
+      </w:pPr>
+      <w:r>
+        <w:rPr>
+          <w:szCs w:val="24"/>
+        </w:rPr>
+        <w:t xml:space="preserve">        "cli_input": "cmd.txt",</w:t>
+      </w:r>
+    </w:p>
+    <w:p>
+      <w:pPr>
+        <w:ind w:left="360"/>
+        <w:rPr>
+          <w:szCs w:val="24"/>
+        </w:rPr>
+      </w:pPr>
+      <w:r>
+        <w:rPr>
+          <w:szCs w:val="24"/>
+        </w:rPr>
+        <w:t xml:space="preserve">        "program": "basic.p4",</w:t>
+      </w:r>
+    </w:p>
+    <w:p>
+      <w:pPr>
+        <w:ind w:left="360"/>
+        <w:rPr>
+          <w:szCs w:val="24"/>
+        </w:rPr>
+      </w:pPr>
+      <w:r>
+        <w:rPr>
+          <w:szCs w:val="24"/>
+        </w:rPr>
+        <w:t xml:space="preserve">        "cpu_port": true</w:t>
+      </w:r>
+    </w:p>
+    <w:p>
+      <w:pPr>
+        <w:ind w:left="360"/>
+        <w:rPr>
+          <w:szCs w:val="24"/>
+        </w:rPr>
+      </w:pPr>
+      <w:r>
+        <w:rPr>
+          <w:szCs w:val="24"/>
+        </w:rPr>
+        <w:t xml:space="preserve">      }</w:t>
+      </w:r>
+    </w:p>
+    <w:p>
+      <w:pPr>
+        <w:ind w:left="360"/>
+        <w:rPr>
+          <w:szCs w:val="24"/>
+        </w:rPr>
+      </w:pPr>
+      <w:r>
+        <w:rPr>
+          <w:szCs w:val="24"/>
+        </w:rPr>
+        <w:t xml:space="preserve">    }</w:t>
+      </w:r>
+    </w:p>
+    <w:p>
+      <w:pPr>
+        <w:ind w:left="360"/>
+        <w:rPr>
+          <w:szCs w:val="24"/>
+        </w:rPr>
+      </w:pPr>
+      <w:r>
+        <w:rPr>
+          <w:szCs w:val="24"/>
+        </w:rPr>
+        <w:t xml:space="preserve">  }</w:t>
+      </w:r>
+    </w:p>
+    <w:p>
+      <w:pPr>
+        <w:ind w:left="360"/>
+        <w:rPr>
+          <w:rFonts w:hint="eastAsia"/>
+          <w:szCs w:val="24"/>
+        </w:rPr>
+      </w:pPr>
+      <w:r>
+        <w:rPr>
+          <w:szCs w:val="24"/>
+        </w:rPr>
+        <w:lastRenderedPageBreak/>
+        <w:t>}</w:t>
+      </w:r>
     </w:p>
     <w:sectPr>
       <w:pgSz w:w="11906" w:h="16838"/>
@@ -6290,16 +14954,16 @@
     </w:lvl>
   </w:abstractNum>
   <w:abstractNum w:abstractNumId="2" w15:restartNumberingAfterBreak="0">
-    <w:nsid w:val="69E83615"/>
+    <w:nsid w:val="4B3736CA"/>
     <w:multiLevelType w:val="hybridMultilevel"/>
-    <w:tmpl w:val="B6743948"/>
-    <w:lvl w:ilvl="0" w:tplc="6810C832">
+    <w:tmpl w:val="909400E2"/>
+    <w:lvl w:ilvl="0" w:tplc="0F1AB880">
       <w:start w:val="1"/>
       <w:numFmt w:val="decimal"/>
       <w:lvlText w:val="%1."/>
       <w:lvlJc w:val="left"/>
       <w:pPr>
-        <w:ind w:left="360" w:hanging="360"/>
+        <w:ind w:left="720" w:hanging="360"/>
       </w:pPr>
       <w:rPr>
         <w:rFonts w:hint="default"/>
@@ -6311,6 +14975,184 @@
       <w:lvlText w:val="%2、"/>
       <w:lvlJc w:val="left"/>
       <w:pPr>
+        <w:ind w:left="1320" w:hanging="480"/>
+      </w:pPr>
+    </w:lvl>
+    <w:lvl w:ilvl="2" w:tplc="0409001B" w:tentative="1">
+      <w:start w:val="1"/>
+      <w:numFmt w:val="lowerRoman"/>
+      <w:lvlText w:val="%3."/>
+      <w:lvlJc w:val="right"/>
+      <w:pPr>
+        <w:ind w:left="1800" w:hanging="480"/>
+      </w:pPr>
+    </w:lvl>
+    <w:lvl w:ilvl="3" w:tplc="0409000F" w:tentative="1">
+      <w:start w:val="1"/>
+      <w:numFmt w:val="decimal"/>
+      <w:lvlText w:val="%4."/>
+      <w:lvlJc w:val="left"/>
+      <w:pPr>
+        <w:ind w:left="2280" w:hanging="480"/>
+      </w:pPr>
+    </w:lvl>
+    <w:lvl w:ilvl="4" w:tplc="04090019" w:tentative="1">
+      <w:start w:val="1"/>
+      <w:numFmt w:val="ideographTraditional"/>
+      <w:lvlText w:val="%5、"/>
+      <w:lvlJc w:val="left"/>
+      <w:pPr>
+        <w:ind w:left="2760" w:hanging="480"/>
+      </w:pPr>
+    </w:lvl>
+    <w:lvl w:ilvl="5" w:tplc="0409001B" w:tentative="1">
+      <w:start w:val="1"/>
+      <w:numFmt w:val="lowerRoman"/>
+      <w:lvlText w:val="%6."/>
+      <w:lvlJc w:val="right"/>
+      <w:pPr>
+        <w:ind w:left="3240" w:hanging="480"/>
+      </w:pPr>
+    </w:lvl>
+    <w:lvl w:ilvl="6" w:tplc="0409000F" w:tentative="1">
+      <w:start w:val="1"/>
+      <w:numFmt w:val="decimal"/>
+      <w:lvlText w:val="%7."/>
+      <w:lvlJc w:val="left"/>
+      <w:pPr>
+        <w:ind w:left="3720" w:hanging="480"/>
+      </w:pPr>
+    </w:lvl>
+    <w:lvl w:ilvl="7" w:tplc="04090019" w:tentative="1">
+      <w:start w:val="1"/>
+      <w:numFmt w:val="ideographTraditional"/>
+      <w:lvlText w:val="%8、"/>
+      <w:lvlJc w:val="left"/>
+      <w:pPr>
+        <w:ind w:left="4200" w:hanging="480"/>
+      </w:pPr>
+    </w:lvl>
+    <w:lvl w:ilvl="8" w:tplc="0409001B" w:tentative="1">
+      <w:start w:val="1"/>
+      <w:numFmt w:val="lowerRoman"/>
+      <w:lvlText w:val="%9."/>
+      <w:lvlJc w:val="right"/>
+      <w:pPr>
+        <w:ind w:left="4680" w:hanging="480"/>
+      </w:pPr>
+    </w:lvl>
+  </w:abstractNum>
+  <w:abstractNum w:abstractNumId="3" w15:restartNumberingAfterBreak="0">
+    <w:nsid w:val="4F12379B"/>
+    <w:multiLevelType w:val="hybridMultilevel"/>
+    <w:tmpl w:val="3C90BBBC"/>
+    <w:lvl w:ilvl="0" w:tplc="DBFA8D04">
+      <w:start w:val="1"/>
+      <w:numFmt w:val="decimal"/>
+      <w:lvlText w:val="%1."/>
+      <w:lvlJc w:val="left"/>
+      <w:pPr>
+        <w:ind w:left="840" w:hanging="360"/>
+      </w:pPr>
+      <w:rPr>
+        <w:rFonts w:hint="default"/>
+      </w:rPr>
+    </w:lvl>
+    <w:lvl w:ilvl="1" w:tplc="04090019" w:tentative="1">
+      <w:start w:val="1"/>
+      <w:numFmt w:val="ideographTraditional"/>
+      <w:lvlText w:val="%2、"/>
+      <w:lvlJc w:val="left"/>
+      <w:pPr>
+        <w:ind w:left="1440" w:hanging="480"/>
+      </w:pPr>
+    </w:lvl>
+    <w:lvl w:ilvl="2" w:tplc="0409001B" w:tentative="1">
+      <w:start w:val="1"/>
+      <w:numFmt w:val="lowerRoman"/>
+      <w:lvlText w:val="%3."/>
+      <w:lvlJc w:val="right"/>
+      <w:pPr>
+        <w:ind w:left="1920" w:hanging="480"/>
+      </w:pPr>
+    </w:lvl>
+    <w:lvl w:ilvl="3" w:tplc="0409000F" w:tentative="1">
+      <w:start w:val="1"/>
+      <w:numFmt w:val="decimal"/>
+      <w:lvlText w:val="%4."/>
+      <w:lvlJc w:val="left"/>
+      <w:pPr>
+        <w:ind w:left="2400" w:hanging="480"/>
+      </w:pPr>
+    </w:lvl>
+    <w:lvl w:ilvl="4" w:tplc="04090019" w:tentative="1">
+      <w:start w:val="1"/>
+      <w:numFmt w:val="ideographTraditional"/>
+      <w:lvlText w:val="%5、"/>
+      <w:lvlJc w:val="left"/>
+      <w:pPr>
+        <w:ind w:left="2880" w:hanging="480"/>
+      </w:pPr>
+    </w:lvl>
+    <w:lvl w:ilvl="5" w:tplc="0409001B" w:tentative="1">
+      <w:start w:val="1"/>
+      <w:numFmt w:val="lowerRoman"/>
+      <w:lvlText w:val="%6."/>
+      <w:lvlJc w:val="right"/>
+      <w:pPr>
+        <w:ind w:left="3360" w:hanging="480"/>
+      </w:pPr>
+    </w:lvl>
+    <w:lvl w:ilvl="6" w:tplc="0409000F" w:tentative="1">
+      <w:start w:val="1"/>
+      <w:numFmt w:val="decimal"/>
+      <w:lvlText w:val="%7."/>
+      <w:lvlJc w:val="left"/>
+      <w:pPr>
+        <w:ind w:left="3840" w:hanging="480"/>
+      </w:pPr>
+    </w:lvl>
+    <w:lvl w:ilvl="7" w:tplc="04090019" w:tentative="1">
+      <w:start w:val="1"/>
+      <w:numFmt w:val="ideographTraditional"/>
+      <w:lvlText w:val="%8、"/>
+      <w:lvlJc w:val="left"/>
+      <w:pPr>
+        <w:ind w:left="4320" w:hanging="480"/>
+      </w:pPr>
+    </w:lvl>
+    <w:lvl w:ilvl="8" w:tplc="0409001B" w:tentative="1">
+      <w:start w:val="1"/>
+      <w:numFmt w:val="lowerRoman"/>
+      <w:lvlText w:val="%9."/>
+      <w:lvlJc w:val="right"/>
+      <w:pPr>
+        <w:ind w:left="4800" w:hanging="480"/>
+      </w:pPr>
+    </w:lvl>
+  </w:abstractNum>
+  <w:abstractNum w:abstractNumId="4" w15:restartNumberingAfterBreak="0">
+    <w:nsid w:val="69E83615"/>
+    <w:multiLevelType w:val="hybridMultilevel"/>
+    <w:tmpl w:val="B6743948"/>
+    <w:lvl w:ilvl="0" w:tplc="6810C832">
+      <w:start w:val="1"/>
+      <w:numFmt w:val="decimal"/>
+      <w:lvlText w:val="%1."/>
+      <w:lvlJc w:val="left"/>
+      <w:pPr>
+        <w:ind w:left="360" w:hanging="360"/>
+      </w:pPr>
+      <w:rPr>
+        <w:rFonts w:hint="default"/>
+      </w:rPr>
+    </w:lvl>
+    <w:lvl w:ilvl="1" w:tplc="04090019" w:tentative="1">
+      <w:start w:val="1"/>
+      <w:numFmt w:val="ideographTraditional"/>
+      <w:lvlText w:val="%2、"/>
+      <w:lvlJc w:val="left"/>
+      <w:pPr>
         <w:ind w:left="960" w:hanging="480"/>
       </w:pPr>
     </w:lvl>
@@ -6385,7 +15227,13 @@
     <w:abstractNumId w:val="0"/>
   </w:num>
   <w:num w:numId="3">
+    <w:abstractNumId w:val="4"/>
+  </w:num>
+  <w:num w:numId="4">
     <w:abstractNumId w:val="2"/>
+  </w:num>
+  <w:num w:numId="5">
+    <w:abstractNumId w:val="3"/>
   </w:num>
 </w:numbering>
 </file>
